--- a/Dragonbane (uni)/Lokationer/Det Omvendte Glastårn.docx
+++ b/Dragonbane (uni)/Lokationer/Det Omvendte Glastårn.docx
@@ -252,13 +252,7 @@
         <w:rPr>
           <w:lang w:val="da-DK"/>
         </w:rPr>
-        <w:t>Arbejder/Tjener indgang</w:t>
-      </w:r>
-      <w:r>
-        <w:rPr>
-          <w:lang w:val="da-DK"/>
-        </w:rPr>
-        <w:t xml:space="preserve"> &amp; Flod</w:t>
+        <w:t>Flod</w:t>
       </w:r>
     </w:p>
     <w:p>
@@ -272,6 +266,51 @@
         <w:rPr>
           <w:lang w:val="da-DK"/>
         </w:rPr>
+        <w:t>Tårnets stueetage</w:t>
+      </w:r>
+    </w:p>
+    <w:p>
+      <w:pPr>
+        <w:rPr>
+          <w:lang w:val="da-DK"/>
+        </w:rPr>
+      </w:pPr>
+      <w:r>
+        <w:rPr>
+          <w:lang w:val="da-DK"/>
+        </w:rPr>
+        <w:t>Toppen af tårnet, dvs. stueetagen, ligner ved første blik</w:t>
+      </w:r>
+      <w:r>
+        <w:rPr>
+          <w:lang w:val="da-DK"/>
+        </w:rPr>
+        <w:t>,</w:t>
+      </w:r>
+      <w:r>
+        <w:rPr>
+          <w:lang w:val="da-DK"/>
+        </w:rPr>
+        <w:t xml:space="preserve"> toppen</w:t>
+      </w:r>
+      <w:r>
+        <w:rPr>
+          <w:lang w:val="da-DK"/>
+        </w:rPr>
+        <w:t xml:space="preserve"> et normalt cylindrisk hus. Det er dog lavet af mørkerødt, tonet glas. Bygningen er delt i to. Ene side er hovedindgangen og leder til en reception, den anden til elevatoren. I receptionen fører en trappe dybere ned i tårnet.</w:t>
+      </w:r>
+    </w:p>
+    <w:p>
+      <w:pPr>
+        <w:pStyle w:val="Heading2"/>
+        <w:rPr>
+          <w:lang w:val="da-DK"/>
+        </w:rPr>
+      </w:pPr>
+      <w:r>
+        <w:rPr>
+          <w:lang w:val="da-DK"/>
+        </w:rPr>
         <w:t>Elevator</w:t>
       </w:r>
     </w:p>
@@ -291,25 +330,7 @@
         <w:rPr>
           <w:lang w:val="da-DK"/>
         </w:rPr>
-        <w:t xml:space="preserve">, og består af </w:t>
-      </w:r>
-      <w:r>
-        <w:rPr>
-          <w:lang w:val="da-DK"/>
-        </w:rPr>
-        <w:t xml:space="preserve">en cirkulær metalplade med en </w:t>
-      </w:r>
-      <w:r>
-        <w:rPr>
-          <w:lang w:val="da-DK"/>
-        </w:rPr>
-        <w:t xml:space="preserve">2m diameters </w:t>
-      </w:r>
-      <w:r>
-        <w:rPr>
-          <w:lang w:val="da-DK"/>
-        </w:rPr>
-        <w:t>cylinder i midten der går fra top til bund.</w:t>
+        <w:t>, og består af en cirkulær metalplade med en 2m diameters cylinder i midten der går fra top til bund.</w:t>
       </w:r>
       <w:r>
         <w:rPr>
@@ -422,74 +443,32 @@
         <w:rPr>
           <w:lang w:val="da-DK"/>
         </w:rPr>
-        <w:t>Tårnets h</w:t>
-      </w:r>
-      <w:r>
-        <w:rPr>
-          <w:lang w:val="da-DK"/>
-        </w:rPr>
-        <w:t xml:space="preserve">ovedindgang </w:t>
-      </w:r>
-    </w:p>
-    <w:p>
-      <w:pPr>
-        <w:rPr>
-          <w:lang w:val="da-DK"/>
-        </w:rPr>
-      </w:pPr>
-      <w:r>
-        <w:rPr>
-          <w:lang w:val="da-DK"/>
-        </w:rPr>
-        <w:t xml:space="preserve">Her </w:t>
-      </w:r>
-      <w:proofErr w:type="spellStart"/>
-      <w:r>
-        <w:rPr>
-          <w:lang w:val="da-DK"/>
-        </w:rPr>
-        <w:t>Gr’Lox</w:t>
-      </w:r>
-      <w:proofErr w:type="spellEnd"/>
-      <w:r>
-        <w:rPr>
-          <w:lang w:val="da-DK"/>
-        </w:rPr>
-        <w:t>, hendes gæster samt tjenere kommer ind og ud.</w:t>
-      </w:r>
-    </w:p>
-    <w:p>
-      <w:pPr>
-        <w:rPr>
-          <w:lang w:val="da-DK"/>
-        </w:rPr>
-      </w:pPr>
-    </w:p>
-    <w:p>
-      <w:pPr>
-        <w:pStyle w:val="Heading2"/>
-        <w:rPr>
-          <w:lang w:val="da-DK"/>
-        </w:rPr>
-      </w:pPr>
-      <w:r>
-        <w:rPr>
-          <w:lang w:val="da-DK"/>
-        </w:rPr>
-        <w:t>Arbejder og vandindgangen</w:t>
-      </w:r>
-    </w:p>
-    <w:p>
-      <w:pPr>
-        <w:rPr>
-          <w:lang w:val="da-DK"/>
-        </w:rPr>
-      </w:pPr>
-      <w:r>
-        <w:rPr>
-          <w:lang w:val="da-DK"/>
-        </w:rPr>
-        <w:t xml:space="preserve">Ca. 30 meter fra hovedindgangen </w:t>
+        <w:t>Floden</w:t>
+      </w:r>
+    </w:p>
+    <w:p>
+      <w:pPr>
+        <w:rPr>
+          <w:lang w:val="da-DK"/>
+        </w:rPr>
+      </w:pPr>
+      <w:r>
+        <w:rPr>
+          <w:lang w:val="da-DK"/>
+        </w:rPr>
+        <w:t xml:space="preserve">Der er gravet en kanal fra Kummer floden over til ca. </w:t>
+      </w:r>
+      <w:r>
+        <w:rPr>
+          <w:lang w:val="da-DK"/>
+        </w:rPr>
+        <w:t>30 meter fra hovedindgangen</w:t>
+      </w:r>
+      <w:r>
+        <w:rPr>
+          <w:lang w:val="da-DK"/>
+        </w:rPr>
+        <w:t xml:space="preserve">, hvor kanalen går ned i jorden til ovnen i bunden af elevatoren. En dæmning i kanalen kontrollerer vandmængden. </w:t>
       </w:r>
     </w:p>
     <w:p>

--- a/Dragonbane (uni)/Lokationer/Det Omvendte Glastårn.docx
+++ b/Dragonbane (uni)/Lokationer/Det Omvendte Glastårn.docx
@@ -4,7 +4,7 @@
   <w:body>
     <w:p>
       <w:pPr>
-        <w:pStyle w:val="Heading1"/>
+        <w:pStyle w:val="Title"/>
         <w:rPr>
           <w:lang w:val="da-DK"/>
         </w:rPr>
@@ -34,41 +34,13 @@
         <w:rPr>
           <w:lang w:val="da-DK"/>
         </w:rPr>
-        <w:t xml:space="preserve"> </w:t>
-      </w:r>
-      <w:proofErr w:type="spellStart"/>
-      <w:r>
-        <w:rPr>
-          <w:lang w:val="da-DK"/>
-        </w:rPr>
-        <w:t>Gr’Lox</w:t>
-      </w:r>
-      <w:proofErr w:type="spellEnd"/>
-      <w:r>
-        <w:rPr>
-          <w:lang w:val="da-DK"/>
-        </w:rPr>
-        <w:t xml:space="preserve"> </w:t>
-      </w:r>
-      <w:r>
-        <w:rPr>
-          <w:lang w:val="da-DK"/>
-        </w:rPr>
-        <w:t xml:space="preserve">i ”tårnet” her nær Kummer floden. </w:t>
-      </w:r>
-      <w:proofErr w:type="spellStart"/>
-      <w:r>
-        <w:rPr>
-          <w:lang w:val="da-DK"/>
-        </w:rPr>
-        <w:t>Gr’Lox</w:t>
-      </w:r>
-      <w:proofErr w:type="spellEnd"/>
-      <w:r>
-        <w:rPr>
-          <w:lang w:val="da-DK"/>
-        </w:rPr>
-        <w:t xml:space="preserve"> graver ned mod Jordens kerne for at nemmere kunne hidkalde elementære væsner og dæmoner.</w:t>
+        <w:t xml:space="preserve"> Gr’Lox </w:t>
+      </w:r>
+      <w:r>
+        <w:rPr>
+          <w:lang w:val="da-DK"/>
+        </w:rPr>
+        <w:t>i ”tårnet” her nær Kummer floden. Gr’Lox graver ned mod Jordens kerne for at nemmere kunne hidkalde elementære væsner og dæmoner.</w:t>
       </w:r>
     </w:p>
     <w:p>
@@ -349,21 +321,7 @@
         <w:rPr>
           <w:lang w:val="da-DK"/>
         </w:rPr>
-        <w:t xml:space="preserve">Bliver drevet af en stor, enorm varm ovn der sidder i toppen af boret i bunden. Ovnen drives af </w:t>
-      </w:r>
-      <w:proofErr w:type="spellStart"/>
-      <w:r>
-        <w:rPr>
-          <w:lang w:val="da-DK"/>
-        </w:rPr>
-        <w:t>Gr’Lox’s</w:t>
-      </w:r>
-      <w:proofErr w:type="spellEnd"/>
-      <w:r>
-        <w:rPr>
-          <w:lang w:val="da-DK"/>
-        </w:rPr>
-        <w:t xml:space="preserve"> ildmagi der </w:t>
+        <w:t xml:space="preserve">Bliver drevet af en stor, enorm varm ovn der sidder i toppen af boret i bunden. Ovnen drives af Gr’Lox’s ildmagi der </w:t>
       </w:r>
       <w:r>
         <w:rPr>
@@ -388,35 +346,7 @@
         <w:rPr>
           <w:lang w:val="da-DK"/>
         </w:rPr>
-        <w:t xml:space="preserve">Elevatoren bliver enorm varm hvis den har været i bunden længe, og arbejderne går i varmebeskyttende støvler og bukser. Uden disse tager man op til 1d6 fire </w:t>
-      </w:r>
-      <w:proofErr w:type="spellStart"/>
-      <w:r>
-        <w:rPr>
-          <w:lang w:val="da-DK"/>
-        </w:rPr>
-        <w:t>damge</w:t>
-      </w:r>
-      <w:proofErr w:type="spellEnd"/>
-      <w:r>
-        <w:rPr>
-          <w:lang w:val="da-DK"/>
-        </w:rPr>
-        <w:t xml:space="preserve"> per </w:t>
-      </w:r>
-      <w:proofErr w:type="spellStart"/>
-      <w:r>
-        <w:rPr>
-          <w:lang w:val="da-DK"/>
-        </w:rPr>
-        <w:t>round</w:t>
-      </w:r>
-      <w:proofErr w:type="spellEnd"/>
-      <w:r>
-        <w:rPr>
-          <w:lang w:val="da-DK"/>
-        </w:rPr>
-        <w:t xml:space="preserve"> man står på den.</w:t>
+        <w:t>Elevatoren bliver enorm varm hvis den har været i bunden længe, og arbejderne går i varmebeskyttende støvler og bukser. Uden disse tager man op til 1d6 fire damge per round man står på den.</w:t>
       </w:r>
     </w:p>
     <w:p>
@@ -480,6 +410,20 @@
     </w:p>
     <w:p>
       <w:pPr>
+        <w:pStyle w:val="Title"/>
+        <w:rPr>
+          <w:lang w:val="da-DK"/>
+        </w:rPr>
+      </w:pPr>
+      <w:r>
+        <w:rPr>
+          <w:lang w:val="da-DK"/>
+        </w:rPr>
+        <w:t>Rum</w:t>
+      </w:r>
+    </w:p>
+    <w:p>
+      <w:pPr>
         <w:pStyle w:val="Heading1"/>
         <w:rPr>
           <w:lang w:val="da-DK"/>
@@ -490,35 +434,250 @@
           <w:lang w:val="da-DK"/>
         </w:rPr>
         <w:lastRenderedPageBreak/>
-        <w:t>Etager</w:t>
-      </w:r>
-    </w:p>
-    <w:p>
-      <w:pPr>
-        <w:rPr>
-          <w:lang w:val="da-DK"/>
-        </w:rPr>
-      </w:pPr>
-      <w:r>
-        <w:rPr>
-          <w:lang w:val="da-DK"/>
-        </w:rPr>
-        <w:t xml:space="preserve">Stueetagen: Hovedindgang og elevator. </w:t>
-      </w:r>
-    </w:p>
-    <w:p>
-      <w:pPr>
-        <w:rPr>
-          <w:lang w:val="da-DK"/>
-        </w:rPr>
-      </w:pPr>
-    </w:p>
-    <w:p>
-      <w:pPr>
-        <w:rPr>
-          <w:lang w:val="da-DK"/>
-        </w:rPr>
-      </w:pPr>
+        <w:t>0: Stueetagen</w:t>
+      </w:r>
+    </w:p>
+    <w:p>
+      <w:pPr>
+        <w:rPr>
+          <w:lang w:val="da-DK"/>
+        </w:rPr>
+      </w:pPr>
+      <w:r>
+        <w:rPr>
+          <w:lang w:val="da-DK"/>
+        </w:rPr>
+        <w:t>Toppen af tårne</w:t>
+      </w:r>
+      <w:r>
+        <w:rPr>
+          <w:lang w:val="da-DK"/>
+        </w:rPr>
+        <w:t>t</w:t>
+      </w:r>
+      <w:r>
+        <w:rPr>
+          <w:lang w:val="da-DK"/>
+        </w:rPr>
+        <w:t xml:space="preserve"> ligner ved første blik, toppen et normalt cylindrisk hus.</w:t>
+      </w:r>
+      <w:r>
+        <w:rPr>
+          <w:lang w:val="da-DK"/>
+        </w:rPr>
+        <w:t xml:space="preserve"> </w:t>
+      </w:r>
+      <w:r>
+        <w:rPr>
+          <w:lang w:val="da-DK"/>
+        </w:rPr>
+        <w:t>”Parabol” på taget (samler lys)</w:t>
+      </w:r>
+      <w:r>
+        <w:rPr>
+          <w:lang w:val="da-DK"/>
+        </w:rPr>
+        <w:t>.</w:t>
+      </w:r>
+      <w:r>
+        <w:rPr>
+          <w:lang w:val="da-DK"/>
+        </w:rPr>
+        <w:t xml:space="preserve"> Det er lavet af mørkerødt, tonet glas. Bygningen er delt i to. Ene side </w:t>
+      </w:r>
+      <w:r>
+        <w:rPr>
+          <w:lang w:val="da-DK"/>
+        </w:rPr>
+        <w:t>ha</w:t>
+      </w:r>
+      <w:r>
+        <w:rPr>
+          <w:lang w:val="da-DK"/>
+        </w:rPr>
+        <w:t>r</w:t>
+      </w:r>
+      <w:r>
+        <w:rPr>
+          <w:lang w:val="da-DK"/>
+        </w:rPr>
+        <w:t xml:space="preserve"> flot</w:t>
+      </w:r>
+      <w:r>
+        <w:rPr>
+          <w:lang w:val="da-DK"/>
+        </w:rPr>
+        <w:t xml:space="preserve"> hovedindgang</w:t>
+      </w:r>
+      <w:r>
+        <w:rPr>
+          <w:lang w:val="da-DK"/>
+        </w:rPr>
+        <w:t xml:space="preserve"> med lysende bue-dør</w:t>
+      </w:r>
+      <w:r>
+        <w:rPr>
+          <w:lang w:val="da-DK"/>
+        </w:rPr>
+        <w:t xml:space="preserve"> og leder til en </w:t>
+      </w:r>
+      <w:r>
+        <w:rPr>
+          <w:lang w:val="da-DK"/>
+        </w:rPr>
+        <w:t>reception, hvor</w:t>
+      </w:r>
+      <w:r>
+        <w:rPr>
+          <w:lang w:val="da-DK"/>
+        </w:rPr>
+        <w:t xml:space="preserve"> en trappe </w:t>
+      </w:r>
+      <w:r>
+        <w:rPr>
+          <w:lang w:val="da-DK"/>
+        </w:rPr>
+        <w:t xml:space="preserve">fører </w:t>
+      </w:r>
+      <w:r>
+        <w:rPr>
+          <w:lang w:val="da-DK"/>
+        </w:rPr>
+        <w:t>dybere ned i tårnet.</w:t>
+      </w:r>
+    </w:p>
+    <w:p>
+      <w:pPr>
+        <w:rPr>
+          <w:lang w:val="da-DK"/>
+        </w:rPr>
+      </w:pPr>
+      <w:r>
+        <w:rPr>
+          <w:lang w:val="da-DK"/>
+        </w:rPr>
+        <w:t xml:space="preserve">Bagindgangen er mere diskret, og </w:t>
+      </w:r>
+      <w:r>
+        <w:rPr>
+          <w:lang w:val="da-DK"/>
+        </w:rPr>
+        <w:t>leder</w:t>
+      </w:r>
+      <w:r>
+        <w:rPr>
+          <w:lang w:val="da-DK"/>
+        </w:rPr>
+        <w:t xml:space="preserve"> til elevatoren.</w:t>
+      </w:r>
+      <w:r>
+        <w:rPr>
+          <w:lang w:val="da-DK"/>
+        </w:rPr>
+        <w:t xml:space="preserve"> Der går en arbejdende hobgobliner ind og ud her.</w:t>
+      </w:r>
+    </w:p>
+    <w:p>
+      <w:pPr>
+        <w:pStyle w:val="Heading2"/>
+        <w:rPr>
+          <w:lang w:val="da-DK"/>
+        </w:rPr>
+      </w:pPr>
+      <w:r>
+        <w:rPr>
+          <w:lang w:val="da-DK"/>
+        </w:rPr>
+        <w:t>Receptionen</w:t>
+      </w:r>
+    </w:p>
+    <w:p>
+      <w:pPr>
+        <w:rPr>
+          <w:i/>
+          <w:iCs/>
+          <w:lang w:val="da-DK"/>
+        </w:rPr>
+      </w:pPr>
+      <w:r>
+        <w:rPr>
+          <w:i/>
+          <w:iCs/>
+          <w:lang w:val="da-DK"/>
+        </w:rPr>
+        <w:t>Lav, b</w:t>
+      </w:r>
+      <w:r>
+        <w:rPr>
+          <w:i/>
+          <w:iCs/>
+          <w:lang w:val="da-DK"/>
+        </w:rPr>
+        <w:t xml:space="preserve">uet skrank står langs den modsatte væg med en </w:t>
+      </w:r>
+      <w:r>
+        <w:rPr>
+          <w:i/>
+          <w:iCs/>
+          <w:lang w:val="da-DK"/>
+        </w:rPr>
+        <w:t xml:space="preserve">hafling </w:t>
+      </w:r>
+      <w:r>
+        <w:rPr>
+          <w:i/>
+          <w:iCs/>
+          <w:lang w:val="da-DK"/>
+        </w:rPr>
+        <w:t xml:space="preserve">receptionist </w:t>
+      </w:r>
+      <w:r>
+        <w:rPr>
+          <w:i/>
+          <w:iCs/>
+          <w:lang w:val="da-DK"/>
+        </w:rPr>
+        <w:t>der hopper op som I træder ind i rummet. Bag skranken er en reol med pergaments ruller. Som haflingen rejser sig, banker hun ind i bordet og I hører lyden af nøgler der rasler. I stærk kontrast til luften udenfor er der her rent</w:t>
+      </w:r>
+      <w:r>
+        <w:rPr>
+          <w:i/>
+          <w:iCs/>
+          <w:lang w:val="da-DK"/>
+        </w:rPr>
+        <w:t xml:space="preserve"> og frisk.</w:t>
+      </w:r>
+    </w:p>
+    <w:p>
+      <w:pPr>
+        <w:rPr>
+          <w:i/>
+          <w:iCs/>
+          <w:lang w:val="da-DK"/>
+        </w:rPr>
+      </w:pPr>
+    </w:p>
+    <w:p>
+      <w:pPr>
+        <w:rPr>
+          <w:i/>
+          <w:iCs/>
+          <w:lang w:val="da-DK"/>
+        </w:rPr>
+      </w:pPr>
+    </w:p>
+    <w:p>
+      <w:pPr>
+        <w:rPr>
+          <w:lang w:val="da-DK"/>
+        </w:rPr>
+      </w:pPr>
+      <w:r>
+        <w:rPr>
+          <w:lang w:val="da-DK"/>
+        </w:rPr>
+        <w:t>Næsten alt belysning sker fra sollys der hentes igennem spejlsystem.</w:t>
+      </w:r>
     </w:p>
     <w:sectPr>
       <w:pgSz w:w="11906" w:h="16838"/>
@@ -844,7 +1003,7 @@
         <w:kern w:val="2"/>
         <w:sz w:val="22"/>
         <w:szCs w:val="22"/>
-        <w:lang w:val="en-DK" w:eastAsia="en-US" w:bidi="ar-SA"/>
+        <w:lang w:eastAsia="en-US" w:bidi="ar-SA"/>
         <w14:ligatures w14:val="standardContextual"/>
       </w:rPr>
     </w:rPrDefault>

--- a/Dragonbane (uni)/Lokationer/Det Omvendte Glastårn.docx
+++ b/Dragonbane (uni)/Lokationer/Det Omvendte Glastårn.docx
@@ -34,13 +34,41 @@
         <w:rPr>
           <w:lang w:val="da-DK"/>
         </w:rPr>
-        <w:t xml:space="preserve"> Gr’Lox </w:t>
-      </w:r>
-      <w:r>
-        <w:rPr>
-          <w:lang w:val="da-DK"/>
-        </w:rPr>
-        <w:t>i ”tårnet” her nær Kummer floden. Gr’Lox graver ned mod Jordens kerne for at nemmere kunne hidkalde elementære væsner og dæmoner.</w:t>
+        <w:t xml:space="preserve"> </w:t>
+      </w:r>
+      <w:proofErr w:type="spellStart"/>
+      <w:r>
+        <w:rPr>
+          <w:lang w:val="da-DK"/>
+        </w:rPr>
+        <w:t>Gr’Lox</w:t>
+      </w:r>
+      <w:proofErr w:type="spellEnd"/>
+      <w:r>
+        <w:rPr>
+          <w:lang w:val="da-DK"/>
+        </w:rPr>
+        <w:t xml:space="preserve"> </w:t>
+      </w:r>
+      <w:r>
+        <w:rPr>
+          <w:lang w:val="da-DK"/>
+        </w:rPr>
+        <w:t xml:space="preserve">i ”tårnet” her nær Kummer floden. </w:t>
+      </w:r>
+      <w:proofErr w:type="spellStart"/>
+      <w:r>
+        <w:rPr>
+          <w:lang w:val="da-DK"/>
+        </w:rPr>
+        <w:t>Gr’Lox</w:t>
+      </w:r>
+      <w:proofErr w:type="spellEnd"/>
+      <w:r>
+        <w:rPr>
+          <w:lang w:val="da-DK"/>
+        </w:rPr>
+        <w:t xml:space="preserve"> graver ned mod Jordens kerne for at nemmere kunne hidkalde elementære væsner og dæmoner.</w:t>
       </w:r>
     </w:p>
     <w:p>
@@ -321,7 +349,21 @@
         <w:rPr>
           <w:lang w:val="da-DK"/>
         </w:rPr>
-        <w:t xml:space="preserve">Bliver drevet af en stor, enorm varm ovn der sidder i toppen af boret i bunden. Ovnen drives af Gr’Lox’s ildmagi der </w:t>
+        <w:t xml:space="preserve">Bliver drevet af en stor, enorm varm ovn der sidder i toppen af boret i bunden. Ovnen drives af </w:t>
+      </w:r>
+      <w:proofErr w:type="spellStart"/>
+      <w:r>
+        <w:rPr>
+          <w:lang w:val="da-DK"/>
+        </w:rPr>
+        <w:t>Gr’Lox’s</w:t>
+      </w:r>
+      <w:proofErr w:type="spellEnd"/>
+      <w:r>
+        <w:rPr>
+          <w:lang w:val="da-DK"/>
+        </w:rPr>
+        <w:t xml:space="preserve"> ildmagi der </w:t>
       </w:r>
       <w:r>
         <w:rPr>
@@ -346,7 +388,35 @@
         <w:rPr>
           <w:lang w:val="da-DK"/>
         </w:rPr>
-        <w:t>Elevatoren bliver enorm varm hvis den har været i bunden længe, og arbejderne går i varmebeskyttende støvler og bukser. Uden disse tager man op til 1d6 fire damge per round man står på den.</w:t>
+        <w:t xml:space="preserve">Elevatoren bliver enorm varm hvis den har været i bunden længe, og arbejderne går i varmebeskyttende støvler og bukser. Uden disse tager man op til 1d6 fire </w:t>
+      </w:r>
+      <w:proofErr w:type="spellStart"/>
+      <w:r>
+        <w:rPr>
+          <w:lang w:val="da-DK"/>
+        </w:rPr>
+        <w:t>damge</w:t>
+      </w:r>
+      <w:proofErr w:type="spellEnd"/>
+      <w:r>
+        <w:rPr>
+          <w:lang w:val="da-DK"/>
+        </w:rPr>
+        <w:t xml:space="preserve"> per </w:t>
+      </w:r>
+      <w:proofErr w:type="spellStart"/>
+      <w:r>
+        <w:rPr>
+          <w:lang w:val="da-DK"/>
+        </w:rPr>
+        <w:t>round</w:t>
+      </w:r>
+      <w:proofErr w:type="spellEnd"/>
+      <w:r>
+        <w:rPr>
+          <w:lang w:val="da-DK"/>
+        </w:rPr>
+        <w:t xml:space="preserve"> man står på den.</w:t>
       </w:r>
     </w:p>
     <w:p>
@@ -375,6 +445,26 @@
         </w:rPr>
         <w:t>Floden</w:t>
       </w:r>
+      <w:r>
+        <w:rPr>
+          <w:lang w:val="da-DK"/>
+        </w:rPr>
+        <w:t xml:space="preserve"> og </w:t>
+      </w:r>
+      <w:proofErr w:type="spellStart"/>
+      <w:r>
+        <w:rPr>
+          <w:lang w:val="da-DK"/>
+        </w:rPr>
+        <w:t>hobgoblin</w:t>
+      </w:r>
+      <w:proofErr w:type="spellEnd"/>
+      <w:r>
+        <w:rPr>
+          <w:lang w:val="da-DK"/>
+        </w:rPr>
+        <w:t xml:space="preserve"> lejr</w:t>
+      </w:r>
     </w:p>
     <w:p>
       <w:pPr>
@@ -407,6 +497,676 @@
           <w:lang w:val="da-DK"/>
         </w:rPr>
       </w:pPr>
+      <w:proofErr w:type="spellStart"/>
+      <w:r>
+        <w:rPr>
+          <w:lang w:val="da-DK"/>
+        </w:rPr>
+        <w:t>Hobgoblin</w:t>
+      </w:r>
+      <w:proofErr w:type="spellEnd"/>
+      <w:r>
+        <w:rPr>
+          <w:lang w:val="da-DK"/>
+        </w:rPr>
+        <w:t xml:space="preserve"> arbejderne har deres lejr omkring dæmningen.</w:t>
+      </w:r>
+      <w:r>
+        <w:rPr>
+          <w:lang w:val="da-DK"/>
+        </w:rPr>
+        <w:t xml:space="preserve"> Der er typisk i alt 10 </w:t>
+      </w:r>
+      <w:proofErr w:type="spellStart"/>
+      <w:r>
+        <w:rPr>
+          <w:lang w:val="da-DK"/>
+        </w:rPr>
+        <w:t>hobgobliner</w:t>
+      </w:r>
+      <w:proofErr w:type="spellEnd"/>
+      <w:r>
+        <w:rPr>
+          <w:lang w:val="da-DK"/>
+        </w:rPr>
+        <w:t xml:space="preserve"> der arbejder her ad gangen, hvor om dagen er der 2 i lejren. Lejren består</w:t>
+      </w:r>
+      <w:r>
+        <w:rPr>
+          <w:lang w:val="da-DK"/>
+        </w:rPr>
+        <w:t xml:space="preserve"> af 4 telte. </w:t>
+      </w:r>
+    </w:p>
+    <w:p>
+      <w:pPr>
+        <w:pStyle w:val="Heading1"/>
+        <w:rPr>
+          <w:lang w:val="da-DK"/>
+        </w:rPr>
+      </w:pPr>
+      <w:proofErr w:type="spellStart"/>
+      <w:r>
+        <w:rPr>
+          <w:lang w:val="da-DK"/>
+        </w:rPr>
+        <w:lastRenderedPageBreak/>
+        <w:t>Random</w:t>
+      </w:r>
+      <w:proofErr w:type="spellEnd"/>
+      <w:r>
+        <w:rPr>
+          <w:lang w:val="da-DK"/>
+        </w:rPr>
+        <w:t xml:space="preserve"> </w:t>
+      </w:r>
+      <w:proofErr w:type="spellStart"/>
+      <w:r>
+        <w:rPr>
+          <w:lang w:val="da-DK"/>
+        </w:rPr>
+        <w:t>encounters</w:t>
+      </w:r>
+      <w:proofErr w:type="spellEnd"/>
+    </w:p>
+    <w:tbl>
+      <w:tblPr>
+        <w:tblStyle w:val="TableGrid"/>
+        <w:tblW w:w="0" w:type="auto"/>
+        <w:tblLook w:val="04A0" w:firstRow="1" w:lastRow="0" w:firstColumn="1" w:lastColumn="0" w:noHBand="0" w:noVBand="1"/>
+      </w:tblPr>
+      <w:tblGrid>
+        <w:gridCol w:w="640"/>
+        <w:gridCol w:w="2474"/>
+        <w:gridCol w:w="5902"/>
+      </w:tblGrid>
+      <w:tr>
+        <w:tc>
+          <w:tcPr>
+            <w:tcW w:w="640" w:type="dxa"/>
+          </w:tcPr>
+          <w:p>
+            <w:pPr>
+              <w:rPr>
+                <w:b/>
+                <w:bCs/>
+                <w:lang w:val="da-DK"/>
+              </w:rPr>
+            </w:pPr>
+            <w:r>
+              <w:rPr>
+                <w:b/>
+                <w:bCs/>
+                <w:lang w:val="da-DK"/>
+              </w:rPr>
+              <w:t>Kast</w:t>
+            </w:r>
+          </w:p>
+        </w:tc>
+        <w:tc>
+          <w:tcPr>
+            <w:tcW w:w="2474" w:type="dxa"/>
+          </w:tcPr>
+          <w:p>
+            <w:pPr>
+              <w:rPr>
+                <w:b/>
+                <w:bCs/>
+                <w:lang w:val="da-DK"/>
+              </w:rPr>
+            </w:pPr>
+            <w:r>
+              <w:rPr>
+                <w:b/>
+                <w:bCs/>
+                <w:lang w:val="da-DK"/>
+              </w:rPr>
+              <w:t>Handling</w:t>
+            </w:r>
+          </w:p>
+        </w:tc>
+        <w:tc>
+          <w:tcPr>
+            <w:tcW w:w="5902" w:type="dxa"/>
+          </w:tcPr>
+          <w:p>
+            <w:pPr>
+              <w:rPr>
+                <w:b/>
+                <w:bCs/>
+                <w:lang w:val="da-DK"/>
+              </w:rPr>
+            </w:pPr>
+            <w:r>
+              <w:rPr>
+                <w:b/>
+                <w:bCs/>
+                <w:lang w:val="da-DK"/>
+              </w:rPr>
+              <w:t>Individ</w:t>
+            </w:r>
+          </w:p>
+        </w:tc>
+      </w:tr>
+      <w:tr>
+        <w:tc>
+          <w:tcPr>
+            <w:tcW w:w="640" w:type="dxa"/>
+          </w:tcPr>
+          <w:p>
+            <w:pPr>
+              <w:rPr>
+                <w:lang w:val="da-DK"/>
+              </w:rPr>
+            </w:pPr>
+            <w:r>
+              <w:rPr>
+                <w:lang w:val="da-DK"/>
+              </w:rPr>
+              <w:t>1</w:t>
+            </w:r>
+          </w:p>
+        </w:tc>
+        <w:tc>
+          <w:tcPr>
+            <w:tcW w:w="2474" w:type="dxa"/>
+          </w:tcPr>
+          <w:p>
+            <w:pPr>
+              <w:rPr>
+                <w:lang w:val="da-DK"/>
+              </w:rPr>
+            </w:pPr>
+            <w:r>
+              <w:rPr>
+                <w:lang w:val="da-DK"/>
+              </w:rPr>
+              <w:t>Angriber</w:t>
+            </w:r>
+          </w:p>
+        </w:tc>
+        <w:tc>
+          <w:tcPr>
+            <w:tcW w:w="5902" w:type="dxa"/>
+          </w:tcPr>
+          <w:p>
+            <w:pPr>
+              <w:rPr>
+                <w:lang w:val="da-DK"/>
+              </w:rPr>
+            </w:pPr>
+            <w:proofErr w:type="spellStart"/>
+            <w:r>
+              <w:rPr>
+                <w:lang w:val="da-DK"/>
+              </w:rPr>
+              <w:t>Maladuk</w:t>
+            </w:r>
+            <w:proofErr w:type="spellEnd"/>
+            <w:r>
+              <w:rPr>
+                <w:lang w:val="da-DK"/>
+              </w:rPr>
+              <w:t xml:space="preserve"> orker </w:t>
+            </w:r>
+          </w:p>
+        </w:tc>
+      </w:tr>
+      <w:tr>
+        <w:tc>
+          <w:tcPr>
+            <w:tcW w:w="640" w:type="dxa"/>
+          </w:tcPr>
+          <w:p>
+            <w:pPr>
+              <w:rPr>
+                <w:lang w:val="da-DK"/>
+              </w:rPr>
+            </w:pPr>
+            <w:r>
+              <w:rPr>
+                <w:lang w:val="da-DK"/>
+              </w:rPr>
+              <w:t>2</w:t>
+            </w:r>
+          </w:p>
+        </w:tc>
+        <w:tc>
+          <w:tcPr>
+            <w:tcW w:w="2474" w:type="dxa"/>
+          </w:tcPr>
+          <w:p>
+            <w:pPr>
+              <w:rPr>
+                <w:lang w:val="da-DK"/>
+              </w:rPr>
+            </w:pPr>
+            <w:r>
+              <w:rPr>
+                <w:lang w:val="da-DK"/>
+              </w:rPr>
+              <w:t>Forhandler</w:t>
+            </w:r>
+          </w:p>
+        </w:tc>
+        <w:tc>
+          <w:tcPr>
+            <w:tcW w:w="5902" w:type="dxa"/>
+          </w:tcPr>
+          <w:p>
+            <w:pPr>
+              <w:rPr>
+                <w:lang w:val="da-DK"/>
+              </w:rPr>
+            </w:pPr>
+            <w:r>
+              <w:rPr>
+                <w:lang w:val="da-DK"/>
+              </w:rPr>
+              <w:t>Ældste Rødder</w:t>
+            </w:r>
+          </w:p>
+        </w:tc>
+      </w:tr>
+      <w:tr>
+        <w:tc>
+          <w:tcPr>
+            <w:tcW w:w="640" w:type="dxa"/>
+          </w:tcPr>
+          <w:p>
+            <w:pPr>
+              <w:rPr>
+                <w:lang w:val="da-DK"/>
+              </w:rPr>
+            </w:pPr>
+            <w:r>
+              <w:rPr>
+                <w:lang w:val="da-DK"/>
+              </w:rPr>
+              <w:t>3</w:t>
+            </w:r>
+          </w:p>
+        </w:tc>
+        <w:tc>
+          <w:tcPr>
+            <w:tcW w:w="2474" w:type="dxa"/>
+          </w:tcPr>
+          <w:p>
+            <w:pPr>
+              <w:rPr>
+                <w:lang w:val="da-DK"/>
+              </w:rPr>
+            </w:pPr>
+            <w:r>
+              <w:rPr>
+                <w:lang w:val="da-DK"/>
+              </w:rPr>
+              <w:t>Rejser for at se</w:t>
+            </w:r>
+          </w:p>
+        </w:tc>
+        <w:tc>
+          <w:tcPr>
+            <w:tcW w:w="5902" w:type="dxa"/>
+          </w:tcPr>
+          <w:p>
+            <w:pPr>
+              <w:rPr>
+                <w:lang w:val="da-DK"/>
+              </w:rPr>
+            </w:pPr>
+            <w:proofErr w:type="spellStart"/>
+            <w:r>
+              <w:rPr>
+                <w:lang w:val="da-DK"/>
+              </w:rPr>
+              <w:t>Gr’Lox</w:t>
+            </w:r>
+            <w:proofErr w:type="spellEnd"/>
+          </w:p>
+        </w:tc>
+      </w:tr>
+      <w:tr>
+        <w:tc>
+          <w:tcPr>
+            <w:tcW w:w="640" w:type="dxa"/>
+          </w:tcPr>
+          <w:p>
+            <w:pPr>
+              <w:rPr>
+                <w:lang w:val="da-DK"/>
+              </w:rPr>
+            </w:pPr>
+            <w:r>
+              <w:rPr>
+                <w:lang w:val="da-DK"/>
+              </w:rPr>
+              <w:t>4</w:t>
+            </w:r>
+          </w:p>
+        </w:tc>
+        <w:tc>
+          <w:tcPr>
+            <w:tcW w:w="2474" w:type="dxa"/>
+          </w:tcPr>
+          <w:p>
+            <w:pPr>
+              <w:rPr>
+                <w:lang w:val="da-DK"/>
+              </w:rPr>
+            </w:pPr>
+            <w:r>
+              <w:rPr>
+                <w:lang w:val="da-DK"/>
+              </w:rPr>
+              <w:t>Flygter</w:t>
+            </w:r>
+            <w:r>
+              <w:rPr>
+                <w:lang w:val="da-DK"/>
+              </w:rPr>
+              <w:t xml:space="preserve"> fra</w:t>
+            </w:r>
+          </w:p>
+        </w:tc>
+        <w:tc>
+          <w:tcPr>
+            <w:tcW w:w="5902" w:type="dxa"/>
+          </w:tcPr>
+          <w:p>
+            <w:pPr>
+              <w:rPr>
+                <w:lang w:val="da-DK"/>
+              </w:rPr>
+            </w:pPr>
+            <w:proofErr w:type="spellStart"/>
+            <w:r>
+              <w:rPr>
+                <w:lang w:val="da-DK"/>
+              </w:rPr>
+              <w:t>Sathmog</w:t>
+            </w:r>
+            <w:proofErr w:type="spellEnd"/>
+            <w:r>
+              <w:rPr>
+                <w:lang w:val="da-DK"/>
+              </w:rPr>
+              <w:t xml:space="preserve"> Kultister</w:t>
+            </w:r>
+          </w:p>
+        </w:tc>
+      </w:tr>
+      <w:tr>
+        <w:tc>
+          <w:tcPr>
+            <w:tcW w:w="640" w:type="dxa"/>
+          </w:tcPr>
+          <w:p>
+            <w:pPr>
+              <w:rPr>
+                <w:lang w:val="da-DK"/>
+              </w:rPr>
+            </w:pPr>
+            <w:r>
+              <w:rPr>
+                <w:lang w:val="da-DK"/>
+              </w:rPr>
+              <w:t>5</w:t>
+            </w:r>
+          </w:p>
+        </w:tc>
+        <w:tc>
+          <w:tcPr>
+            <w:tcW w:w="2474" w:type="dxa"/>
+          </w:tcPr>
+          <w:p>
+            <w:pPr>
+              <w:rPr>
+                <w:lang w:val="da-DK"/>
+              </w:rPr>
+            </w:pPr>
+            <w:r>
+              <w:rPr>
+                <w:lang w:val="da-DK"/>
+              </w:rPr>
+              <w:t>Henretter</w:t>
+            </w:r>
+          </w:p>
+        </w:tc>
+        <w:tc>
+          <w:tcPr>
+            <w:tcW w:w="5902" w:type="dxa"/>
+          </w:tcPr>
+          <w:p>
+            <w:pPr>
+              <w:rPr>
+                <w:lang w:val="en-GB"/>
+              </w:rPr>
+            </w:pPr>
+            <w:r>
+              <w:rPr>
+                <w:lang w:val="en-GB"/>
+              </w:rPr>
+              <w:t>Random monster (</w:t>
+            </w:r>
+            <w:r>
+              <w:rPr>
+                <w:lang w:val="en-GB"/>
+              </w:rPr>
+              <w:t xml:space="preserve">1d4: </w:t>
+            </w:r>
+            <w:r>
+              <w:rPr>
+                <w:lang w:val="en-GB"/>
+              </w:rPr>
+              <w:t>Troll, Minotaur, Giant, Griffon)</w:t>
+            </w:r>
+          </w:p>
+        </w:tc>
+      </w:tr>
+      <w:tr>
+        <w:tc>
+          <w:tcPr>
+            <w:tcW w:w="640" w:type="dxa"/>
+          </w:tcPr>
+          <w:p>
+            <w:pPr>
+              <w:rPr>
+                <w:lang w:val="da-DK"/>
+              </w:rPr>
+            </w:pPr>
+            <w:r>
+              <w:rPr>
+                <w:lang w:val="da-DK"/>
+              </w:rPr>
+              <w:t>6</w:t>
+            </w:r>
+          </w:p>
+        </w:tc>
+        <w:tc>
+          <w:tcPr>
+            <w:tcW w:w="2474" w:type="dxa"/>
+          </w:tcPr>
+          <w:p>
+            <w:pPr>
+              <w:rPr>
+                <w:lang w:val="da-DK"/>
+              </w:rPr>
+            </w:pPr>
+            <w:r>
+              <w:rPr>
+                <w:lang w:val="da-DK"/>
+              </w:rPr>
+              <w:t>Hjælper</w:t>
+            </w:r>
+          </w:p>
+        </w:tc>
+        <w:tc>
+          <w:tcPr>
+            <w:tcW w:w="5902" w:type="dxa"/>
+          </w:tcPr>
+          <w:p>
+            <w:pPr>
+              <w:rPr>
+                <w:lang w:val="da-DK"/>
+              </w:rPr>
+            </w:pPr>
+            <w:r>
+              <w:rPr>
+                <w:lang w:val="da-DK"/>
+              </w:rPr>
+              <w:t xml:space="preserve">Eventyrer fra </w:t>
+            </w:r>
+            <w:proofErr w:type="spellStart"/>
+            <w:r>
+              <w:rPr>
+                <w:lang w:val="da-DK"/>
+              </w:rPr>
+              <w:t>Outskirt</w:t>
+            </w:r>
+            <w:proofErr w:type="spellEnd"/>
+          </w:p>
+        </w:tc>
+      </w:tr>
+      <w:tr>
+        <w:tc>
+          <w:tcPr>
+            <w:tcW w:w="640" w:type="dxa"/>
+          </w:tcPr>
+          <w:p>
+            <w:pPr>
+              <w:rPr>
+                <w:lang w:val="da-DK"/>
+              </w:rPr>
+            </w:pPr>
+            <w:r>
+              <w:rPr>
+                <w:lang w:val="da-DK"/>
+              </w:rPr>
+              <w:t>7</w:t>
+            </w:r>
+          </w:p>
+        </w:tc>
+        <w:tc>
+          <w:tcPr>
+            <w:tcW w:w="2474" w:type="dxa"/>
+          </w:tcPr>
+          <w:p>
+            <w:pPr>
+              <w:rPr>
+                <w:lang w:val="da-DK"/>
+              </w:rPr>
+            </w:pPr>
+            <w:r>
+              <w:rPr>
+                <w:lang w:val="da-DK"/>
+              </w:rPr>
+              <w:t>Forræder</w:t>
+            </w:r>
+          </w:p>
+        </w:tc>
+        <w:tc>
+          <w:tcPr>
+            <w:tcW w:w="5902" w:type="dxa"/>
+          </w:tcPr>
+          <w:p>
+            <w:pPr>
+              <w:rPr>
+                <w:lang w:val="da-DK"/>
+              </w:rPr>
+            </w:pPr>
+            <w:r>
+              <w:rPr>
+                <w:lang w:val="da-DK"/>
+              </w:rPr>
+              <w:t>Den Fejlfri Flamme (</w:t>
+            </w:r>
+            <w:r>
+              <w:rPr>
+                <w:lang w:val="da-DK"/>
+              </w:rPr>
+              <w:t>1d4: 1-3: Eventyrer, 4: Ridder</w:t>
+            </w:r>
+            <w:r>
+              <w:rPr>
+                <w:lang w:val="da-DK"/>
+              </w:rPr>
+              <w:t>)</w:t>
+            </w:r>
+          </w:p>
+        </w:tc>
+      </w:tr>
+      <w:tr>
+        <w:tc>
+          <w:tcPr>
+            <w:tcW w:w="640" w:type="dxa"/>
+          </w:tcPr>
+          <w:p>
+            <w:pPr>
+              <w:rPr>
+                <w:lang w:val="da-DK"/>
+              </w:rPr>
+            </w:pPr>
+            <w:r>
+              <w:rPr>
+                <w:lang w:val="da-DK"/>
+              </w:rPr>
+              <w:t>8</w:t>
+            </w:r>
+          </w:p>
+        </w:tc>
+        <w:tc>
+          <w:tcPr>
+            <w:tcW w:w="2474" w:type="dxa"/>
+          </w:tcPr>
+          <w:p>
+            <w:pPr>
+              <w:rPr>
+                <w:lang w:val="da-DK"/>
+              </w:rPr>
+            </w:pPr>
+            <w:r>
+              <w:rPr>
+                <w:lang w:val="da-DK"/>
+              </w:rPr>
+              <w:t>Tilbeder</w:t>
+            </w:r>
+          </w:p>
+        </w:tc>
+        <w:tc>
+          <w:tcPr>
+            <w:tcW w:w="5902" w:type="dxa"/>
+          </w:tcPr>
+          <w:p>
+            <w:pPr>
+              <w:rPr>
+                <w:lang w:val="da-DK"/>
+              </w:rPr>
+            </w:pPr>
+            <w:r>
+              <w:rPr>
+                <w:lang w:val="da-DK"/>
+              </w:rPr>
+              <w:t xml:space="preserve">Glødende </w:t>
+            </w:r>
+            <w:proofErr w:type="spellStart"/>
+            <w:r>
+              <w:rPr>
+                <w:lang w:val="da-DK"/>
+              </w:rPr>
+              <w:t>Knæve</w:t>
+            </w:r>
+            <w:proofErr w:type="spellEnd"/>
+          </w:p>
+        </w:tc>
+      </w:tr>
+    </w:tbl>
+    <w:p>
+      <w:pPr>
+        <w:rPr>
+          <w:lang w:val="da-DK"/>
+        </w:rPr>
+      </w:pPr>
     </w:p>
     <w:p>
       <w:pPr>
@@ -433,7 +1193,6 @@
         <w:rPr>
           <w:lang w:val="da-DK"/>
         </w:rPr>
-        <w:lastRenderedPageBreak/>
         <w:t>0: Stueetagen</w:t>
       </w:r>
     </w:p>
@@ -447,25 +1206,7 @@
         <w:rPr>
           <w:lang w:val="da-DK"/>
         </w:rPr>
-        <w:t>Toppen af tårne</w:t>
-      </w:r>
-      <w:r>
-        <w:rPr>
-          <w:lang w:val="da-DK"/>
-        </w:rPr>
-        <w:t>t</w:t>
-      </w:r>
-      <w:r>
-        <w:rPr>
-          <w:lang w:val="da-DK"/>
-        </w:rPr>
-        <w:t xml:space="preserve"> ligner ved første blik, toppen et normalt cylindrisk hus.</w:t>
-      </w:r>
-      <w:r>
-        <w:rPr>
-          <w:lang w:val="da-DK"/>
-        </w:rPr>
-        <w:t xml:space="preserve"> </w:t>
+        <w:t xml:space="preserve">Toppen af tårnet ligner ved første blik, toppen et normalt cylindrisk hus. </w:t>
       </w:r>
       <w:r>
         <w:rPr>
@@ -477,13 +1218,7 @@
         <w:rPr>
           <w:lang w:val="da-DK"/>
         </w:rPr>
-        <w:t>.</w:t>
-      </w:r>
-      <w:r>
-        <w:rPr>
-          <w:lang w:val="da-DK"/>
-        </w:rPr>
-        <w:t xml:space="preserve"> Det er lavet af mørkerødt, tonet glas. Bygningen er delt i to. Ene side </w:t>
+        <w:t xml:space="preserve">. Det er lavet af mørkerødt, tonet glas. Bygningen er delt i to. Ene side </w:t>
       </w:r>
       <w:r>
         <w:rPr>
@@ -574,7 +1309,21 @@
         <w:rPr>
           <w:lang w:val="da-DK"/>
         </w:rPr>
-        <w:t xml:space="preserve"> Der går en arbejdende hobgobliner ind og ud her.</w:t>
+        <w:t xml:space="preserve"> Der går en arbejdende </w:t>
+      </w:r>
+      <w:proofErr w:type="spellStart"/>
+      <w:r>
+        <w:rPr>
+          <w:lang w:val="da-DK"/>
+        </w:rPr>
+        <w:t>hobgobliner</w:t>
+      </w:r>
+      <w:proofErr w:type="spellEnd"/>
+      <w:r>
+        <w:rPr>
+          <w:lang w:val="da-DK"/>
+        </w:rPr>
+        <w:t xml:space="preserve"> ind og ud her.</w:t>
       </w:r>
     </w:p>
     <w:p>
@@ -613,58 +1362,318 @@
           <w:iCs/>
           <w:lang w:val="da-DK"/>
         </w:rPr>
-        <w:t xml:space="preserve">uet skrank står langs den modsatte væg med en </w:t>
-      </w:r>
+        <w:t xml:space="preserve">uet </w:t>
+      </w:r>
+      <w:proofErr w:type="spellStart"/>
       <w:r>
         <w:rPr>
           <w:i/>
           <w:iCs/>
           <w:lang w:val="da-DK"/>
         </w:rPr>
-        <w:t xml:space="preserve">hafling </w:t>
-      </w:r>
+        <w:t>skrank</w:t>
+      </w:r>
+      <w:proofErr w:type="spellEnd"/>
       <w:r>
         <w:rPr>
           <w:i/>
           <w:iCs/>
           <w:lang w:val="da-DK"/>
         </w:rPr>
-        <w:t xml:space="preserve">receptionist </w:t>
-      </w:r>
+        <w:t xml:space="preserve"> står langs den modsatte væg med en </w:t>
+      </w:r>
+      <w:proofErr w:type="spellStart"/>
       <w:r>
         <w:rPr>
           <w:i/>
           <w:iCs/>
           <w:lang w:val="da-DK"/>
         </w:rPr>
-        <w:t>der hopper op som I træder ind i rummet. Bag skranken er en reol med pergaments ruller. Som haflingen rejser sig, banker hun ind i bordet og I hører lyden af nøgler der rasler. I stærk kontrast til luften udenfor er der her rent</w:t>
-      </w:r>
+        <w:t>hafling</w:t>
+      </w:r>
+      <w:proofErr w:type="spellEnd"/>
       <w:r>
         <w:rPr>
           <w:i/>
           <w:iCs/>
           <w:lang w:val="da-DK"/>
         </w:rPr>
-        <w:t xml:space="preserve"> og frisk.</w:t>
-      </w:r>
-    </w:p>
-    <w:p>
-      <w:pPr>
+        <w:t xml:space="preserve"> </w:t>
+      </w:r>
+      <w:r>
         <w:rPr>
           <w:i/>
           <w:iCs/>
           <w:lang w:val="da-DK"/>
         </w:rPr>
-      </w:pPr>
-    </w:p>
-    <w:p>
-      <w:pPr>
+        <w:t xml:space="preserve">receptionist </w:t>
+      </w:r>
+      <w:r>
         <w:rPr>
           <w:i/>
           <w:iCs/>
           <w:lang w:val="da-DK"/>
         </w:rPr>
-      </w:pPr>
+        <w:t xml:space="preserve">der hopper op som I træder ind i rummet. Bag skranken er en reol med pergaments ruller. Som </w:t>
+      </w:r>
+      <w:proofErr w:type="spellStart"/>
+      <w:r>
+        <w:rPr>
+          <w:i/>
+          <w:iCs/>
+          <w:lang w:val="da-DK"/>
+        </w:rPr>
+        <w:t>haflingen</w:t>
+      </w:r>
+      <w:proofErr w:type="spellEnd"/>
+      <w:r>
+        <w:rPr>
+          <w:i/>
+          <w:iCs/>
+          <w:lang w:val="da-DK"/>
+        </w:rPr>
+        <w:t xml:space="preserve"> rejser sig, banker hun ind i bordet og I hører lyden af nøgler der rasler. I stærk kontrast til luften udenfor er der her rent</w:t>
+      </w:r>
+      <w:r>
+        <w:rPr>
+          <w:i/>
+          <w:iCs/>
+          <w:lang w:val="da-DK"/>
+        </w:rPr>
+        <w:t xml:space="preserve"> og frisk.</w:t>
+      </w:r>
+      <w:r>
+        <w:rPr>
+          <w:i/>
+          <w:iCs/>
+          <w:lang w:val="da-DK"/>
+        </w:rPr>
+        <w:t xml:space="preserve"> Et spejl i loftet kaster dansende solstråler rundt i rummet der lyser det op.</w:t>
+      </w:r>
+    </w:p>
+    <w:p>
+      <w:pPr>
+        <w:rPr>
+          <w:lang w:val="da-DK"/>
+        </w:rPr>
+      </w:pPr>
+      <w:r>
+        <w:rPr>
+          <w:b/>
+          <w:bCs/>
+          <w:lang w:val="da-DK"/>
+        </w:rPr>
+        <w:t xml:space="preserve">Receptionisten </w:t>
+      </w:r>
+      <w:r>
+        <w:rPr>
+          <w:lang w:val="da-DK"/>
+        </w:rPr>
+        <w:t xml:space="preserve">er den unge </w:t>
+      </w:r>
+      <w:proofErr w:type="spellStart"/>
+      <w:r>
+        <w:rPr>
+          <w:lang w:val="da-DK"/>
+        </w:rPr>
+        <w:t>halfling</w:t>
+      </w:r>
+      <w:proofErr w:type="spellEnd"/>
+      <w:r>
+        <w:rPr>
+          <w:lang w:val="da-DK"/>
+        </w:rPr>
+        <w:t xml:space="preserve"> ”</w:t>
+      </w:r>
+      <w:proofErr w:type="spellStart"/>
+      <w:r>
+        <w:rPr>
+          <w:b/>
+          <w:bCs/>
+          <w:lang w:val="da-DK"/>
+        </w:rPr>
+        <w:t>Alvatrot</w:t>
+      </w:r>
+      <w:proofErr w:type="spellEnd"/>
+      <w:r>
+        <w:rPr>
+          <w:lang w:val="da-DK"/>
+        </w:rPr>
+        <w:t xml:space="preserve"> ’Dovenkrop’ </w:t>
+      </w:r>
+      <w:proofErr w:type="spellStart"/>
+      <w:r>
+        <w:rPr>
+          <w:lang w:val="da-DK"/>
+        </w:rPr>
+        <w:t>Stjernesne</w:t>
+      </w:r>
+      <w:proofErr w:type="spellEnd"/>
+      <w:r>
+        <w:rPr>
+          <w:lang w:val="da-DK"/>
+        </w:rPr>
+        <w:t xml:space="preserve">”. Flammende røde øjne. Yderst energisk for at klare enhver opgave der stilles hende. Både øjne og opførslen skyldes hun har solgt sin sjæl til </w:t>
+      </w:r>
+      <w:proofErr w:type="spellStart"/>
+      <w:r>
+        <w:rPr>
+          <w:lang w:val="da-DK"/>
+        </w:rPr>
+        <w:t>Gr’Lox</w:t>
+      </w:r>
+      <w:proofErr w:type="spellEnd"/>
+      <w:r>
+        <w:rPr>
+          <w:lang w:val="da-DK"/>
+        </w:rPr>
+        <w:t xml:space="preserve">, der gav </w:t>
+      </w:r>
+      <w:proofErr w:type="spellStart"/>
+      <w:r>
+        <w:rPr>
+          <w:lang w:val="da-DK"/>
+        </w:rPr>
+        <w:t>Alvatrot</w:t>
+      </w:r>
+      <w:proofErr w:type="spellEnd"/>
+      <w:r>
+        <w:rPr>
+          <w:lang w:val="da-DK"/>
+        </w:rPr>
+        <w:t xml:space="preserve"> energien til gengæld. </w:t>
+      </w:r>
+      <w:proofErr w:type="spellStart"/>
+      <w:r>
+        <w:rPr>
+          <w:lang w:val="da-DK"/>
+        </w:rPr>
+        <w:t>Alvatrot</w:t>
+      </w:r>
+      <w:proofErr w:type="spellEnd"/>
+      <w:r>
+        <w:rPr>
+          <w:lang w:val="da-DK"/>
+        </w:rPr>
+        <w:t xml:space="preserve"> led af en kronisk sygdom der gjorde hende træt som ung, og hun blev mobbet med at være doven. </w:t>
+      </w:r>
+      <w:r>
+        <w:rPr>
+          <w:lang w:val="da-DK"/>
+        </w:rPr>
+        <w:t>Resistent over for ild</w:t>
+      </w:r>
+      <w:r>
+        <w:rPr>
+          <w:lang w:val="da-DK"/>
+        </w:rPr>
+        <w:t>.</w:t>
+      </w:r>
+      <w:r>
+        <w:rPr>
+          <w:lang w:val="da-DK"/>
+        </w:rPr>
+        <w:drawing>
+          <wp:inline distT="0" distB="0" distL="0" distR="0" wp14:anchorId="6F1D8C4A" wp14:editId="25ADFFFA">
+            <wp:extent cx="5731510" cy="363855"/>
+            <wp:effectExtent l="0" t="0" r="2540" b="0"/>
+            <wp:docPr id="111792721" name="Picture 1"/>
+            <wp:cNvGraphicFramePr>
+              <a:graphicFrameLocks xmlns:a="http://schemas.openxmlformats.org/drawingml/2006/main" noChangeAspect="1"/>
+            </wp:cNvGraphicFramePr>
+            <a:graphic xmlns:a="http://schemas.openxmlformats.org/drawingml/2006/main">
+              <a:graphicData uri="http://schemas.openxmlformats.org/drawingml/2006/picture">
+                <pic:pic xmlns:pic="http://schemas.openxmlformats.org/drawingml/2006/picture">
+                  <pic:nvPicPr>
+                    <pic:cNvPr id="111792721" name=""/>
+                    <pic:cNvPicPr/>
+                  </pic:nvPicPr>
+                  <pic:blipFill>
+                    <a:blip r:embed="rId5"/>
+                    <a:stretch>
+                      <a:fillRect/>
+                    </a:stretch>
+                  </pic:blipFill>
+                  <pic:spPr>
+                    <a:xfrm>
+                      <a:off x="0" y="0"/>
+                      <a:ext cx="5731510" cy="363855"/>
+                    </a:xfrm>
+                    <a:prstGeom prst="rect">
+                      <a:avLst/>
+                    </a:prstGeom>
+                  </pic:spPr>
+                </pic:pic>
+              </a:graphicData>
+            </a:graphic>
+          </wp:inline>
+        </w:drawing>
+      </w:r>
+    </w:p>
+    <w:p>
+      <w:pPr>
+        <w:rPr>
+          <w:lang w:val="da-DK"/>
+        </w:rPr>
+      </w:pPr>
+      <w:r>
+        <w:rPr>
+          <w:b/>
+          <w:bCs/>
+          <w:lang w:val="da-DK"/>
+        </w:rPr>
+        <w:t>Sikkerhedssystem</w:t>
+      </w:r>
+      <w:r>
+        <w:rPr>
+          <w:b/>
+          <w:bCs/>
+          <w:lang w:val="da-DK"/>
+        </w:rPr>
+        <w:t xml:space="preserve">. </w:t>
+      </w:r>
+      <w:proofErr w:type="spellStart"/>
+      <w:r>
+        <w:rPr>
+          <w:lang w:val="da-DK"/>
+        </w:rPr>
+        <w:t>Alvatror</w:t>
+      </w:r>
+      <w:proofErr w:type="spellEnd"/>
+      <w:r>
+        <w:rPr>
+          <w:lang w:val="da-DK"/>
+        </w:rPr>
+        <w:t xml:space="preserve"> kan trække i et håndtag bag skranken som sender en sky af vanddamp ud i rummet. </w:t>
+      </w:r>
+      <w:proofErr w:type="spellStart"/>
+      <w:r>
+        <w:rPr>
+          <w:lang w:val="da-DK"/>
+        </w:rPr>
+        <w:t>Evade</w:t>
+      </w:r>
+      <w:proofErr w:type="spellEnd"/>
+      <w:r>
+        <w:rPr>
+          <w:lang w:val="da-DK"/>
+        </w:rPr>
+        <w:t xml:space="preserve"> eller tag 2d6 fire </w:t>
+      </w:r>
+      <w:proofErr w:type="spellStart"/>
+      <w:r>
+        <w:rPr>
+          <w:lang w:val="da-DK"/>
+        </w:rPr>
+        <w:t>damage</w:t>
+      </w:r>
+      <w:proofErr w:type="spellEnd"/>
+      <w:r>
+        <w:rPr>
+          <w:lang w:val="da-DK"/>
+        </w:rPr>
+        <w:t>. Tager 1 runde at genoplade.</w:t>
+      </w:r>
     </w:p>
     <w:p>
       <w:pPr>
@@ -678,6 +1687,818 @@
         </w:rPr>
         <w:t>Næsten alt belysning sker fra sollys der hentes igennem spejlsystem.</w:t>
       </w:r>
+    </w:p>
+    <w:p>
+      <w:pPr>
+        <w:pStyle w:val="Heading1"/>
+        <w:rPr>
+          <w:lang w:val="da-DK"/>
+        </w:rPr>
+      </w:pPr>
+      <w:r>
+        <w:rPr>
+          <w:lang w:val="da-DK"/>
+        </w:rPr>
+        <w:t>1-2: Værelser</w:t>
+      </w:r>
+    </w:p>
+    <w:p>
+      <w:pPr>
+        <w:rPr>
+          <w:lang w:val="da-DK"/>
+        </w:rPr>
+      </w:pPr>
+      <w:r>
+        <w:rPr>
+          <w:lang w:val="da-DK"/>
+        </w:rPr>
+        <w:t xml:space="preserve">Første og anden etage er ens, og har hver 3 værelser til folk at bo i. </w:t>
+      </w:r>
+      <w:r>
+        <w:rPr>
+          <w:lang w:val="da-DK"/>
+        </w:rPr>
+        <w:t xml:space="preserve">Værelserne er simple, men pæne. Består af en seng, skrivebord, skab. De har alle et </w:t>
+      </w:r>
+      <w:proofErr w:type="spellStart"/>
+      <w:r>
+        <w:rPr>
+          <w:lang w:val="da-DK"/>
+        </w:rPr>
+        <w:t>puzzle</w:t>
+      </w:r>
+      <w:proofErr w:type="spellEnd"/>
+      <w:r>
+        <w:rPr>
+          <w:lang w:val="da-DK"/>
+        </w:rPr>
+        <w:t xml:space="preserve"> med tre svævende, varme sten.</w:t>
+      </w:r>
+      <w:r>
+        <w:rPr>
+          <w:lang w:val="da-DK"/>
+        </w:rPr>
+        <w:t xml:space="preserve"> Alle møblerne er af fin kvalitet.</w:t>
+      </w:r>
+    </w:p>
+    <w:p>
+      <w:pPr>
+        <w:rPr>
+          <w:lang w:val="da-DK"/>
+        </w:rPr>
+      </w:pPr>
+      <w:r>
+        <w:rPr>
+          <w:lang w:val="da-DK"/>
+        </w:rPr>
+        <w:lastRenderedPageBreak/>
+        <w:t>Der bor lige nu</w:t>
+      </w:r>
+      <w:r>
+        <w:rPr>
+          <w:lang w:val="da-DK"/>
+        </w:rPr>
+        <w:t xml:space="preserve"> (1d6)</w:t>
+      </w:r>
+      <w:r>
+        <w:rPr>
+          <w:lang w:val="da-DK"/>
+        </w:rPr>
+        <w:t>:</w:t>
+      </w:r>
+    </w:p>
+    <w:p>
+      <w:pPr>
+        <w:pStyle w:val="ListParagraph"/>
+        <w:numPr>
+          <w:ilvl w:val="0"/>
+          <w:numId w:val="5"/>
+        </w:numPr>
+        <w:rPr>
+          <w:lang w:val="da-DK"/>
+        </w:rPr>
+      </w:pPr>
+      <w:r>
+        <w:rPr>
+          <w:lang w:val="da-DK"/>
+        </w:rPr>
+        <w:t>Toilet</w:t>
+      </w:r>
+    </w:p>
+    <w:p>
+      <w:pPr>
+        <w:pStyle w:val="ListParagraph"/>
+        <w:numPr>
+          <w:ilvl w:val="0"/>
+          <w:numId w:val="5"/>
+        </w:numPr>
+        <w:rPr>
+          <w:lang w:val="da-DK"/>
+        </w:rPr>
+      </w:pPr>
+      <w:r>
+        <w:rPr>
+          <w:lang w:val="da-DK"/>
+        </w:rPr>
+        <w:t>Personen der bor her, er ikke hjemme, men har efterladt smykker værd 1d6 gp.</w:t>
+      </w:r>
+    </w:p>
+    <w:p>
+      <w:pPr>
+        <w:pStyle w:val="ListParagraph"/>
+        <w:numPr>
+          <w:ilvl w:val="0"/>
+          <w:numId w:val="5"/>
+        </w:numPr>
+        <w:rPr>
+          <w:lang w:val="da-DK"/>
+        </w:rPr>
+      </w:pPr>
+      <w:proofErr w:type="spellStart"/>
+      <w:r>
+        <w:rPr>
+          <w:lang w:val="da-DK"/>
+        </w:rPr>
+        <w:t>Floffentof</w:t>
+      </w:r>
+      <w:proofErr w:type="spellEnd"/>
+      <w:r>
+        <w:rPr>
+          <w:lang w:val="da-DK"/>
+        </w:rPr>
+        <w:t xml:space="preserve"> eller anden fra Sandhedssamfundet. </w:t>
+      </w:r>
+    </w:p>
+    <w:p>
+      <w:pPr>
+        <w:pStyle w:val="ListParagraph"/>
+        <w:numPr>
+          <w:ilvl w:val="0"/>
+          <w:numId w:val="5"/>
+        </w:numPr>
+        <w:rPr>
+          <w:lang w:val="da-DK"/>
+        </w:rPr>
+      </w:pPr>
+      <w:r>
+        <w:rPr>
+          <w:lang w:val="da-DK"/>
+        </w:rPr>
+        <w:t>Ældste Rødder Ambassadør</w:t>
+      </w:r>
+    </w:p>
+    <w:p>
+      <w:pPr>
+        <w:pStyle w:val="ListParagraph"/>
+        <w:numPr>
+          <w:ilvl w:val="0"/>
+          <w:numId w:val="5"/>
+        </w:numPr>
+        <w:rPr>
+          <w:lang w:val="da-DK"/>
+        </w:rPr>
+      </w:pPr>
+      <w:r>
+        <w:rPr>
+          <w:lang w:val="da-DK"/>
+        </w:rPr>
+        <w:t xml:space="preserve">Trolden </w:t>
+      </w:r>
+      <w:proofErr w:type="spellStart"/>
+      <w:r>
+        <w:rPr>
+          <w:lang w:val="da-DK"/>
+        </w:rPr>
+        <w:t>Hagra</w:t>
+      </w:r>
+      <w:proofErr w:type="spellEnd"/>
+    </w:p>
+    <w:p>
+      <w:pPr>
+        <w:pStyle w:val="ListParagraph"/>
+        <w:numPr>
+          <w:ilvl w:val="0"/>
+          <w:numId w:val="5"/>
+        </w:numPr>
+        <w:rPr>
+          <w:lang w:val="da-DK"/>
+        </w:rPr>
+      </w:pPr>
+      <w:r>
+        <w:rPr>
+          <w:lang w:val="da-DK"/>
+        </w:rPr>
+        <w:t xml:space="preserve">Højtstående Glødende </w:t>
+      </w:r>
+      <w:proofErr w:type="spellStart"/>
+      <w:r>
+        <w:rPr>
+          <w:lang w:val="da-DK"/>
+        </w:rPr>
+        <w:t>Knæve</w:t>
+      </w:r>
+      <w:proofErr w:type="spellEnd"/>
+      <w:r>
+        <w:rPr>
+          <w:lang w:val="da-DK"/>
+        </w:rPr>
+        <w:t xml:space="preserve"> </w:t>
+      </w:r>
+      <w:proofErr w:type="spellStart"/>
+      <w:r>
+        <w:rPr>
+          <w:lang w:val="da-DK"/>
+        </w:rPr>
+        <w:t>hobgoblin</w:t>
+      </w:r>
+      <w:proofErr w:type="spellEnd"/>
+      <w:r>
+        <w:rPr>
+          <w:lang w:val="da-DK"/>
+        </w:rPr>
+        <w:t xml:space="preserve"> </w:t>
+      </w:r>
+      <w:proofErr w:type="spellStart"/>
+      <w:r>
+        <w:rPr>
+          <w:b/>
+          <w:bCs/>
+          <w:lang w:val="da-DK"/>
+        </w:rPr>
+        <w:t>Gruush</w:t>
+      </w:r>
+      <w:proofErr w:type="spellEnd"/>
+    </w:p>
+    <w:p>
+      <w:pPr>
+        <w:pStyle w:val="Heading1"/>
+        <w:rPr>
+          <w:lang w:val="da-DK"/>
+        </w:rPr>
+      </w:pPr>
+      <w:r>
+        <w:rPr>
+          <w:lang w:val="da-DK"/>
+        </w:rPr>
+        <w:t>3: Afslapning</w:t>
+      </w:r>
+    </w:p>
+    <w:p>
+      <w:pPr>
+        <w:pStyle w:val="Heading2"/>
+        <w:rPr>
+          <w:lang w:val="da-DK"/>
+        </w:rPr>
+      </w:pPr>
+      <w:r>
+        <w:rPr>
+          <w:lang w:val="da-DK"/>
+        </w:rPr>
+        <w:t xml:space="preserve">Rum 1: Boblebad </w:t>
+      </w:r>
+    </w:p>
+    <w:p>
+      <w:pPr>
+        <w:rPr>
+          <w:lang w:val="da-DK"/>
+        </w:rPr>
+      </w:pPr>
+      <w:r>
+        <w:rPr>
+          <w:lang w:val="da-DK"/>
+        </w:rPr>
+        <w:t>Vand fra floden opvarmet af ovnen. Rul på værelser for at se om der er en person her</w:t>
+      </w:r>
+    </w:p>
+    <w:p>
+      <w:pPr>
+        <w:pStyle w:val="Heading2"/>
+        <w:rPr>
+          <w:lang w:val="da-DK"/>
+        </w:rPr>
+      </w:pPr>
+      <w:r>
+        <w:rPr>
+          <w:lang w:val="da-DK"/>
+        </w:rPr>
+        <w:t>Rum 2: Kunst</w:t>
+      </w:r>
+    </w:p>
+    <w:p>
+      <w:pPr>
+        <w:rPr>
+          <w:lang w:val="da-DK"/>
+        </w:rPr>
+      </w:pPr>
+      <w:r>
+        <w:rPr>
+          <w:lang w:val="da-DK"/>
+        </w:rPr>
+        <w:t>Et lille galleri med malerier der primært forestiller dæmoner og ild. Abstrakte.</w:t>
+      </w:r>
+    </w:p>
+    <w:p>
+      <w:pPr>
+        <w:pStyle w:val="Heading2"/>
+        <w:rPr>
+          <w:lang w:val="da-DK"/>
+        </w:rPr>
+      </w:pPr>
+      <w:r>
+        <w:rPr>
+          <w:lang w:val="da-DK"/>
+        </w:rPr>
+        <w:t xml:space="preserve">Rum 3: Glas/spejl </w:t>
+      </w:r>
+    </w:p>
+    <w:p>
+      <w:pPr>
+        <w:rPr>
+          <w:lang w:val="da-DK"/>
+        </w:rPr>
+      </w:pPr>
+      <w:r>
+        <w:rPr>
+          <w:lang w:val="da-DK"/>
+        </w:rPr>
+        <w:t xml:space="preserve">Rummet er fyldt med små spejle og glasobjekter der reflekterer lys i alle farver og retninger. Utrolig flot, men meget overvældende for sanserne. WIS eller bliv </w:t>
+      </w:r>
+      <w:proofErr w:type="spellStart"/>
+      <w:r>
+        <w:rPr>
+          <w:lang w:val="da-DK"/>
+        </w:rPr>
+        <w:t>Dazed</w:t>
+      </w:r>
+      <w:proofErr w:type="spellEnd"/>
+      <w:r>
+        <w:rPr>
+          <w:lang w:val="da-DK"/>
+        </w:rPr>
+        <w:t xml:space="preserve">. Men hvis man tager </w:t>
+      </w:r>
+      <w:proofErr w:type="spellStart"/>
+      <w:r>
+        <w:rPr>
+          <w:lang w:val="da-DK"/>
+        </w:rPr>
+        <w:t>Stretch</w:t>
+      </w:r>
+      <w:proofErr w:type="spellEnd"/>
+      <w:r>
+        <w:rPr>
+          <w:lang w:val="da-DK"/>
+        </w:rPr>
+        <w:t xml:space="preserve"> rest der heales alle ens </w:t>
+      </w:r>
+      <w:proofErr w:type="spellStart"/>
+      <w:r>
+        <w:rPr>
+          <w:lang w:val="da-DK"/>
+        </w:rPr>
+        <w:t>conditions</w:t>
+      </w:r>
+      <w:proofErr w:type="spellEnd"/>
+      <w:r>
+        <w:rPr>
+          <w:lang w:val="da-DK"/>
+        </w:rPr>
+        <w:t xml:space="preserve"> udover normale effekter, som lyset påvirker ens </w:t>
+      </w:r>
+      <w:r>
+        <w:rPr>
+          <w:lang w:val="da-DK"/>
+        </w:rPr>
+        <w:t>underbevidsthed</w:t>
+      </w:r>
+      <w:r>
+        <w:rPr>
+          <w:lang w:val="da-DK"/>
+        </w:rPr>
+        <w:t>.</w:t>
+      </w:r>
+    </w:p>
+    <w:p>
+      <w:pPr>
+        <w:rPr>
+          <w:lang w:val="da-DK"/>
+        </w:rPr>
+      </w:pPr>
+      <w:r>
+        <w:rPr>
+          <w:b/>
+          <w:bCs/>
+          <w:lang w:val="da-DK"/>
+        </w:rPr>
+        <w:t xml:space="preserve">Døren </w:t>
+      </w:r>
+      <w:r>
+        <w:rPr>
+          <w:lang w:val="da-DK"/>
+        </w:rPr>
+        <w:t xml:space="preserve">til næste etage er låst. </w:t>
+      </w:r>
+      <w:proofErr w:type="spellStart"/>
+      <w:r>
+        <w:rPr>
+          <w:b/>
+          <w:bCs/>
+          <w:lang w:val="da-DK"/>
+        </w:rPr>
+        <w:t>Alvatrot</w:t>
+      </w:r>
+      <w:proofErr w:type="spellEnd"/>
+      <w:r>
+        <w:rPr>
+          <w:b/>
+          <w:bCs/>
+          <w:lang w:val="da-DK"/>
+        </w:rPr>
+        <w:t xml:space="preserve">, </w:t>
+      </w:r>
+      <w:proofErr w:type="spellStart"/>
+      <w:r>
+        <w:rPr>
+          <w:b/>
+          <w:bCs/>
+          <w:lang w:val="da-DK"/>
+        </w:rPr>
+        <w:t>Gr’Lox</w:t>
+      </w:r>
+      <w:proofErr w:type="spellEnd"/>
+      <w:r>
+        <w:rPr>
+          <w:b/>
+          <w:bCs/>
+          <w:lang w:val="da-DK"/>
+        </w:rPr>
+        <w:t xml:space="preserve"> </w:t>
+      </w:r>
+      <w:r>
+        <w:rPr>
+          <w:lang w:val="da-DK"/>
+        </w:rPr>
+        <w:t xml:space="preserve">og </w:t>
+      </w:r>
+      <w:proofErr w:type="spellStart"/>
+      <w:r>
+        <w:rPr>
+          <w:b/>
+          <w:bCs/>
+          <w:lang w:val="da-DK"/>
+        </w:rPr>
+        <w:t>Gruush</w:t>
+      </w:r>
+      <w:proofErr w:type="spellEnd"/>
+      <w:r>
+        <w:rPr>
+          <w:b/>
+          <w:bCs/>
+          <w:lang w:val="da-DK"/>
+        </w:rPr>
+        <w:t xml:space="preserve"> </w:t>
+      </w:r>
+      <w:r>
+        <w:rPr>
+          <w:lang w:val="da-DK"/>
+        </w:rPr>
+        <w:t>har nøgler dertil.</w:t>
+      </w:r>
+    </w:p>
+    <w:p>
+      <w:pPr>
+        <w:pStyle w:val="Heading1"/>
+        <w:rPr>
+          <w:lang w:val="da-DK"/>
+        </w:rPr>
+      </w:pPr>
+      <w:r>
+        <w:rPr>
+          <w:lang w:val="da-DK"/>
+        </w:rPr>
+        <w:t xml:space="preserve">4: </w:t>
+      </w:r>
+      <w:r>
+        <w:rPr>
+          <w:lang w:val="da-DK"/>
+        </w:rPr>
+        <w:t>Tjenesterum</w:t>
+      </w:r>
+    </w:p>
+    <w:p>
+      <w:pPr>
+        <w:pStyle w:val="Heading2"/>
+        <w:rPr>
+          <w:lang w:val="da-DK"/>
+        </w:rPr>
+      </w:pPr>
+      <w:r>
+        <w:rPr>
+          <w:lang w:val="da-DK"/>
+        </w:rPr>
+        <w:t xml:space="preserve">Rum </w:t>
+      </w:r>
+      <w:r>
+        <w:rPr>
+          <w:lang w:val="da-DK"/>
+        </w:rPr>
+        <w:t>1</w:t>
+      </w:r>
+      <w:r>
+        <w:rPr>
+          <w:lang w:val="da-DK"/>
+        </w:rPr>
+        <w:t xml:space="preserve">: </w:t>
+      </w:r>
+      <w:proofErr w:type="spellStart"/>
+      <w:r>
+        <w:rPr>
+          <w:lang w:val="da-DK"/>
+        </w:rPr>
+        <w:t>Alvatrots</w:t>
+      </w:r>
+      <w:proofErr w:type="spellEnd"/>
+      <w:r>
+        <w:rPr>
+          <w:lang w:val="da-DK"/>
+        </w:rPr>
+        <w:t xml:space="preserve"> kammer</w:t>
+      </w:r>
+    </w:p>
+    <w:p>
+      <w:pPr>
+        <w:rPr>
+          <w:lang w:val="da-DK"/>
+        </w:rPr>
+      </w:pPr>
+      <w:r>
+        <w:rPr>
+          <w:lang w:val="da-DK"/>
+        </w:rPr>
+        <w:t xml:space="preserve">Minder om hotelværelserne, men møblerne er slidte og var aldrig pæne. Tre svævende sten </w:t>
+      </w:r>
+      <w:proofErr w:type="spellStart"/>
+      <w:r>
+        <w:rPr>
+          <w:lang w:val="da-DK"/>
+        </w:rPr>
+        <w:t>puzzlen</w:t>
+      </w:r>
+      <w:proofErr w:type="spellEnd"/>
+      <w:r>
+        <w:rPr>
+          <w:lang w:val="da-DK"/>
+        </w:rPr>
+        <w:t xml:space="preserve"> er tydeligvis brugt meget, stenene slidte. </w:t>
+      </w:r>
+    </w:p>
+    <w:p>
+      <w:pPr>
+        <w:pStyle w:val="Heading2"/>
+        <w:rPr>
+          <w:lang w:val="da-DK"/>
+        </w:rPr>
+      </w:pPr>
+      <w:r>
+        <w:rPr>
+          <w:lang w:val="da-DK"/>
+        </w:rPr>
+        <w:t xml:space="preserve">Rum 2: Køkken </w:t>
+      </w:r>
+    </w:p>
+    <w:p>
+      <w:pPr>
+        <w:rPr>
+          <w:lang w:val="da-DK"/>
+        </w:rPr>
+      </w:pPr>
+      <w:r>
+        <w:rPr>
+          <w:lang w:val="da-DK"/>
+        </w:rPr>
+        <w:t>Kokken er den stumme mand ”</w:t>
+      </w:r>
+      <w:proofErr w:type="spellStart"/>
+      <w:r>
+        <w:rPr>
+          <w:b/>
+          <w:bCs/>
+          <w:lang w:val="da-DK"/>
+        </w:rPr>
+        <w:t>Jasvil</w:t>
+      </w:r>
+      <w:proofErr w:type="spellEnd"/>
+      <w:r>
+        <w:rPr>
+          <w:lang w:val="da-DK"/>
+        </w:rPr>
+        <w:t>”. Kolde</w:t>
+      </w:r>
+      <w:r>
+        <w:rPr>
+          <w:lang w:val="da-DK"/>
+        </w:rPr>
+        <w:t>, flammende</w:t>
+      </w:r>
+      <w:r>
+        <w:rPr>
+          <w:lang w:val="da-DK"/>
+        </w:rPr>
+        <w:t xml:space="preserve"> øjne. </w:t>
+      </w:r>
+      <w:proofErr w:type="spellStart"/>
+      <w:r>
+        <w:rPr>
+          <w:lang w:val="da-DK"/>
+        </w:rPr>
+        <w:t>Jasvil</w:t>
+      </w:r>
+      <w:proofErr w:type="spellEnd"/>
+      <w:r>
+        <w:rPr>
+          <w:lang w:val="da-DK"/>
+        </w:rPr>
+        <w:t xml:space="preserve"> er også </w:t>
+      </w:r>
+      <w:proofErr w:type="spellStart"/>
+      <w:r>
+        <w:rPr>
+          <w:lang w:val="da-DK"/>
+        </w:rPr>
+        <w:t>Gr’Lox’s</w:t>
+      </w:r>
+      <w:proofErr w:type="spellEnd"/>
+      <w:r>
+        <w:rPr>
+          <w:lang w:val="da-DK"/>
+        </w:rPr>
+        <w:t xml:space="preserve"> torturmester, og de to job overlapper til tider.</w:t>
+      </w:r>
+    </w:p>
+    <w:p>
+      <w:pPr>
+        <w:pStyle w:val="Heading2"/>
+        <w:rPr>
+          <w:lang w:val="da-DK"/>
+        </w:rPr>
+      </w:pPr>
+      <w:r>
+        <w:rPr>
+          <w:lang w:val="da-DK"/>
+        </w:rPr>
+        <w:t>Rum 3: Torturkammer</w:t>
+      </w:r>
+    </w:p>
+    <w:p>
+      <w:pPr>
+        <w:rPr>
+          <w:lang w:val="da-DK"/>
+        </w:rPr>
+      </w:pPr>
+      <w:r>
+        <w:rPr>
+          <w:lang w:val="da-DK"/>
+        </w:rPr>
+        <w:t xml:space="preserve">Stol i midten og væg med hav af forskellige instrumenter, inkl. en del køkkenredskaber. </w:t>
+      </w:r>
+    </w:p>
+    <w:p>
+      <w:pPr>
+        <w:pStyle w:val="Heading1"/>
+        <w:rPr>
+          <w:lang w:val="da-DK"/>
+        </w:rPr>
+      </w:pPr>
+      <w:r>
+        <w:rPr>
+          <w:lang w:val="da-DK"/>
+        </w:rPr>
+        <w:t xml:space="preserve">5: Nederste, </w:t>
+      </w:r>
+      <w:proofErr w:type="spellStart"/>
+      <w:r>
+        <w:rPr>
+          <w:lang w:val="da-DK"/>
+        </w:rPr>
+        <w:t>Gr’Lox</w:t>
+      </w:r>
+      <w:proofErr w:type="spellEnd"/>
+    </w:p>
+    <w:p>
+      <w:pPr>
+        <w:rPr>
+          <w:lang w:val="da-DK"/>
+        </w:rPr>
+      </w:pPr>
+    </w:p>
+    <w:p>
+      <w:pPr>
+        <w:pStyle w:val="Heading2"/>
+        <w:rPr>
+          <w:lang w:val="da-DK"/>
+        </w:rPr>
+      </w:pPr>
+      <w:r>
+        <w:rPr>
+          <w:lang w:val="da-DK"/>
+        </w:rPr>
+        <w:lastRenderedPageBreak/>
+        <w:t>Hidkald</w:t>
+      </w:r>
+      <w:r>
+        <w:rPr>
+          <w:lang w:val="da-DK"/>
+        </w:rPr>
+        <w:t>elses rum</w:t>
+      </w:r>
+    </w:p>
+    <w:p>
+      <w:pPr>
+        <w:pStyle w:val="Heading2"/>
+        <w:rPr>
+          <w:lang w:val="da-DK"/>
+        </w:rPr>
+      </w:pPr>
+      <w:proofErr w:type="spellStart"/>
+      <w:r>
+        <w:rPr>
+          <w:lang w:val="da-DK"/>
+        </w:rPr>
+        <w:t>Gr’Lox</w:t>
+      </w:r>
+      <w:proofErr w:type="spellEnd"/>
+      <w:r>
+        <w:rPr>
+          <w:lang w:val="da-DK"/>
+        </w:rPr>
+        <w:t xml:space="preserve"> kammer</w:t>
+      </w:r>
+    </w:p>
+    <w:p>
+      <w:pPr>
+        <w:pStyle w:val="Heading2"/>
+        <w:rPr>
+          <w:lang w:val="da-DK"/>
+        </w:rPr>
+      </w:pPr>
+      <w:r>
+        <w:rPr>
+          <w:lang w:val="da-DK"/>
+        </w:rPr>
+        <w:t xml:space="preserve">Sælg sjæl rum </w:t>
+      </w:r>
+    </w:p>
+    <w:p>
+      <w:pPr>
+        <w:rPr>
+          <w:lang w:val="da-DK"/>
+        </w:rPr>
+      </w:pPr>
+      <w:r>
+        <w:rPr>
+          <w:lang w:val="da-DK"/>
+        </w:rPr>
+        <w:t>H</w:t>
+      </w:r>
+      <w:r>
+        <w:rPr>
+          <w:lang w:val="da-DK"/>
+        </w:rPr>
+        <w:t>er hobgob</w:t>
+      </w:r>
+      <w:proofErr w:type="spellStart"/>
+      <w:r>
+        <w:rPr>
+          <w:lang w:val="da-DK"/>
+        </w:rPr>
+        <w:t>lin</w:t>
+      </w:r>
+      <w:proofErr w:type="spellEnd"/>
+      <w:r>
+        <w:rPr>
+          <w:lang w:val="da-DK"/>
+        </w:rPr>
+        <w:t xml:space="preserve"> magikere kommer</w:t>
+      </w:r>
+      <w:r>
+        <w:rPr>
+          <w:lang w:val="da-DK"/>
+        </w:rPr>
+        <w:t xml:space="preserve"> for at bytte deres sjæl til gengæld for </w:t>
+      </w:r>
+      <w:r>
+        <w:rPr>
+          <w:lang w:val="da-DK"/>
+        </w:rPr>
+        <w:t>ildmagi.</w:t>
+      </w:r>
+    </w:p>
+    <w:p>
+      <w:pPr>
+        <w:rPr>
+          <w:lang w:val="da-DK"/>
+        </w:rPr>
+      </w:pPr>
     </w:p>
     <w:sectPr>
       <w:pgSz w:w="11906" w:h="16838"/>
@@ -781,6 +2602,95 @@
     </w:lvl>
   </w:abstractNum>
   <w:abstractNum w:abstractNumId="1" w15:restartNumberingAfterBreak="0">
+    <w:nsid w:val="2483685B"/>
+    <w:multiLevelType w:val="hybridMultilevel"/>
+    <w:tmpl w:val="8DF4430E"/>
+    <w:lvl w:ilvl="0" w:tplc="2000000F">
+      <w:start w:val="1"/>
+      <w:numFmt w:val="decimal"/>
+      <w:lvlText w:val="%1."/>
+      <w:lvlJc w:val="left"/>
+      <w:pPr>
+        <w:ind w:left="720" w:hanging="360"/>
+      </w:pPr>
+      <w:rPr>
+        <w:rFonts w:hint="default"/>
+      </w:rPr>
+    </w:lvl>
+    <w:lvl w:ilvl="1" w:tplc="20000019" w:tentative="1">
+      <w:start w:val="1"/>
+      <w:numFmt w:val="lowerLetter"/>
+      <w:lvlText w:val="%2."/>
+      <w:lvlJc w:val="left"/>
+      <w:pPr>
+        <w:ind w:left="1440" w:hanging="360"/>
+      </w:pPr>
+    </w:lvl>
+    <w:lvl w:ilvl="2" w:tplc="2000001B" w:tentative="1">
+      <w:start w:val="1"/>
+      <w:numFmt w:val="lowerRoman"/>
+      <w:lvlText w:val="%3."/>
+      <w:lvlJc w:val="right"/>
+      <w:pPr>
+        <w:ind w:left="2160" w:hanging="180"/>
+      </w:pPr>
+    </w:lvl>
+    <w:lvl w:ilvl="3" w:tplc="2000000F" w:tentative="1">
+      <w:start w:val="1"/>
+      <w:numFmt w:val="decimal"/>
+      <w:lvlText w:val="%4."/>
+      <w:lvlJc w:val="left"/>
+      <w:pPr>
+        <w:ind w:left="2880" w:hanging="360"/>
+      </w:pPr>
+    </w:lvl>
+    <w:lvl w:ilvl="4" w:tplc="20000019" w:tentative="1">
+      <w:start w:val="1"/>
+      <w:numFmt w:val="lowerLetter"/>
+      <w:lvlText w:val="%5."/>
+      <w:lvlJc w:val="left"/>
+      <w:pPr>
+        <w:ind w:left="3600" w:hanging="360"/>
+      </w:pPr>
+    </w:lvl>
+    <w:lvl w:ilvl="5" w:tplc="2000001B" w:tentative="1">
+      <w:start w:val="1"/>
+      <w:numFmt w:val="lowerRoman"/>
+      <w:lvlText w:val="%6."/>
+      <w:lvlJc w:val="right"/>
+      <w:pPr>
+        <w:ind w:left="4320" w:hanging="180"/>
+      </w:pPr>
+    </w:lvl>
+    <w:lvl w:ilvl="6" w:tplc="2000000F" w:tentative="1">
+      <w:start w:val="1"/>
+      <w:numFmt w:val="decimal"/>
+      <w:lvlText w:val="%7."/>
+      <w:lvlJc w:val="left"/>
+      <w:pPr>
+        <w:ind w:left="5040" w:hanging="360"/>
+      </w:pPr>
+    </w:lvl>
+    <w:lvl w:ilvl="7" w:tplc="20000019" w:tentative="1">
+      <w:start w:val="1"/>
+      <w:numFmt w:val="lowerLetter"/>
+      <w:lvlText w:val="%8."/>
+      <w:lvlJc w:val="left"/>
+      <w:pPr>
+        <w:ind w:left="5760" w:hanging="360"/>
+      </w:pPr>
+    </w:lvl>
+    <w:lvl w:ilvl="8" w:tplc="2000001B" w:tentative="1">
+      <w:start w:val="1"/>
+      <w:numFmt w:val="lowerRoman"/>
+      <w:lvlText w:val="%9."/>
+      <w:lvlJc w:val="right"/>
+      <w:pPr>
+        <w:ind w:left="6480" w:hanging="180"/>
+      </w:pPr>
+    </w:lvl>
+  </w:abstractNum>
+  <w:abstractNum w:abstractNumId="2" w15:restartNumberingAfterBreak="0">
     <w:nsid w:val="2A442D47"/>
     <w:multiLevelType w:val="hybridMultilevel"/>
     <w:tmpl w:val="521C57E8"/>
@@ -869,7 +2779,96 @@
       </w:pPr>
     </w:lvl>
   </w:abstractNum>
-  <w:abstractNum w:abstractNumId="2" w15:restartNumberingAfterBreak="0">
+  <w:abstractNum w:abstractNumId="3" w15:restartNumberingAfterBreak="0">
+    <w:nsid w:val="33894980"/>
+    <w:multiLevelType w:val="hybridMultilevel"/>
+    <w:tmpl w:val="5BFAFC80"/>
+    <w:lvl w:ilvl="0" w:tplc="2000000F">
+      <w:start w:val="1"/>
+      <w:numFmt w:val="decimal"/>
+      <w:lvlText w:val="%1."/>
+      <w:lvlJc w:val="left"/>
+      <w:pPr>
+        <w:ind w:left="720" w:hanging="360"/>
+      </w:pPr>
+      <w:rPr>
+        <w:rFonts w:hint="default"/>
+      </w:rPr>
+    </w:lvl>
+    <w:lvl w:ilvl="1" w:tplc="20000019" w:tentative="1">
+      <w:start w:val="1"/>
+      <w:numFmt w:val="lowerLetter"/>
+      <w:lvlText w:val="%2."/>
+      <w:lvlJc w:val="left"/>
+      <w:pPr>
+        <w:ind w:left="1440" w:hanging="360"/>
+      </w:pPr>
+    </w:lvl>
+    <w:lvl w:ilvl="2" w:tplc="2000001B" w:tentative="1">
+      <w:start w:val="1"/>
+      <w:numFmt w:val="lowerRoman"/>
+      <w:lvlText w:val="%3."/>
+      <w:lvlJc w:val="right"/>
+      <w:pPr>
+        <w:ind w:left="2160" w:hanging="180"/>
+      </w:pPr>
+    </w:lvl>
+    <w:lvl w:ilvl="3" w:tplc="2000000F" w:tentative="1">
+      <w:start w:val="1"/>
+      <w:numFmt w:val="decimal"/>
+      <w:lvlText w:val="%4."/>
+      <w:lvlJc w:val="left"/>
+      <w:pPr>
+        <w:ind w:left="2880" w:hanging="360"/>
+      </w:pPr>
+    </w:lvl>
+    <w:lvl w:ilvl="4" w:tplc="20000019" w:tentative="1">
+      <w:start w:val="1"/>
+      <w:numFmt w:val="lowerLetter"/>
+      <w:lvlText w:val="%5."/>
+      <w:lvlJc w:val="left"/>
+      <w:pPr>
+        <w:ind w:left="3600" w:hanging="360"/>
+      </w:pPr>
+    </w:lvl>
+    <w:lvl w:ilvl="5" w:tplc="2000001B" w:tentative="1">
+      <w:start w:val="1"/>
+      <w:numFmt w:val="lowerRoman"/>
+      <w:lvlText w:val="%6."/>
+      <w:lvlJc w:val="right"/>
+      <w:pPr>
+        <w:ind w:left="4320" w:hanging="180"/>
+      </w:pPr>
+    </w:lvl>
+    <w:lvl w:ilvl="6" w:tplc="2000000F" w:tentative="1">
+      <w:start w:val="1"/>
+      <w:numFmt w:val="decimal"/>
+      <w:lvlText w:val="%7."/>
+      <w:lvlJc w:val="left"/>
+      <w:pPr>
+        <w:ind w:left="5040" w:hanging="360"/>
+      </w:pPr>
+    </w:lvl>
+    <w:lvl w:ilvl="7" w:tplc="20000019" w:tentative="1">
+      <w:start w:val="1"/>
+      <w:numFmt w:val="lowerLetter"/>
+      <w:lvlText w:val="%8."/>
+      <w:lvlJc w:val="left"/>
+      <w:pPr>
+        <w:ind w:left="5760" w:hanging="360"/>
+      </w:pPr>
+    </w:lvl>
+    <w:lvl w:ilvl="8" w:tplc="2000001B" w:tentative="1">
+      <w:start w:val="1"/>
+      <w:numFmt w:val="lowerRoman"/>
+      <w:lvlText w:val="%9."/>
+      <w:lvlJc w:val="right"/>
+      <w:pPr>
+        <w:ind w:left="6480" w:hanging="180"/>
+      </w:pPr>
+    </w:lvl>
+  </w:abstractNum>
+  <w:abstractNum w:abstractNumId="4" w15:restartNumberingAfterBreak="0">
     <w:nsid w:val="3B240F7B"/>
     <w:multiLevelType w:val="hybridMultilevel"/>
     <w:tmpl w:val="A7282602"/>
@@ -986,10 +2985,16 @@
     <w:abstractNumId w:val="0"/>
   </w:num>
   <w:num w:numId="2" w16cid:durableId="424039473">
+    <w:abstractNumId w:val="2"/>
+  </w:num>
+  <w:num w:numId="3" w16cid:durableId="1120491702">
+    <w:abstractNumId w:val="4"/>
+  </w:num>
+  <w:num w:numId="4" w16cid:durableId="600339221">
     <w:abstractNumId w:val="1"/>
   </w:num>
-  <w:num w:numId="3" w16cid:durableId="1120491702">
-    <w:abstractNumId w:val="2"/>
+  <w:num w:numId="5" w16cid:durableId="220793817">
+    <w:abstractNumId w:val="3"/>
   </w:num>
 </w:numbering>
 </file>
@@ -1003,7 +3008,7 @@
         <w:kern w:val="2"/>
         <w:sz w:val="22"/>
         <w:szCs w:val="22"/>
-        <w:lang w:eastAsia="en-US" w:bidi="ar-SA"/>
+        <w:lang w:val="en-DK" w:eastAsia="en-US" w:bidi="ar-SA"/>
         <w14:ligatures w14:val="standardContextual"/>
       </w:rPr>
     </w:rPrDefault>
@@ -1444,7 +3449,6 @@
     <w:next w:val="Normal"/>
     <w:link w:val="Heading3Char"/>
     <w:uiPriority w:val="9"/>
-    <w:semiHidden/>
     <w:unhideWhenUsed/>
     <w:qFormat/>
     <w:rsid w:val="00EA5D48"/>
@@ -1651,7 +3655,6 @@
     <w:basedOn w:val="DefaultParagraphFont"/>
     <w:link w:val="Heading3"/>
     <w:uiPriority w:val="9"/>
-    <w:semiHidden/>
     <w:rsid w:val="00EA5D48"/>
     <w:rPr>
       <w:rFonts w:eastAsiaTheme="majorEastAsia" w:cstheme="majorBidi"/>
@@ -1908,6 +3911,25 @@
       <w:color w:val="2F5496" w:themeColor="accent1" w:themeShade="BF"/>
       <w:spacing w:val="5"/>
     </w:rPr>
+  </w:style>
+  <w:style w:type="table" w:styleId="TableGrid">
+    <w:name w:val="Table Grid"/>
+    <w:basedOn w:val="TableNormal"/>
+    <w:uiPriority w:val="39"/>
+    <w:rsid w:val="005C00D5"/>
+    <w:pPr>
+      <w:spacing w:after="0" w:line="240" w:lineRule="auto"/>
+    </w:pPr>
+    <w:tblPr>
+      <w:tblBorders>
+        <w:top w:val="single" w:sz="4" w:space="0" w:color="auto"/>
+        <w:left w:val="single" w:sz="4" w:space="0" w:color="auto"/>
+        <w:bottom w:val="single" w:sz="4" w:space="0" w:color="auto"/>
+        <w:right w:val="single" w:sz="4" w:space="0" w:color="auto"/>
+        <w:insideH w:val="single" w:sz="4" w:space="0" w:color="auto"/>
+        <w:insideV w:val="single" w:sz="4" w:space="0" w:color="auto"/>
+      </w:tblBorders>
+    </w:tblPr>
   </w:style>
 </w:styles>
 </file>

--- a/Dragonbane (uni)/Lokationer/Det Omvendte Glastårn.docx
+++ b/Dragonbane (uni)/Lokationer/Det Omvendte Glastårn.docx
@@ -1571,6 +1571,7 @@
       </w:r>
       <w:r>
         <w:rPr>
+          <w:noProof/>
           <w:lang w:val="da-DK"/>
         </w:rPr>
         <w:drawing>
@@ -2464,14 +2465,14 @@
         <w:rPr>
           <w:lang w:val="da-DK"/>
         </w:rPr>
-        <w:t>er hobgob</w:t>
+        <w:t xml:space="preserve">er </w:t>
       </w:r>
       <w:proofErr w:type="spellStart"/>
       <w:r>
         <w:rPr>
           <w:lang w:val="da-DK"/>
         </w:rPr>
-        <w:t>lin</w:t>
+        <w:t>hobgoblin</w:t>
       </w:r>
       <w:proofErr w:type="spellEnd"/>
       <w:r>
@@ -3008,7 +3009,7 @@
         <w:kern w:val="2"/>
         <w:sz w:val="22"/>
         <w:szCs w:val="22"/>
-        <w:lang w:val="en-DK" w:eastAsia="en-US" w:bidi="ar-SA"/>
+        <w:lang w:eastAsia="en-US" w:bidi="ar-SA"/>
         <w14:ligatures w14:val="standardContextual"/>
       </w:rPr>
     </w:rPrDefault>

--- a/Dragonbane (uni)/Lokationer/Det Omvendte Glastårn.docx
+++ b/Dragonbane (uni)/Lokationer/Det Omvendte Glastårn.docx
@@ -938,27 +938,13 @@
             <w:tcW w:w="5902" w:type="dxa"/>
           </w:tcPr>
           <w:p>
-            <w:pPr>
-              <w:rPr>
-                <w:lang w:val="en-GB"/>
-              </w:rPr>
-            </w:pPr>
             <w:r>
-              <w:rPr>
-                <w:lang w:val="en-GB"/>
-              </w:rPr>
               <w:t>Random monster (</w:t>
             </w:r>
             <w:r>
-              <w:rPr>
-                <w:lang w:val="en-GB"/>
-              </w:rPr>
               <w:t xml:space="preserve">1d4: </w:t>
             </w:r>
             <w:r>
-              <w:rPr>
-                <w:lang w:val="en-GB"/>
-              </w:rPr>
               <w:t>Troll, Minotaur, Giant, Griffon)</w:t>
             </w:r>
           </w:p>
@@ -1659,7 +1645,19 @@
         <w:rPr>
           <w:lang w:val="da-DK"/>
         </w:rPr>
-        <w:t xml:space="preserve"> eller tag 2d6 fire </w:t>
+        <w:t xml:space="preserve"> eller tag 2d</w:t>
+      </w:r>
+      <w:r>
+        <w:rPr>
+          <w:lang w:val="da-DK"/>
+        </w:rPr>
+        <w:t>8</w:t>
+      </w:r>
+      <w:r>
+        <w:rPr>
+          <w:lang w:val="da-DK"/>
+        </w:rPr>
+        <w:t xml:space="preserve"> fire </w:t>
       </w:r>
       <w:proofErr w:type="spellStart"/>
       <w:r>
@@ -1700,7 +1698,19 @@
         <w:rPr>
           <w:lang w:val="da-DK"/>
         </w:rPr>
-        <w:t>1-2: Værelser</w:t>
+        <w:t>1-</w:t>
+      </w:r>
+      <w:r>
+        <w:rPr>
+          <w:lang w:val="da-DK"/>
+        </w:rPr>
+        <w:t>3</w:t>
+      </w:r>
+      <w:r>
+        <w:rPr>
+          <w:lang w:val="da-DK"/>
+        </w:rPr>
+        <w:t>: Værelser</w:t>
       </w:r>
     </w:p>
     <w:p>
@@ -1759,7 +1769,19 @@
         <w:rPr>
           <w:lang w:val="da-DK"/>
         </w:rPr>
-        <w:t xml:space="preserve"> (1d6)</w:t>
+        <w:t xml:space="preserve"> (1d</w:t>
+      </w:r>
+      <w:r>
+        <w:rPr>
+          <w:lang w:val="da-DK"/>
+        </w:rPr>
+        <w:t>10</w:t>
+      </w:r>
+      <w:r>
+        <w:rPr>
+          <w:lang w:val="da-DK"/>
+        </w:rPr>
+        <w:t>)</w:t>
       </w:r>
       <w:r>
         <w:rPr>
@@ -1783,7 +1805,7 @@
         <w:rPr>
           <w:lang w:val="da-DK"/>
         </w:rPr>
-        <w:t>Toilet</w:t>
+        <w:t>1-4: Tom</w:t>
       </w:r>
     </w:p>
     <w:p>
@@ -1791,7 +1813,7 @@
         <w:pStyle w:val="ListParagraph"/>
         <w:numPr>
           <w:ilvl w:val="0"/>
-          <w:numId w:val="5"/>
+          <w:numId w:val="7"/>
         </w:numPr>
         <w:rPr>
           <w:lang w:val="da-DK"/>
@@ -1801,7 +1823,7 @@
         <w:rPr>
           <w:lang w:val="da-DK"/>
         </w:rPr>
-        <w:t>Personen der bor her, er ikke hjemme, men har efterladt smykker værd 1d6 gp.</w:t>
+        <w:t>Toilet</w:t>
       </w:r>
     </w:p>
     <w:p>
@@ -1809,25 +1831,17 @@
         <w:pStyle w:val="ListParagraph"/>
         <w:numPr>
           <w:ilvl w:val="0"/>
-          <w:numId w:val="5"/>
+          <w:numId w:val="7"/>
         </w:numPr>
         <w:rPr>
           <w:lang w:val="da-DK"/>
         </w:rPr>
       </w:pPr>
-      <w:proofErr w:type="spellStart"/>
-      <w:r>
-        <w:rPr>
-          <w:lang w:val="da-DK"/>
-        </w:rPr>
-        <w:t>Floffentof</w:t>
-      </w:r>
-      <w:proofErr w:type="spellEnd"/>
-      <w:r>
-        <w:rPr>
-          <w:lang w:val="da-DK"/>
-        </w:rPr>
-        <w:t xml:space="preserve"> eller anden fra Sandhedssamfundet. </w:t>
+      <w:r>
+        <w:rPr>
+          <w:lang w:val="da-DK"/>
+        </w:rPr>
+        <w:t>Personen der bor her, er ikke hjemme, men har efterladt smykker værd 1d6 gp.</w:t>
       </w:r>
     </w:p>
     <w:p>
@@ -1835,17 +1849,25 @@
         <w:pStyle w:val="ListParagraph"/>
         <w:numPr>
           <w:ilvl w:val="0"/>
-          <w:numId w:val="5"/>
+          <w:numId w:val="7"/>
         </w:numPr>
         <w:rPr>
           <w:lang w:val="da-DK"/>
         </w:rPr>
       </w:pPr>
-      <w:r>
-        <w:rPr>
-          <w:lang w:val="da-DK"/>
-        </w:rPr>
-        <w:t>Ældste Rødder Ambassadør</w:t>
+      <w:proofErr w:type="spellStart"/>
+      <w:r>
+        <w:rPr>
+          <w:lang w:val="da-DK"/>
+        </w:rPr>
+        <w:t>Floffentof</w:t>
+      </w:r>
+      <w:proofErr w:type="spellEnd"/>
+      <w:r>
+        <w:rPr>
+          <w:lang w:val="da-DK"/>
+        </w:rPr>
+        <w:t xml:space="preserve"> eller anden fra Sandhedssamfundet. </w:t>
       </w:r>
     </w:p>
     <w:p>
@@ -1853,7 +1875,7 @@
         <w:pStyle w:val="ListParagraph"/>
         <w:numPr>
           <w:ilvl w:val="0"/>
-          <w:numId w:val="5"/>
+          <w:numId w:val="7"/>
         </w:numPr>
         <w:rPr>
           <w:lang w:val="da-DK"/>
@@ -1863,23 +1885,41 @@
         <w:rPr>
           <w:lang w:val="da-DK"/>
         </w:rPr>
-        <w:t xml:space="preserve">Trolden </w:t>
-      </w:r>
-      <w:proofErr w:type="spellStart"/>
-      <w:r>
-        <w:rPr>
-          <w:lang w:val="da-DK"/>
-        </w:rPr>
-        <w:t>Hagra</w:t>
-      </w:r>
-      <w:proofErr w:type="spellEnd"/>
+        <w:t>Ældste Rødder Ambassadør</w:t>
+      </w:r>
     </w:p>
     <w:p>
       <w:pPr>
         <w:pStyle w:val="ListParagraph"/>
         <w:numPr>
           <w:ilvl w:val="0"/>
-          <w:numId w:val="5"/>
+          <w:numId w:val="7"/>
+        </w:numPr>
+        <w:rPr>
+          <w:lang w:val="da-DK"/>
+        </w:rPr>
+      </w:pPr>
+      <w:r>
+        <w:rPr>
+          <w:lang w:val="da-DK"/>
+        </w:rPr>
+        <w:t xml:space="preserve">Trolden </w:t>
+      </w:r>
+      <w:proofErr w:type="spellStart"/>
+      <w:r>
+        <w:rPr>
+          <w:lang w:val="da-DK"/>
+        </w:rPr>
+        <w:t>Hagra</w:t>
+      </w:r>
+      <w:proofErr w:type="spellEnd"/>
+    </w:p>
+    <w:p>
+      <w:pPr>
+        <w:pStyle w:val="ListParagraph"/>
+        <w:numPr>
+          <w:ilvl w:val="0"/>
+          <w:numId w:val="7"/>
         </w:numPr>
         <w:rPr>
           <w:lang w:val="da-DK"/>
@@ -1932,6 +1972,26 @@
     </w:p>
     <w:p>
       <w:pPr>
+        <w:rPr>
+          <w:lang w:val="da-DK"/>
+        </w:rPr>
+      </w:pPr>
+    </w:p>
+    <w:p>
+      <w:pPr>
+        <w:rPr>
+          <w:lang w:val="da-DK"/>
+        </w:rPr>
+      </w:pPr>
+      <w:r>
+        <w:rPr>
+          <w:lang w:val="da-DK"/>
+        </w:rPr>
+        <w:t>Et enkelt stort værelse, flere dobbeltværelse.</w:t>
+      </w:r>
+    </w:p>
+    <w:p>
+      <w:pPr>
         <w:pStyle w:val="Heading1"/>
         <w:rPr>
           <w:lang w:val="da-DK"/>
@@ -1941,7 +2001,13 @@
         <w:rPr>
           <w:lang w:val="da-DK"/>
         </w:rPr>
-        <w:t>3: Afslapning</w:t>
+        <w:t>4</w:t>
+      </w:r>
+      <w:r>
+        <w:rPr>
+          <w:lang w:val="da-DK"/>
+        </w:rPr>
+        <w:t>: Afslapning</w:t>
       </w:r>
     </w:p>
     <w:p>
@@ -2168,6 +2234,27 @@
     </w:p>
     <w:p>
       <w:pPr>
+        <w:rPr>
+          <w:lang w:val="da-DK"/>
+        </w:rPr>
+      </w:pPr>
+      <w:proofErr w:type="spellStart"/>
+      <w:r>
+        <w:rPr>
+          <w:lang w:val="da-DK"/>
+        </w:rPr>
+        <w:t>Ploot</w:t>
+      </w:r>
+      <w:proofErr w:type="spellEnd"/>
+      <w:r>
+        <w:rPr>
+          <w:lang w:val="da-DK"/>
+        </w:rPr>
+        <w:t>.</w:t>
+      </w:r>
+    </w:p>
+    <w:p>
+      <w:pPr>
         <w:pStyle w:val="Heading1"/>
         <w:rPr>
           <w:lang w:val="da-DK"/>
@@ -2177,7 +2264,13 @@
         <w:rPr>
           <w:lang w:val="da-DK"/>
         </w:rPr>
-        <w:t xml:space="preserve">4: </w:t>
+        <w:t>5</w:t>
+      </w:r>
+      <w:r>
+        <w:rPr>
+          <w:lang w:val="da-DK"/>
+        </w:rPr>
+        <w:t xml:space="preserve">: </w:t>
       </w:r>
       <w:r>
         <w:rPr>
@@ -2374,7 +2467,14 @@
         <w:rPr>
           <w:lang w:val="da-DK"/>
         </w:rPr>
-        <w:t xml:space="preserve">5: Nederste, </w:t>
+        <w:lastRenderedPageBreak/>
+        <w:t>6</w:t>
+      </w:r>
+      <w:r>
+        <w:rPr>
+          <w:lang w:val="da-DK"/>
+        </w:rPr>
+        <w:t xml:space="preserve">: Nederste, </w:t>
       </w:r>
       <w:proofErr w:type="spellStart"/>
       <w:r>
@@ -2403,7 +2503,6 @@
         <w:rPr>
           <w:lang w:val="da-DK"/>
         </w:rPr>
-        <w:lastRenderedPageBreak/>
         <w:t>Hidkald</w:t>
       </w:r>
       <w:r>
@@ -2603,6 +2702,95 @@
     </w:lvl>
   </w:abstractNum>
   <w:abstractNum w:abstractNumId="1" w15:restartNumberingAfterBreak="0">
+    <w:nsid w:val="10CC0A09"/>
+    <w:multiLevelType w:val="hybridMultilevel"/>
+    <w:tmpl w:val="42C26C00"/>
+    <w:lvl w:ilvl="0" w:tplc="C7545534">
+      <w:start w:val="5"/>
+      <w:numFmt w:val="decimal"/>
+      <w:lvlText w:val="%1."/>
+      <w:lvlJc w:val="left"/>
+      <w:pPr>
+        <w:ind w:left="720" w:hanging="360"/>
+      </w:pPr>
+      <w:rPr>
+        <w:rFonts w:hint="default"/>
+      </w:rPr>
+    </w:lvl>
+    <w:lvl w:ilvl="1" w:tplc="08090019" w:tentative="1">
+      <w:start w:val="1"/>
+      <w:numFmt w:val="lowerLetter"/>
+      <w:lvlText w:val="%2."/>
+      <w:lvlJc w:val="left"/>
+      <w:pPr>
+        <w:ind w:left="1440" w:hanging="360"/>
+      </w:pPr>
+    </w:lvl>
+    <w:lvl w:ilvl="2" w:tplc="0809001B" w:tentative="1">
+      <w:start w:val="1"/>
+      <w:numFmt w:val="lowerRoman"/>
+      <w:lvlText w:val="%3."/>
+      <w:lvlJc w:val="right"/>
+      <w:pPr>
+        <w:ind w:left="2160" w:hanging="180"/>
+      </w:pPr>
+    </w:lvl>
+    <w:lvl w:ilvl="3" w:tplc="0809000F" w:tentative="1">
+      <w:start w:val="1"/>
+      <w:numFmt w:val="decimal"/>
+      <w:lvlText w:val="%4."/>
+      <w:lvlJc w:val="left"/>
+      <w:pPr>
+        <w:ind w:left="2880" w:hanging="360"/>
+      </w:pPr>
+    </w:lvl>
+    <w:lvl w:ilvl="4" w:tplc="08090019" w:tentative="1">
+      <w:start w:val="1"/>
+      <w:numFmt w:val="lowerLetter"/>
+      <w:lvlText w:val="%5."/>
+      <w:lvlJc w:val="left"/>
+      <w:pPr>
+        <w:ind w:left="3600" w:hanging="360"/>
+      </w:pPr>
+    </w:lvl>
+    <w:lvl w:ilvl="5" w:tplc="0809001B" w:tentative="1">
+      <w:start w:val="1"/>
+      <w:numFmt w:val="lowerRoman"/>
+      <w:lvlText w:val="%6."/>
+      <w:lvlJc w:val="right"/>
+      <w:pPr>
+        <w:ind w:left="4320" w:hanging="180"/>
+      </w:pPr>
+    </w:lvl>
+    <w:lvl w:ilvl="6" w:tplc="0809000F" w:tentative="1">
+      <w:start w:val="1"/>
+      <w:numFmt w:val="decimal"/>
+      <w:lvlText w:val="%7."/>
+      <w:lvlJc w:val="left"/>
+      <w:pPr>
+        <w:ind w:left="5040" w:hanging="360"/>
+      </w:pPr>
+    </w:lvl>
+    <w:lvl w:ilvl="7" w:tplc="08090019" w:tentative="1">
+      <w:start w:val="1"/>
+      <w:numFmt w:val="lowerLetter"/>
+      <w:lvlText w:val="%8."/>
+      <w:lvlJc w:val="left"/>
+      <w:pPr>
+        <w:ind w:left="5760" w:hanging="360"/>
+      </w:pPr>
+    </w:lvl>
+    <w:lvl w:ilvl="8" w:tplc="0809001B" w:tentative="1">
+      <w:start w:val="1"/>
+      <w:numFmt w:val="lowerRoman"/>
+      <w:lvlText w:val="%9."/>
+      <w:lvlJc w:val="right"/>
+      <w:pPr>
+        <w:ind w:left="6480" w:hanging="180"/>
+      </w:pPr>
+    </w:lvl>
+  </w:abstractNum>
+  <w:abstractNum w:abstractNumId="2" w15:restartNumberingAfterBreak="0">
     <w:nsid w:val="2483685B"/>
     <w:multiLevelType w:val="hybridMultilevel"/>
     <w:tmpl w:val="8DF4430E"/>
@@ -2691,7 +2879,7 @@
       </w:pPr>
     </w:lvl>
   </w:abstractNum>
-  <w:abstractNum w:abstractNumId="2" w15:restartNumberingAfterBreak="0">
+  <w:abstractNum w:abstractNumId="3" w15:restartNumberingAfterBreak="0">
     <w:nsid w:val="2A442D47"/>
     <w:multiLevelType w:val="hybridMultilevel"/>
     <w:tmpl w:val="521C57E8"/>
@@ -2780,7 +2968,7 @@
       </w:pPr>
     </w:lvl>
   </w:abstractNum>
-  <w:abstractNum w:abstractNumId="3" w15:restartNumberingAfterBreak="0">
+  <w:abstractNum w:abstractNumId="4" w15:restartNumberingAfterBreak="0">
     <w:nsid w:val="33894980"/>
     <w:multiLevelType w:val="hybridMultilevel"/>
     <w:tmpl w:val="5BFAFC80"/>
@@ -2869,7 +3057,7 @@
       </w:pPr>
     </w:lvl>
   </w:abstractNum>
-  <w:abstractNum w:abstractNumId="4" w15:restartNumberingAfterBreak="0">
+  <w:abstractNum w:abstractNumId="5" w15:restartNumberingAfterBreak="0">
     <w:nsid w:val="3B240F7B"/>
     <w:multiLevelType w:val="hybridMultilevel"/>
     <w:tmpl w:val="A7282602"/>
@@ -2980,22 +3168,209 @@
       <w:rPr>
         <w:rFonts w:ascii="Wingdings" w:hAnsi="Wingdings" w:hint="default"/>
       </w:rPr>
+    </w:lvl>
+  </w:abstractNum>
+  <w:abstractNum w:abstractNumId="6" w15:restartNumberingAfterBreak="0">
+    <w:nsid w:val="620E08FB"/>
+    <w:multiLevelType w:val="hybridMultilevel"/>
+    <w:tmpl w:val="39E431FA"/>
+    <w:lvl w:ilvl="0" w:tplc="EFB6B19C">
+      <w:start w:val="5"/>
+      <w:numFmt w:val="decimal"/>
+      <w:lvlText w:val="%1."/>
+      <w:lvlJc w:val="left"/>
+      <w:pPr>
+        <w:ind w:left="1080" w:hanging="360"/>
+      </w:pPr>
+      <w:rPr>
+        <w:rFonts w:hint="default"/>
+      </w:rPr>
+    </w:lvl>
+    <w:lvl w:ilvl="1" w:tplc="08090019" w:tentative="1">
+      <w:start w:val="1"/>
+      <w:numFmt w:val="lowerLetter"/>
+      <w:lvlText w:val="%2."/>
+      <w:lvlJc w:val="left"/>
+      <w:pPr>
+        <w:ind w:left="1800" w:hanging="360"/>
+      </w:pPr>
+    </w:lvl>
+    <w:lvl w:ilvl="2" w:tplc="0809001B" w:tentative="1">
+      <w:start w:val="1"/>
+      <w:numFmt w:val="lowerRoman"/>
+      <w:lvlText w:val="%3."/>
+      <w:lvlJc w:val="right"/>
+      <w:pPr>
+        <w:ind w:left="2520" w:hanging="180"/>
+      </w:pPr>
+    </w:lvl>
+    <w:lvl w:ilvl="3" w:tplc="0809000F" w:tentative="1">
+      <w:start w:val="1"/>
+      <w:numFmt w:val="decimal"/>
+      <w:lvlText w:val="%4."/>
+      <w:lvlJc w:val="left"/>
+      <w:pPr>
+        <w:ind w:left="3240" w:hanging="360"/>
+      </w:pPr>
+    </w:lvl>
+    <w:lvl w:ilvl="4" w:tplc="08090019" w:tentative="1">
+      <w:start w:val="1"/>
+      <w:numFmt w:val="lowerLetter"/>
+      <w:lvlText w:val="%5."/>
+      <w:lvlJc w:val="left"/>
+      <w:pPr>
+        <w:ind w:left="3960" w:hanging="360"/>
+      </w:pPr>
+    </w:lvl>
+    <w:lvl w:ilvl="5" w:tplc="0809001B" w:tentative="1">
+      <w:start w:val="1"/>
+      <w:numFmt w:val="lowerRoman"/>
+      <w:lvlText w:val="%6."/>
+      <w:lvlJc w:val="right"/>
+      <w:pPr>
+        <w:ind w:left="4680" w:hanging="180"/>
+      </w:pPr>
+    </w:lvl>
+    <w:lvl w:ilvl="6" w:tplc="0809000F" w:tentative="1">
+      <w:start w:val="1"/>
+      <w:numFmt w:val="decimal"/>
+      <w:lvlText w:val="%7."/>
+      <w:lvlJc w:val="left"/>
+      <w:pPr>
+        <w:ind w:left="5400" w:hanging="360"/>
+      </w:pPr>
+    </w:lvl>
+    <w:lvl w:ilvl="7" w:tplc="08090019" w:tentative="1">
+      <w:start w:val="1"/>
+      <w:numFmt w:val="lowerLetter"/>
+      <w:lvlText w:val="%8."/>
+      <w:lvlJc w:val="left"/>
+      <w:pPr>
+        <w:ind w:left="6120" w:hanging="360"/>
+      </w:pPr>
+    </w:lvl>
+    <w:lvl w:ilvl="8" w:tplc="0809001B" w:tentative="1">
+      <w:start w:val="1"/>
+      <w:numFmt w:val="lowerRoman"/>
+      <w:lvlText w:val="%9."/>
+      <w:lvlJc w:val="right"/>
+      <w:pPr>
+        <w:ind w:left="6840" w:hanging="180"/>
+      </w:pPr>
+    </w:lvl>
+  </w:abstractNum>
+  <w:abstractNum w:abstractNumId="7" w15:restartNumberingAfterBreak="0">
+    <w:nsid w:val="7C9A7800"/>
+    <w:multiLevelType w:val="hybridMultilevel"/>
+    <w:tmpl w:val="90BC1AFE"/>
+    <w:lvl w:ilvl="0" w:tplc="2E6A0EAE">
+      <w:start w:val="5"/>
+      <w:numFmt w:val="decimal"/>
+      <w:lvlText w:val="%1."/>
+      <w:lvlJc w:val="left"/>
+      <w:pPr>
+        <w:ind w:left="720" w:hanging="360"/>
+      </w:pPr>
+      <w:rPr>
+        <w:rFonts w:hint="default"/>
+      </w:rPr>
+    </w:lvl>
+    <w:lvl w:ilvl="1" w:tplc="08090019" w:tentative="1">
+      <w:start w:val="1"/>
+      <w:numFmt w:val="lowerLetter"/>
+      <w:lvlText w:val="%2."/>
+      <w:lvlJc w:val="left"/>
+      <w:pPr>
+        <w:ind w:left="1440" w:hanging="360"/>
+      </w:pPr>
+    </w:lvl>
+    <w:lvl w:ilvl="2" w:tplc="0809001B" w:tentative="1">
+      <w:start w:val="1"/>
+      <w:numFmt w:val="lowerRoman"/>
+      <w:lvlText w:val="%3."/>
+      <w:lvlJc w:val="right"/>
+      <w:pPr>
+        <w:ind w:left="2160" w:hanging="180"/>
+      </w:pPr>
+    </w:lvl>
+    <w:lvl w:ilvl="3" w:tplc="0809000F" w:tentative="1">
+      <w:start w:val="1"/>
+      <w:numFmt w:val="decimal"/>
+      <w:lvlText w:val="%4."/>
+      <w:lvlJc w:val="left"/>
+      <w:pPr>
+        <w:ind w:left="2880" w:hanging="360"/>
+      </w:pPr>
+    </w:lvl>
+    <w:lvl w:ilvl="4" w:tplc="08090019" w:tentative="1">
+      <w:start w:val="1"/>
+      <w:numFmt w:val="lowerLetter"/>
+      <w:lvlText w:val="%5."/>
+      <w:lvlJc w:val="left"/>
+      <w:pPr>
+        <w:ind w:left="3600" w:hanging="360"/>
+      </w:pPr>
+    </w:lvl>
+    <w:lvl w:ilvl="5" w:tplc="0809001B" w:tentative="1">
+      <w:start w:val="1"/>
+      <w:numFmt w:val="lowerRoman"/>
+      <w:lvlText w:val="%6."/>
+      <w:lvlJc w:val="right"/>
+      <w:pPr>
+        <w:ind w:left="4320" w:hanging="180"/>
+      </w:pPr>
+    </w:lvl>
+    <w:lvl w:ilvl="6" w:tplc="0809000F" w:tentative="1">
+      <w:start w:val="1"/>
+      <w:numFmt w:val="decimal"/>
+      <w:lvlText w:val="%7."/>
+      <w:lvlJc w:val="left"/>
+      <w:pPr>
+        <w:ind w:left="5040" w:hanging="360"/>
+      </w:pPr>
+    </w:lvl>
+    <w:lvl w:ilvl="7" w:tplc="08090019" w:tentative="1">
+      <w:start w:val="1"/>
+      <w:numFmt w:val="lowerLetter"/>
+      <w:lvlText w:val="%8."/>
+      <w:lvlJc w:val="left"/>
+      <w:pPr>
+        <w:ind w:left="5760" w:hanging="360"/>
+      </w:pPr>
+    </w:lvl>
+    <w:lvl w:ilvl="8" w:tplc="0809001B" w:tentative="1">
+      <w:start w:val="1"/>
+      <w:numFmt w:val="lowerRoman"/>
+      <w:lvlText w:val="%9."/>
+      <w:lvlJc w:val="right"/>
+      <w:pPr>
+        <w:ind w:left="6480" w:hanging="180"/>
+      </w:pPr>
     </w:lvl>
   </w:abstractNum>
   <w:num w:numId="1" w16cid:durableId="2076195423">
     <w:abstractNumId w:val="0"/>
   </w:num>
   <w:num w:numId="2" w16cid:durableId="424039473">
+    <w:abstractNumId w:val="3"/>
+  </w:num>
+  <w:num w:numId="3" w16cid:durableId="1120491702">
+    <w:abstractNumId w:val="5"/>
+  </w:num>
+  <w:num w:numId="4" w16cid:durableId="600339221">
     <w:abstractNumId w:val="2"/>
   </w:num>
-  <w:num w:numId="3" w16cid:durableId="1120491702">
+  <w:num w:numId="5" w16cid:durableId="220793817">
     <w:abstractNumId w:val="4"/>
   </w:num>
-  <w:num w:numId="4" w16cid:durableId="600339221">
+  <w:num w:numId="6" w16cid:durableId="1417358087">
+    <w:abstractNumId w:val="6"/>
+  </w:num>
+  <w:num w:numId="7" w16cid:durableId="1456869909">
     <w:abstractNumId w:val="1"/>
   </w:num>
-  <w:num w:numId="5" w16cid:durableId="220793817">
-    <w:abstractNumId w:val="3"/>
+  <w:num w:numId="8" w16cid:durableId="1387804015">
+    <w:abstractNumId w:val="7"/>
   </w:num>
 </w:numbering>
 </file>
@@ -3009,7 +3384,7 @@
         <w:kern w:val="2"/>
         <w:sz w:val="22"/>
         <w:szCs w:val="22"/>
-        <w:lang w:eastAsia="en-US" w:bidi="ar-SA"/>
+        <w:lang w:val="en-GB" w:eastAsia="en-US" w:bidi="ar-SA"/>
         <w14:ligatures w14:val="standardContextual"/>
       </w:rPr>
     </w:rPrDefault>

--- a/Dragonbane (uni)/Lokationer/Det Omvendte Glastårn.docx
+++ b/Dragonbane (uni)/Lokationer/Det Omvendte Glastårn.docx
@@ -34,41 +34,13 @@
         <w:rPr>
           <w:lang w:val="da-DK"/>
         </w:rPr>
-        <w:t xml:space="preserve"> </w:t>
-      </w:r>
-      <w:proofErr w:type="spellStart"/>
-      <w:r>
-        <w:rPr>
-          <w:lang w:val="da-DK"/>
-        </w:rPr>
-        <w:t>Gr’Lox</w:t>
-      </w:r>
-      <w:proofErr w:type="spellEnd"/>
-      <w:r>
-        <w:rPr>
-          <w:lang w:val="da-DK"/>
-        </w:rPr>
-        <w:t xml:space="preserve"> </w:t>
-      </w:r>
-      <w:r>
-        <w:rPr>
-          <w:lang w:val="da-DK"/>
-        </w:rPr>
-        <w:t xml:space="preserve">i ”tårnet” her nær Kummer floden. </w:t>
-      </w:r>
-      <w:proofErr w:type="spellStart"/>
-      <w:r>
-        <w:rPr>
-          <w:lang w:val="da-DK"/>
-        </w:rPr>
-        <w:t>Gr’Lox</w:t>
-      </w:r>
-      <w:proofErr w:type="spellEnd"/>
-      <w:r>
-        <w:rPr>
-          <w:lang w:val="da-DK"/>
-        </w:rPr>
-        <w:t xml:space="preserve"> graver ned mod Jordens kerne for at nemmere kunne hidkalde elementære væsner og dæmoner.</w:t>
+        <w:t xml:space="preserve"> Gr’Lox </w:t>
+      </w:r>
+      <w:r>
+        <w:rPr>
+          <w:lang w:val="da-DK"/>
+        </w:rPr>
+        <w:t>i ”tårnet” her nær Kummer floden. Gr’Lox graver ned mod Jordens kerne for at nemmere kunne hidkalde elementære væsner og dæmoner.</w:t>
       </w:r>
     </w:p>
     <w:p>
@@ -349,21 +321,7 @@
         <w:rPr>
           <w:lang w:val="da-DK"/>
         </w:rPr>
-        <w:t xml:space="preserve">Bliver drevet af en stor, enorm varm ovn der sidder i toppen af boret i bunden. Ovnen drives af </w:t>
-      </w:r>
-      <w:proofErr w:type="spellStart"/>
-      <w:r>
-        <w:rPr>
-          <w:lang w:val="da-DK"/>
-        </w:rPr>
-        <w:t>Gr’Lox’s</w:t>
-      </w:r>
-      <w:proofErr w:type="spellEnd"/>
-      <w:r>
-        <w:rPr>
-          <w:lang w:val="da-DK"/>
-        </w:rPr>
-        <w:t xml:space="preserve"> ildmagi der </w:t>
+        <w:t xml:space="preserve">Bliver drevet af en stor, enorm varm ovn der sidder i toppen af boret i bunden. Ovnen drives af Gr’Lox’s ildmagi der </w:t>
       </w:r>
       <w:r>
         <w:rPr>
@@ -388,35 +346,7 @@
         <w:rPr>
           <w:lang w:val="da-DK"/>
         </w:rPr>
-        <w:t xml:space="preserve">Elevatoren bliver enorm varm hvis den har været i bunden længe, og arbejderne går i varmebeskyttende støvler og bukser. Uden disse tager man op til 1d6 fire </w:t>
-      </w:r>
-      <w:proofErr w:type="spellStart"/>
-      <w:r>
-        <w:rPr>
-          <w:lang w:val="da-DK"/>
-        </w:rPr>
-        <w:t>damge</w:t>
-      </w:r>
-      <w:proofErr w:type="spellEnd"/>
-      <w:r>
-        <w:rPr>
-          <w:lang w:val="da-DK"/>
-        </w:rPr>
-        <w:t xml:space="preserve"> per </w:t>
-      </w:r>
-      <w:proofErr w:type="spellStart"/>
-      <w:r>
-        <w:rPr>
-          <w:lang w:val="da-DK"/>
-        </w:rPr>
-        <w:t>round</w:t>
-      </w:r>
-      <w:proofErr w:type="spellEnd"/>
-      <w:r>
-        <w:rPr>
-          <w:lang w:val="da-DK"/>
-        </w:rPr>
-        <w:t xml:space="preserve"> man står på den.</w:t>
+        <w:t>Elevatoren bliver enorm varm hvis den har været i bunden længe, og arbejderne går i varmebeskyttende støvler og bukser. Uden disse tager man op til 1d6 fire damge per round man står på den.</w:t>
       </w:r>
     </w:p>
     <w:p>
@@ -449,21 +379,7 @@
         <w:rPr>
           <w:lang w:val="da-DK"/>
         </w:rPr>
-        <w:t xml:space="preserve"> og </w:t>
-      </w:r>
-      <w:proofErr w:type="spellStart"/>
-      <w:r>
-        <w:rPr>
-          <w:lang w:val="da-DK"/>
-        </w:rPr>
-        <w:t>hobgoblin</w:t>
-      </w:r>
-      <w:proofErr w:type="spellEnd"/>
-      <w:r>
-        <w:rPr>
-          <w:lang w:val="da-DK"/>
-        </w:rPr>
-        <w:t xml:space="preserve"> lejr</w:t>
+        <w:t xml:space="preserve"> og hobgoblin lejr</w:t>
       </w:r>
     </w:p>
     <w:p>
@@ -497,39 +413,17 @@
           <w:lang w:val="da-DK"/>
         </w:rPr>
       </w:pPr>
-      <w:proofErr w:type="spellStart"/>
-      <w:r>
-        <w:rPr>
-          <w:lang w:val="da-DK"/>
-        </w:rPr>
-        <w:t>Hobgoblin</w:t>
-      </w:r>
-      <w:proofErr w:type="spellEnd"/>
-      <w:r>
-        <w:rPr>
-          <w:lang w:val="da-DK"/>
-        </w:rPr>
-        <w:t xml:space="preserve"> arbejderne har deres lejr omkring dæmningen.</w:t>
-      </w:r>
-      <w:r>
-        <w:rPr>
-          <w:lang w:val="da-DK"/>
-        </w:rPr>
-        <w:t xml:space="preserve"> Der er typisk i alt 10 </w:t>
-      </w:r>
-      <w:proofErr w:type="spellStart"/>
-      <w:r>
-        <w:rPr>
-          <w:lang w:val="da-DK"/>
-        </w:rPr>
-        <w:t>hobgobliner</w:t>
-      </w:r>
-      <w:proofErr w:type="spellEnd"/>
-      <w:r>
-        <w:rPr>
-          <w:lang w:val="da-DK"/>
-        </w:rPr>
-        <w:t xml:space="preserve"> der arbejder her ad gangen, hvor om dagen er der 2 i lejren. Lejren består</w:t>
+      <w:r>
+        <w:rPr>
+          <w:lang w:val="da-DK"/>
+        </w:rPr>
+        <w:t>Hobgoblin arbejderne har deres lejr omkring dæmningen.</w:t>
+      </w:r>
+      <w:r>
+        <w:rPr>
+          <w:lang w:val="da-DK"/>
+        </w:rPr>
+        <w:t xml:space="preserve"> Der er typisk i alt 10 hobgobliner der arbejder her ad gangen, hvor om dagen er der 2 i lejren. Lejren består</w:t>
       </w:r>
       <w:r>
         <w:rPr>
@@ -545,29 +439,13 @@
           <w:lang w:val="da-DK"/>
         </w:rPr>
       </w:pPr>
-      <w:proofErr w:type="spellStart"/>
       <w:r>
         <w:rPr>
           <w:lang w:val="da-DK"/>
         </w:rPr>
         <w:lastRenderedPageBreak/>
-        <w:t>Random</w:t>
-      </w:r>
-      <w:proofErr w:type="spellEnd"/>
-      <w:r>
-        <w:rPr>
-          <w:lang w:val="da-DK"/>
-        </w:rPr>
-        <w:t xml:space="preserve"> </w:t>
-      </w:r>
-      <w:proofErr w:type="spellStart"/>
-      <w:r>
-        <w:rPr>
-          <w:lang w:val="da-DK"/>
-        </w:rPr>
-        <w:t>encounters</w:t>
-      </w:r>
-      <w:proofErr w:type="spellEnd"/>
+        <w:t>Random encounters</w:t>
+      </w:r>
     </w:p>
     <w:tbl>
       <w:tblPr>
@@ -695,19 +573,11 @@
                 <w:lang w:val="da-DK"/>
               </w:rPr>
             </w:pPr>
-            <w:proofErr w:type="spellStart"/>
             <w:r>
               <w:rPr>
                 <w:lang w:val="da-DK"/>
               </w:rPr>
-              <w:t>Maladuk</w:t>
-            </w:r>
-            <w:proofErr w:type="spellEnd"/>
-            <w:r>
-              <w:rPr>
-                <w:lang w:val="da-DK"/>
-              </w:rPr>
-              <w:t xml:space="preserve"> orker </w:t>
+              <w:t xml:space="preserve">Maladuk orker </w:t>
             </w:r>
           </w:p>
         </w:tc>
@@ -815,14 +685,12 @@
                 <w:lang w:val="da-DK"/>
               </w:rPr>
             </w:pPr>
-            <w:proofErr w:type="spellStart"/>
             <w:r>
               <w:rPr>
                 <w:lang w:val="da-DK"/>
               </w:rPr>
               <w:t>Gr’Lox</w:t>
             </w:r>
-            <w:proofErr w:type="spellEnd"/>
           </w:p>
         </w:tc>
       </w:tr>
@@ -879,19 +747,11 @@
                 <w:lang w:val="da-DK"/>
               </w:rPr>
             </w:pPr>
-            <w:proofErr w:type="spellStart"/>
             <w:r>
               <w:rPr>
                 <w:lang w:val="da-DK"/>
               </w:rPr>
-              <w:t>Sathmog</w:t>
-            </w:r>
-            <w:proofErr w:type="spellEnd"/>
-            <w:r>
-              <w:rPr>
-                <w:lang w:val="da-DK"/>
-              </w:rPr>
-              <w:t xml:space="preserve"> Kultister</w:t>
+              <w:t>Sathmog Kultister</w:t>
             </w:r>
           </w:p>
         </w:tc>
@@ -1001,16 +861,8 @@
               <w:rPr>
                 <w:lang w:val="da-DK"/>
               </w:rPr>
-              <w:t xml:space="preserve">Eventyrer fra </w:t>
+              <w:t>Eventyrer fra Outskirt</w:t>
             </w:r>
-            <w:proofErr w:type="spellStart"/>
-            <w:r>
-              <w:rPr>
-                <w:lang w:val="da-DK"/>
-              </w:rPr>
-              <w:t>Outskirt</w:t>
-            </w:r>
-            <w:proofErr w:type="spellEnd"/>
           </w:p>
         </w:tc>
       </w:tr>
@@ -1133,16 +985,8 @@
               <w:rPr>
                 <w:lang w:val="da-DK"/>
               </w:rPr>
-              <w:t xml:space="preserve">Glødende </w:t>
+              <w:t>Glødende Knæve</w:t>
             </w:r>
-            <w:proofErr w:type="spellStart"/>
-            <w:r>
-              <w:rPr>
-                <w:lang w:val="da-DK"/>
-              </w:rPr>
-              <w:t>Knæve</w:t>
-            </w:r>
-            <w:proofErr w:type="spellEnd"/>
           </w:p>
         </w:tc>
       </w:tr>
@@ -1295,21 +1139,7 @@
         <w:rPr>
           <w:lang w:val="da-DK"/>
         </w:rPr>
-        <w:t xml:space="preserve"> Der går en arbejdende </w:t>
-      </w:r>
-      <w:proofErr w:type="spellStart"/>
-      <w:r>
-        <w:rPr>
-          <w:lang w:val="da-DK"/>
-        </w:rPr>
-        <w:t>hobgobliner</w:t>
-      </w:r>
-      <w:proofErr w:type="spellEnd"/>
-      <w:r>
-        <w:rPr>
-          <w:lang w:val="da-DK"/>
-        </w:rPr>
-        <w:t xml:space="preserve"> ind og ud her.</w:t>
+        <w:t xml:space="preserve"> Der går en arbejdende hobgobliner ind og ud her.</w:t>
       </w:r>
     </w:p>
     <w:p>
@@ -1348,43 +1178,39 @@
           <w:iCs/>
           <w:lang w:val="da-DK"/>
         </w:rPr>
-        <w:t xml:space="preserve">uet </w:t>
-      </w:r>
-      <w:proofErr w:type="spellStart"/>
+        <w:t xml:space="preserve">uet skrank står langs den modsatte væg med en </w:t>
+      </w:r>
       <w:r>
         <w:rPr>
           <w:i/>
           <w:iCs/>
           <w:lang w:val="da-DK"/>
         </w:rPr>
-        <w:t>skrank</w:t>
-      </w:r>
-      <w:proofErr w:type="spellEnd"/>
+        <w:t xml:space="preserve">hafling </w:t>
+      </w:r>
       <w:r>
         <w:rPr>
           <w:i/>
           <w:iCs/>
           <w:lang w:val="da-DK"/>
         </w:rPr>
-        <w:t xml:space="preserve"> står langs den modsatte væg med en </w:t>
-      </w:r>
-      <w:proofErr w:type="spellStart"/>
+        <w:t xml:space="preserve">receptionist </w:t>
+      </w:r>
       <w:r>
         <w:rPr>
           <w:i/>
           <w:iCs/>
           <w:lang w:val="da-DK"/>
         </w:rPr>
-        <w:t>hafling</w:t>
-      </w:r>
-      <w:proofErr w:type="spellEnd"/>
+        <w:t>der hopper op som I træder ind i rummet. Bag skranken er en reol med pergaments ruller. Som haflingen rejser sig, banker hun ind i bordet og I hører lyden af nøgler der rasler. I stærk kontrast til luften udenfor er der her rent</w:t>
+      </w:r>
       <w:r>
         <w:rPr>
           <w:i/>
           <w:iCs/>
           <w:lang w:val="da-DK"/>
         </w:rPr>
-        <w:t xml:space="preserve"> </w:t>
+        <w:t xml:space="preserve"> og frisk.</w:t>
       </w:r>
       <w:r>
         <w:rPr>
@@ -1392,48 +1218,6 @@
           <w:iCs/>
           <w:lang w:val="da-DK"/>
         </w:rPr>
-        <w:t xml:space="preserve">receptionist </w:t>
-      </w:r>
-      <w:r>
-        <w:rPr>
-          <w:i/>
-          <w:iCs/>
-          <w:lang w:val="da-DK"/>
-        </w:rPr>
-        <w:t xml:space="preserve">der hopper op som I træder ind i rummet. Bag skranken er en reol med pergaments ruller. Som </w:t>
-      </w:r>
-      <w:proofErr w:type="spellStart"/>
-      <w:r>
-        <w:rPr>
-          <w:i/>
-          <w:iCs/>
-          <w:lang w:val="da-DK"/>
-        </w:rPr>
-        <w:t>haflingen</w:t>
-      </w:r>
-      <w:proofErr w:type="spellEnd"/>
-      <w:r>
-        <w:rPr>
-          <w:i/>
-          <w:iCs/>
-          <w:lang w:val="da-DK"/>
-        </w:rPr>
-        <w:t xml:space="preserve"> rejser sig, banker hun ind i bordet og I hører lyden af nøgler der rasler. I stærk kontrast til luften udenfor er der her rent</w:t>
-      </w:r>
-      <w:r>
-        <w:rPr>
-          <w:i/>
-          <w:iCs/>
-          <w:lang w:val="da-DK"/>
-        </w:rPr>
-        <w:t xml:space="preserve"> og frisk.</w:t>
-      </w:r>
-      <w:r>
-        <w:rPr>
-          <w:i/>
-          <w:iCs/>
-          <w:lang w:val="da-DK"/>
-        </w:rPr>
         <w:t xml:space="preserve"> Et spejl i loftet kaster dansende solstråler rundt i rummet der lyser det op.</w:t>
       </w:r>
     </w:p>
@@ -1455,23 +1239,8 @@
         <w:rPr>
           <w:lang w:val="da-DK"/>
         </w:rPr>
-        <w:t xml:space="preserve">er den unge </w:t>
-      </w:r>
-      <w:proofErr w:type="spellStart"/>
-      <w:r>
-        <w:rPr>
-          <w:lang w:val="da-DK"/>
-        </w:rPr>
-        <w:t>halfling</w:t>
-      </w:r>
-      <w:proofErr w:type="spellEnd"/>
-      <w:r>
-        <w:rPr>
-          <w:lang w:val="da-DK"/>
-        </w:rPr>
-        <w:t xml:space="preserve"> ”</w:t>
-      </w:r>
-      <w:proofErr w:type="spellStart"/>
+        <w:t>er den unge halfling ”</w:t>
+      </w:r>
       <w:r>
         <w:rPr>
           <w:b/>
@@ -1480,68 +1249,11 @@
         </w:rPr>
         <w:t>Alvatrot</w:t>
       </w:r>
-      <w:proofErr w:type="spellEnd"/>
-      <w:r>
-        <w:rPr>
-          <w:lang w:val="da-DK"/>
-        </w:rPr>
-        <w:t xml:space="preserve"> ’Dovenkrop’ </w:t>
-      </w:r>
-      <w:proofErr w:type="spellStart"/>
-      <w:r>
-        <w:rPr>
-          <w:lang w:val="da-DK"/>
-        </w:rPr>
-        <w:t>Stjernesne</w:t>
-      </w:r>
-      <w:proofErr w:type="spellEnd"/>
-      <w:r>
-        <w:rPr>
-          <w:lang w:val="da-DK"/>
-        </w:rPr>
-        <w:t xml:space="preserve">”. Flammende røde øjne. Yderst energisk for at klare enhver opgave der stilles hende. Både øjne og opførslen skyldes hun har solgt sin sjæl til </w:t>
-      </w:r>
-      <w:proofErr w:type="spellStart"/>
-      <w:r>
-        <w:rPr>
-          <w:lang w:val="da-DK"/>
-        </w:rPr>
-        <w:t>Gr’Lox</w:t>
-      </w:r>
-      <w:proofErr w:type="spellEnd"/>
-      <w:r>
-        <w:rPr>
-          <w:lang w:val="da-DK"/>
-        </w:rPr>
-        <w:t xml:space="preserve">, der gav </w:t>
-      </w:r>
-      <w:proofErr w:type="spellStart"/>
-      <w:r>
-        <w:rPr>
-          <w:lang w:val="da-DK"/>
-        </w:rPr>
-        <w:t>Alvatrot</w:t>
-      </w:r>
-      <w:proofErr w:type="spellEnd"/>
-      <w:r>
-        <w:rPr>
-          <w:lang w:val="da-DK"/>
-        </w:rPr>
-        <w:t xml:space="preserve"> energien til gengæld. </w:t>
-      </w:r>
-      <w:proofErr w:type="spellStart"/>
-      <w:r>
-        <w:rPr>
-          <w:lang w:val="da-DK"/>
-        </w:rPr>
-        <w:t>Alvatrot</w:t>
-      </w:r>
-      <w:proofErr w:type="spellEnd"/>
-      <w:r>
-        <w:rPr>
-          <w:lang w:val="da-DK"/>
-        </w:rPr>
-        <w:t xml:space="preserve"> led af en kronisk sygdom der gjorde hende træt som ung, og hun blev mobbet med at være doven. </w:t>
+      <w:r>
+        <w:rPr>
+          <w:lang w:val="da-DK"/>
+        </w:rPr>
+        <w:t xml:space="preserve"> ’Dovenkrop’ Stjernesne”. Flammende røde øjne. Yderst energisk for at klare enhver opgave der stilles hende. Både øjne og opførslen skyldes hun har solgt sin sjæl til Gr’Lox, der gav Alvatrot energien til gengæld. Alvatrot led af en kronisk sygdom der gjorde hende træt som ung, og hun blev mobbet med at være doven. </w:t>
       </w:r>
       <w:r>
         <w:rPr>
@@ -1619,33 +1331,11 @@
         </w:rPr>
         <w:t xml:space="preserve">. </w:t>
       </w:r>
-      <w:proofErr w:type="spellStart"/>
-      <w:r>
-        <w:rPr>
-          <w:lang w:val="da-DK"/>
-        </w:rPr>
-        <w:t>Alvatror</w:t>
-      </w:r>
-      <w:proofErr w:type="spellEnd"/>
-      <w:r>
-        <w:rPr>
-          <w:lang w:val="da-DK"/>
-        </w:rPr>
-        <w:t xml:space="preserve"> kan trække i et håndtag bag skranken som sender en sky af vanddamp ud i rummet. </w:t>
-      </w:r>
-      <w:proofErr w:type="spellStart"/>
-      <w:r>
-        <w:rPr>
-          <w:lang w:val="da-DK"/>
-        </w:rPr>
-        <w:t>Evade</w:t>
-      </w:r>
-      <w:proofErr w:type="spellEnd"/>
-      <w:r>
-        <w:rPr>
-          <w:lang w:val="da-DK"/>
-        </w:rPr>
-        <w:t xml:space="preserve"> eller tag 2d</w:t>
+      <w:r>
+        <w:rPr>
+          <w:lang w:val="da-DK"/>
+        </w:rPr>
+        <w:t>Alvatror kan trække i et håndtag bag skranken som sender en sky af vanddamp ud i rummet. Evade eller tag 2d</w:t>
       </w:r>
       <w:r>
         <w:rPr>
@@ -1657,21 +1347,7 @@
         <w:rPr>
           <w:lang w:val="da-DK"/>
         </w:rPr>
-        <w:t xml:space="preserve"> fire </w:t>
-      </w:r>
-      <w:proofErr w:type="spellStart"/>
-      <w:r>
-        <w:rPr>
-          <w:lang w:val="da-DK"/>
-        </w:rPr>
-        <w:t>damage</w:t>
-      </w:r>
-      <w:proofErr w:type="spellEnd"/>
-      <w:r>
-        <w:rPr>
-          <w:lang w:val="da-DK"/>
-        </w:rPr>
-        <w:t>. Tager 1 runde at genoplade.</w:t>
+        <w:t xml:space="preserve"> fire damage. Tager 1 runde at genoplade.</w:t>
       </w:r>
     </w:p>
     <w:p>
@@ -1729,21 +1405,7 @@
         <w:rPr>
           <w:lang w:val="da-DK"/>
         </w:rPr>
-        <w:t xml:space="preserve">Værelserne er simple, men pæne. Består af en seng, skrivebord, skab. De har alle et </w:t>
-      </w:r>
-      <w:proofErr w:type="spellStart"/>
-      <w:r>
-        <w:rPr>
-          <w:lang w:val="da-DK"/>
-        </w:rPr>
-        <w:t>puzzle</w:t>
-      </w:r>
-      <w:proofErr w:type="spellEnd"/>
-      <w:r>
-        <w:rPr>
-          <w:lang w:val="da-DK"/>
-        </w:rPr>
-        <w:t xml:space="preserve"> med tre svævende, varme sten.</w:t>
+        <w:t>Værelserne er simple, men pæne. Består af en seng, skrivebord, skab. De har alle et puzzle med tre svævende, varme sten.</w:t>
       </w:r>
       <w:r>
         <w:rPr>
@@ -1855,14 +1517,12 @@
           <w:lang w:val="da-DK"/>
         </w:rPr>
       </w:pPr>
-      <w:proofErr w:type="spellStart"/>
       <w:r>
         <w:rPr>
           <w:lang w:val="da-DK"/>
         </w:rPr>
         <w:t>Floffentof</w:t>
       </w:r>
-      <w:proofErr w:type="spellEnd"/>
       <w:r>
         <w:rPr>
           <w:lang w:val="da-DK"/>
@@ -1905,14 +1565,12 @@
         </w:rPr>
         <w:t xml:space="preserve">Trolden </w:t>
       </w:r>
-      <w:proofErr w:type="spellStart"/>
       <w:r>
         <w:rPr>
           <w:lang w:val="da-DK"/>
         </w:rPr>
         <w:t>Hagra</w:t>
       </w:r>
-      <w:proofErr w:type="spellEnd"/>
     </w:p>
     <w:p>
       <w:pPr>
@@ -1929,37 +1587,14 @@
         <w:rPr>
           <w:lang w:val="da-DK"/>
         </w:rPr>
-        <w:t xml:space="preserve">Højtstående Glødende </w:t>
-      </w:r>
-      <w:proofErr w:type="spellStart"/>
-      <w:r>
-        <w:rPr>
-          <w:lang w:val="da-DK"/>
-        </w:rPr>
-        <w:t>Knæve</w:t>
-      </w:r>
-      <w:proofErr w:type="spellEnd"/>
+        <w:t>Højtstående Glødende Knæve hobgoblin</w:t>
+      </w:r>
       <w:r>
         <w:rPr>
           <w:lang w:val="da-DK"/>
         </w:rPr>
         <w:t xml:space="preserve"> </w:t>
       </w:r>
-      <w:proofErr w:type="spellStart"/>
-      <w:r>
-        <w:rPr>
-          <w:lang w:val="da-DK"/>
-        </w:rPr>
-        <w:t>hobgoblin</w:t>
-      </w:r>
-      <w:proofErr w:type="spellEnd"/>
-      <w:r>
-        <w:rPr>
-          <w:lang w:val="da-DK"/>
-        </w:rPr>
-        <w:t xml:space="preserve"> </w:t>
-      </w:r>
-      <w:proofErr w:type="spellStart"/>
       <w:r>
         <w:rPr>
           <w:b/>
@@ -1968,7 +1603,6 @@
         </w:rPr>
         <w:t>Gruush</w:t>
       </w:r>
-      <w:proofErr w:type="spellEnd"/>
     </w:p>
     <w:p>
       <w:pPr>
@@ -2036,6 +1670,12 @@
         </w:rPr>
         <w:t>Vand fra floden opvarmet af ovnen. Rul på værelser for at se om der er en person her</w:t>
       </w:r>
+      <w:r>
+        <w:rPr>
+          <w:lang w:val="da-DK"/>
+        </w:rPr>
+        <w:t>.</w:t>
+      </w:r>
     </w:p>
     <w:p>
       <w:pPr>
@@ -2088,49 +1728,7 @@
         <w:rPr>
           <w:lang w:val="da-DK"/>
         </w:rPr>
-        <w:t xml:space="preserve">Rummet er fyldt med små spejle og glasobjekter der reflekterer lys i alle farver og retninger. Utrolig flot, men meget overvældende for sanserne. WIS eller bliv </w:t>
-      </w:r>
-      <w:proofErr w:type="spellStart"/>
-      <w:r>
-        <w:rPr>
-          <w:lang w:val="da-DK"/>
-        </w:rPr>
-        <w:t>Dazed</w:t>
-      </w:r>
-      <w:proofErr w:type="spellEnd"/>
-      <w:r>
-        <w:rPr>
-          <w:lang w:val="da-DK"/>
-        </w:rPr>
-        <w:t xml:space="preserve">. Men hvis man tager </w:t>
-      </w:r>
-      <w:proofErr w:type="spellStart"/>
-      <w:r>
-        <w:rPr>
-          <w:lang w:val="da-DK"/>
-        </w:rPr>
-        <w:t>Stretch</w:t>
-      </w:r>
-      <w:proofErr w:type="spellEnd"/>
-      <w:r>
-        <w:rPr>
-          <w:lang w:val="da-DK"/>
-        </w:rPr>
-        <w:t xml:space="preserve"> rest der heales alle ens </w:t>
-      </w:r>
-      <w:proofErr w:type="spellStart"/>
-      <w:r>
-        <w:rPr>
-          <w:lang w:val="da-DK"/>
-        </w:rPr>
-        <w:t>conditions</w:t>
-      </w:r>
-      <w:proofErr w:type="spellEnd"/>
-      <w:r>
-        <w:rPr>
-          <w:lang w:val="da-DK"/>
-        </w:rPr>
-        <w:t xml:space="preserve"> udover normale effekter, som lyset påvirker ens </w:t>
+        <w:t xml:space="preserve">Rummet er fyldt med små spejle og glasobjekter der reflekterer lys i alle farver og retninger. Utrolig flot, men meget overvældende for sanserne. WIS eller bliv Dazed. Men hvis man tager Stretch rest der heales alle ens conditions udover normale effekter, som lyset påvirker ens </w:t>
       </w:r>
       <w:r>
         <w:rPr>
@@ -2165,7 +1763,6 @@
         </w:rPr>
         <w:t xml:space="preserve">til næste etage er låst. </w:t>
       </w:r>
-      <w:proofErr w:type="spellStart"/>
       <w:r>
         <w:rPr>
           <w:b/>
@@ -2174,25 +1771,28 @@
         </w:rPr>
         <w:t>Alvatrot</w:t>
       </w:r>
-      <w:proofErr w:type="spellEnd"/>
       <w:r>
         <w:rPr>
           <w:b/>
           <w:bCs/>
           <w:lang w:val="da-DK"/>
         </w:rPr>
-        <w:t xml:space="preserve">, </w:t>
-      </w:r>
-      <w:proofErr w:type="spellStart"/>
+        <w:t xml:space="preserve">, Gr’Lox </w:t>
+      </w:r>
+      <w:r>
+        <w:rPr>
+          <w:lang w:val="da-DK"/>
+        </w:rPr>
+        <w:t xml:space="preserve">og </w:t>
+      </w:r>
       <w:r>
         <w:rPr>
           <w:b/>
           <w:bCs/>
           <w:lang w:val="da-DK"/>
         </w:rPr>
-        <w:t>Gr’Lox</w:t>
-      </w:r>
-      <w:proofErr w:type="spellEnd"/>
+        <w:t>Gruush</w:t>
+      </w:r>
       <w:r>
         <w:rPr>
           <w:b/>
@@ -2205,183 +1805,141 @@
         <w:rPr>
           <w:lang w:val="da-DK"/>
         </w:rPr>
-        <w:t xml:space="preserve">og </w:t>
-      </w:r>
-      <w:proofErr w:type="spellStart"/>
+        <w:t>(dyb)</w:t>
+      </w:r>
       <w:r>
         <w:rPr>
           <w:b/>
           <w:bCs/>
           <w:lang w:val="da-DK"/>
         </w:rPr>
-        <w:t>Gruush</w:t>
-      </w:r>
-      <w:proofErr w:type="spellEnd"/>
+        <w:t xml:space="preserve"> </w:t>
+      </w:r>
+      <w:r>
+        <w:rPr>
+          <w:lang w:val="da-DK"/>
+        </w:rPr>
+        <w:t>har nøgler dertil.</w:t>
+      </w:r>
+    </w:p>
+    <w:p>
+      <w:pPr>
+        <w:rPr>
+          <w:lang w:val="da-DK"/>
+        </w:rPr>
+      </w:pPr>
+      <w:r>
+        <w:rPr>
+          <w:lang w:val="da-DK"/>
+        </w:rPr>
+        <w:t xml:space="preserve">Hobgoblin </w:t>
+      </w:r>
+      <w:r>
+        <w:rPr>
+          <w:lang w:val="da-DK"/>
+        </w:rPr>
+        <w:t>Ploot.</w:t>
+      </w:r>
+    </w:p>
+    <w:p>
+      <w:pPr>
+        <w:pStyle w:val="Heading1"/>
+        <w:rPr>
+          <w:lang w:val="da-DK"/>
+        </w:rPr>
+      </w:pPr>
+      <w:r>
+        <w:rPr>
+          <w:lang w:val="da-DK"/>
+        </w:rPr>
+        <w:t>5</w:t>
+      </w:r>
+      <w:r>
+        <w:rPr>
+          <w:lang w:val="da-DK"/>
+        </w:rPr>
+        <w:t xml:space="preserve">: </w:t>
+      </w:r>
+      <w:r>
+        <w:rPr>
+          <w:lang w:val="da-DK"/>
+        </w:rPr>
+        <w:t>Tjenesterum</w:t>
+      </w:r>
+    </w:p>
+    <w:p>
+      <w:pPr>
+        <w:pStyle w:val="Heading2"/>
+        <w:rPr>
+          <w:lang w:val="da-DK"/>
+        </w:rPr>
+      </w:pPr>
+      <w:r>
+        <w:rPr>
+          <w:lang w:val="da-DK"/>
+        </w:rPr>
+        <w:t xml:space="preserve">Rum </w:t>
+      </w:r>
+      <w:r>
+        <w:rPr>
+          <w:lang w:val="da-DK"/>
+        </w:rPr>
+        <w:t>1</w:t>
+      </w:r>
+      <w:r>
+        <w:rPr>
+          <w:lang w:val="da-DK"/>
+        </w:rPr>
+        <w:t>: Alvatrots kammer</w:t>
+      </w:r>
+    </w:p>
+    <w:p>
+      <w:pPr>
+        <w:rPr>
+          <w:lang w:val="da-DK"/>
+        </w:rPr>
+      </w:pPr>
+      <w:r>
+        <w:rPr>
+          <w:lang w:val="da-DK"/>
+        </w:rPr>
+        <w:t xml:space="preserve">Minder om hotelværelserne, men møblerne er slidte og var aldrig pæne. Tre svævende sten puzzlen er tydeligvis brugt meget, stenene slidte. </w:t>
+      </w:r>
+    </w:p>
+    <w:p>
+      <w:pPr>
+        <w:pStyle w:val="Heading2"/>
+        <w:rPr>
+          <w:lang w:val="da-DK"/>
+        </w:rPr>
+      </w:pPr>
+      <w:r>
+        <w:rPr>
+          <w:lang w:val="da-DK"/>
+        </w:rPr>
+        <w:t xml:space="preserve">Rum 2: Køkken </w:t>
+      </w:r>
+    </w:p>
+    <w:p>
+      <w:pPr>
+        <w:rPr>
+          <w:lang w:val="da-DK"/>
+        </w:rPr>
+      </w:pPr>
+      <w:r>
+        <w:rPr>
+          <w:lang w:val="da-DK"/>
+        </w:rPr>
+        <w:t>Kokken er den stumme mand ”</w:t>
+      </w:r>
       <w:r>
         <w:rPr>
           <w:b/>
           <w:bCs/>
           <w:lang w:val="da-DK"/>
         </w:rPr>
-        <w:t xml:space="preserve"> </w:t>
-      </w:r>
-      <w:r>
-        <w:rPr>
-          <w:lang w:val="da-DK"/>
-        </w:rPr>
-        <w:t>har nøgler dertil.</w:t>
-      </w:r>
-    </w:p>
-    <w:p>
-      <w:pPr>
-        <w:rPr>
-          <w:lang w:val="da-DK"/>
-        </w:rPr>
-      </w:pPr>
-      <w:proofErr w:type="spellStart"/>
-      <w:r>
-        <w:rPr>
-          <w:lang w:val="da-DK"/>
-        </w:rPr>
-        <w:t>Ploot</w:t>
-      </w:r>
-      <w:proofErr w:type="spellEnd"/>
-      <w:r>
-        <w:rPr>
-          <w:lang w:val="da-DK"/>
-        </w:rPr>
-        <w:t>.</w:t>
-      </w:r>
-    </w:p>
-    <w:p>
-      <w:pPr>
-        <w:pStyle w:val="Heading1"/>
-        <w:rPr>
-          <w:lang w:val="da-DK"/>
-        </w:rPr>
-      </w:pPr>
-      <w:r>
-        <w:rPr>
-          <w:lang w:val="da-DK"/>
-        </w:rPr>
-        <w:t>5</w:t>
-      </w:r>
-      <w:r>
-        <w:rPr>
-          <w:lang w:val="da-DK"/>
-        </w:rPr>
-        <w:t xml:space="preserve">: </w:t>
-      </w:r>
-      <w:r>
-        <w:rPr>
-          <w:lang w:val="da-DK"/>
-        </w:rPr>
-        <w:t>Tjenesterum</w:t>
-      </w:r>
-    </w:p>
-    <w:p>
-      <w:pPr>
-        <w:pStyle w:val="Heading2"/>
-        <w:rPr>
-          <w:lang w:val="da-DK"/>
-        </w:rPr>
-      </w:pPr>
-      <w:r>
-        <w:rPr>
-          <w:lang w:val="da-DK"/>
-        </w:rPr>
-        <w:t xml:space="preserve">Rum </w:t>
-      </w:r>
-      <w:r>
-        <w:rPr>
-          <w:lang w:val="da-DK"/>
-        </w:rPr>
-        <w:t>1</w:t>
-      </w:r>
-      <w:r>
-        <w:rPr>
-          <w:lang w:val="da-DK"/>
-        </w:rPr>
-        <w:t xml:space="preserve">: </w:t>
-      </w:r>
-      <w:proofErr w:type="spellStart"/>
-      <w:r>
-        <w:rPr>
-          <w:lang w:val="da-DK"/>
-        </w:rPr>
-        <w:t>Alvatrots</w:t>
-      </w:r>
-      <w:proofErr w:type="spellEnd"/>
-      <w:r>
-        <w:rPr>
-          <w:lang w:val="da-DK"/>
-        </w:rPr>
-        <w:t xml:space="preserve"> kammer</w:t>
-      </w:r>
-    </w:p>
-    <w:p>
-      <w:pPr>
-        <w:rPr>
-          <w:lang w:val="da-DK"/>
-        </w:rPr>
-      </w:pPr>
-      <w:r>
-        <w:rPr>
-          <w:lang w:val="da-DK"/>
-        </w:rPr>
-        <w:t xml:space="preserve">Minder om hotelværelserne, men møblerne er slidte og var aldrig pæne. Tre svævende sten </w:t>
-      </w:r>
-      <w:proofErr w:type="spellStart"/>
-      <w:r>
-        <w:rPr>
-          <w:lang w:val="da-DK"/>
-        </w:rPr>
-        <w:t>puzzlen</w:t>
-      </w:r>
-      <w:proofErr w:type="spellEnd"/>
-      <w:r>
-        <w:rPr>
-          <w:lang w:val="da-DK"/>
-        </w:rPr>
-        <w:t xml:space="preserve"> er tydeligvis brugt meget, stenene slidte. </w:t>
-      </w:r>
-    </w:p>
-    <w:p>
-      <w:pPr>
-        <w:pStyle w:val="Heading2"/>
-        <w:rPr>
-          <w:lang w:val="da-DK"/>
-        </w:rPr>
-      </w:pPr>
-      <w:r>
-        <w:rPr>
-          <w:lang w:val="da-DK"/>
-        </w:rPr>
-        <w:t xml:space="preserve">Rum 2: Køkken </w:t>
-      </w:r>
-    </w:p>
-    <w:p>
-      <w:pPr>
-        <w:rPr>
-          <w:lang w:val="da-DK"/>
-        </w:rPr>
-      </w:pPr>
-      <w:r>
-        <w:rPr>
-          <w:lang w:val="da-DK"/>
-        </w:rPr>
-        <w:t>Kokken er den stumme mand ”</w:t>
-      </w:r>
-      <w:proofErr w:type="spellStart"/>
-      <w:r>
-        <w:rPr>
-          <w:b/>
-          <w:bCs/>
-          <w:lang w:val="da-DK"/>
-        </w:rPr>
         <w:t>Jasvil</w:t>
       </w:r>
-      <w:proofErr w:type="spellEnd"/>
       <w:r>
         <w:rPr>
           <w:lang w:val="da-DK"/>
@@ -2398,35 +1956,7 @@
         <w:rPr>
           <w:lang w:val="da-DK"/>
         </w:rPr>
-        <w:t xml:space="preserve"> øjne. </w:t>
-      </w:r>
-      <w:proofErr w:type="spellStart"/>
-      <w:r>
-        <w:rPr>
-          <w:lang w:val="da-DK"/>
-        </w:rPr>
-        <w:t>Jasvil</w:t>
-      </w:r>
-      <w:proofErr w:type="spellEnd"/>
-      <w:r>
-        <w:rPr>
-          <w:lang w:val="da-DK"/>
-        </w:rPr>
-        <w:t xml:space="preserve"> er også </w:t>
-      </w:r>
-      <w:proofErr w:type="spellStart"/>
-      <w:r>
-        <w:rPr>
-          <w:lang w:val="da-DK"/>
-        </w:rPr>
-        <w:t>Gr’Lox’s</w:t>
-      </w:r>
-      <w:proofErr w:type="spellEnd"/>
-      <w:r>
-        <w:rPr>
-          <w:lang w:val="da-DK"/>
-        </w:rPr>
-        <w:t xml:space="preserve"> torturmester, og de to job overlapper til tider.</w:t>
+        <w:t xml:space="preserve"> øjne. Jasvil er også Gr’Lox’s torturmester, og de to job overlapper til tider.</w:t>
       </w:r>
     </w:p>
     <w:p>
@@ -2474,23 +2004,8 @@
         <w:rPr>
           <w:lang w:val="da-DK"/>
         </w:rPr>
-        <w:t xml:space="preserve">: Nederste, </w:t>
-      </w:r>
-      <w:proofErr w:type="spellStart"/>
-      <w:r>
-        <w:rPr>
-          <w:lang w:val="da-DK"/>
-        </w:rPr>
-        <w:t>Gr’Lox</w:t>
-      </w:r>
-      <w:proofErr w:type="spellEnd"/>
-    </w:p>
-    <w:p>
-      <w:pPr>
-        <w:rPr>
-          <w:lang w:val="da-DK"/>
-        </w:rPr>
-      </w:pPr>
+        <w:t>: Nederste, Gr’Lox</w:t>
+      </w:r>
     </w:p>
     <w:p>
       <w:pPr>
@@ -2519,19 +2034,11 @@
           <w:lang w:val="da-DK"/>
         </w:rPr>
       </w:pPr>
-      <w:proofErr w:type="spellStart"/>
-      <w:r>
-        <w:rPr>
-          <w:lang w:val="da-DK"/>
-        </w:rPr>
-        <w:t>Gr’Lox</w:t>
-      </w:r>
-      <w:proofErr w:type="spellEnd"/>
-      <w:r>
-        <w:rPr>
-          <w:lang w:val="da-DK"/>
-        </w:rPr>
-        <w:t xml:space="preserve"> kammer</w:t>
+      <w:r>
+        <w:rPr>
+          <w:lang w:val="da-DK"/>
+        </w:rPr>
+        <w:t>Gr’Lox kammer</w:t>
       </w:r>
     </w:p>
     <w:p>
@@ -2564,21 +2071,7 @@
         <w:rPr>
           <w:lang w:val="da-DK"/>
         </w:rPr>
-        <w:t xml:space="preserve">er </w:t>
-      </w:r>
-      <w:proofErr w:type="spellStart"/>
-      <w:r>
-        <w:rPr>
-          <w:lang w:val="da-DK"/>
-        </w:rPr>
-        <w:t>hobgoblin</w:t>
-      </w:r>
-      <w:proofErr w:type="spellEnd"/>
-      <w:r>
-        <w:rPr>
-          <w:lang w:val="da-DK"/>
-        </w:rPr>
-        <w:t xml:space="preserve"> magikere kommer</w:t>
+        <w:t>er hobgoblin magikere kommer</w:t>
       </w:r>
       <w:r>
         <w:rPr>
@@ -2591,6 +2084,26 @@
           <w:lang w:val="da-DK"/>
         </w:rPr>
         <w:t>ildmagi.</w:t>
+      </w:r>
+    </w:p>
+    <w:p>
+      <w:pPr>
+        <w:rPr>
+          <w:lang w:val="da-DK"/>
+        </w:rPr>
+      </w:pPr>
+    </w:p>
+    <w:p>
+      <w:pPr>
+        <w:rPr>
+          <w:lang w:val="da-DK"/>
+        </w:rPr>
+      </w:pPr>
+      <w:r>
+        <w:rPr>
+          <w:lang w:val="da-DK"/>
+        </w:rPr>
+        <w:t>Gang til borings rum.</w:t>
       </w:r>
     </w:p>
     <w:p>

--- a/Dragonbane (uni)/Lokationer/Det Omvendte Glastårn.docx
+++ b/Dragonbane (uni)/Lokationer/Det Omvendte Glastårn.docx
@@ -991,13 +991,6 @@
         </w:tc>
       </w:tr>
     </w:tbl>
-    <w:p>
-      <w:pPr>
-        <w:rPr>
-          <w:lang w:val="da-DK"/>
-        </w:rPr>
-      </w:pPr>
-    </w:p>
     <w:p>
       <w:pPr>
         <w:pStyle w:val="Title"/>
@@ -1424,7 +1417,6 @@
         <w:rPr>
           <w:lang w:val="da-DK"/>
         </w:rPr>
-        <w:lastRenderedPageBreak/>
         <w:t>Der bor lige nu</w:t>
       </w:r>
       <w:r>
@@ -1467,6 +1459,7 @@
         <w:rPr>
           <w:lang w:val="da-DK"/>
         </w:rPr>
+        <w:lastRenderedPageBreak/>
         <w:t>1-4: Tom</w:t>
       </w:r>
     </w:p>

--- a/Dragonbane (uni)/Lokationer/Det Omvendte Glastårn.docx
+++ b/Dragonbane (uni)/Lokationer/Det Omvendte Glastårn.docx
@@ -34,13 +34,41 @@
         <w:rPr>
           <w:lang w:val="da-DK"/>
         </w:rPr>
-        <w:t xml:space="preserve"> Gr’Lox </w:t>
-      </w:r>
-      <w:r>
-        <w:rPr>
-          <w:lang w:val="da-DK"/>
-        </w:rPr>
-        <w:t>i ”tårnet” her nær Kummer floden. Gr’Lox graver ned mod Jordens kerne for at nemmere kunne hidkalde elementære væsner og dæmoner.</w:t>
+        <w:t xml:space="preserve"> </w:t>
+      </w:r>
+      <w:proofErr w:type="spellStart"/>
+      <w:r>
+        <w:rPr>
+          <w:lang w:val="da-DK"/>
+        </w:rPr>
+        <w:t>Gr’Lox</w:t>
+      </w:r>
+      <w:proofErr w:type="spellEnd"/>
+      <w:r>
+        <w:rPr>
+          <w:lang w:val="da-DK"/>
+        </w:rPr>
+        <w:t xml:space="preserve"> </w:t>
+      </w:r>
+      <w:r>
+        <w:rPr>
+          <w:lang w:val="da-DK"/>
+        </w:rPr>
+        <w:t xml:space="preserve">i ”tårnet” her nær Kummer floden. </w:t>
+      </w:r>
+      <w:proofErr w:type="spellStart"/>
+      <w:r>
+        <w:rPr>
+          <w:lang w:val="da-DK"/>
+        </w:rPr>
+        <w:t>Gr’Lox</w:t>
+      </w:r>
+      <w:proofErr w:type="spellEnd"/>
+      <w:r>
+        <w:rPr>
+          <w:lang w:val="da-DK"/>
+        </w:rPr>
+        <w:t xml:space="preserve"> graver ned mod Jordens kerne for at nemmere kunne hidkalde elementære væsner og dæmoner.</w:t>
       </w:r>
     </w:p>
     <w:p>
@@ -321,7 +349,21 @@
         <w:rPr>
           <w:lang w:val="da-DK"/>
         </w:rPr>
-        <w:t xml:space="preserve">Bliver drevet af en stor, enorm varm ovn der sidder i toppen af boret i bunden. Ovnen drives af Gr’Lox’s ildmagi der </w:t>
+        <w:t xml:space="preserve">Bliver drevet af en stor, enorm varm ovn der sidder i toppen af boret i bunden. Ovnen drives af </w:t>
+      </w:r>
+      <w:proofErr w:type="spellStart"/>
+      <w:r>
+        <w:rPr>
+          <w:lang w:val="da-DK"/>
+        </w:rPr>
+        <w:t>Gr’Lox’s</w:t>
+      </w:r>
+      <w:proofErr w:type="spellEnd"/>
+      <w:r>
+        <w:rPr>
+          <w:lang w:val="da-DK"/>
+        </w:rPr>
+        <w:t xml:space="preserve"> ildmagi der </w:t>
       </w:r>
       <w:r>
         <w:rPr>
@@ -346,7 +388,35 @@
         <w:rPr>
           <w:lang w:val="da-DK"/>
         </w:rPr>
-        <w:t>Elevatoren bliver enorm varm hvis den har været i bunden længe, og arbejderne går i varmebeskyttende støvler og bukser. Uden disse tager man op til 1d6 fire damge per round man står på den.</w:t>
+        <w:t xml:space="preserve">Elevatoren bliver enorm varm hvis den har været i bunden længe, og arbejderne går i varmebeskyttende støvler og bukser. Uden disse tager man op til 1d6 fire </w:t>
+      </w:r>
+      <w:proofErr w:type="spellStart"/>
+      <w:r>
+        <w:rPr>
+          <w:lang w:val="da-DK"/>
+        </w:rPr>
+        <w:t>damge</w:t>
+      </w:r>
+      <w:proofErr w:type="spellEnd"/>
+      <w:r>
+        <w:rPr>
+          <w:lang w:val="da-DK"/>
+        </w:rPr>
+        <w:t xml:space="preserve"> per </w:t>
+      </w:r>
+      <w:proofErr w:type="spellStart"/>
+      <w:r>
+        <w:rPr>
+          <w:lang w:val="da-DK"/>
+        </w:rPr>
+        <w:t>round</w:t>
+      </w:r>
+      <w:proofErr w:type="spellEnd"/>
+      <w:r>
+        <w:rPr>
+          <w:lang w:val="da-DK"/>
+        </w:rPr>
+        <w:t xml:space="preserve"> man står på den.</w:t>
       </w:r>
     </w:p>
     <w:p>
@@ -379,7 +449,21 @@
         <w:rPr>
           <w:lang w:val="da-DK"/>
         </w:rPr>
-        <w:t xml:space="preserve"> og hobgoblin lejr</w:t>
+        <w:t xml:space="preserve"> og </w:t>
+      </w:r>
+      <w:proofErr w:type="spellStart"/>
+      <w:r>
+        <w:rPr>
+          <w:lang w:val="da-DK"/>
+        </w:rPr>
+        <w:t>hobgoblin</w:t>
+      </w:r>
+      <w:proofErr w:type="spellEnd"/>
+      <w:r>
+        <w:rPr>
+          <w:lang w:val="da-DK"/>
+        </w:rPr>
+        <w:t xml:space="preserve"> lejr</w:t>
       </w:r>
     </w:p>
     <w:p>
@@ -413,17 +497,39 @@
           <w:lang w:val="da-DK"/>
         </w:rPr>
       </w:pPr>
-      <w:r>
-        <w:rPr>
-          <w:lang w:val="da-DK"/>
-        </w:rPr>
-        <w:t>Hobgoblin arbejderne har deres lejr omkring dæmningen.</w:t>
-      </w:r>
-      <w:r>
-        <w:rPr>
-          <w:lang w:val="da-DK"/>
-        </w:rPr>
-        <w:t xml:space="preserve"> Der er typisk i alt 10 hobgobliner der arbejder her ad gangen, hvor om dagen er der 2 i lejren. Lejren består</w:t>
+      <w:proofErr w:type="spellStart"/>
+      <w:r>
+        <w:rPr>
+          <w:lang w:val="da-DK"/>
+        </w:rPr>
+        <w:t>Hobgoblin</w:t>
+      </w:r>
+      <w:proofErr w:type="spellEnd"/>
+      <w:r>
+        <w:rPr>
+          <w:lang w:val="da-DK"/>
+        </w:rPr>
+        <w:t xml:space="preserve"> arbejderne har deres lejr omkring dæmningen.</w:t>
+      </w:r>
+      <w:r>
+        <w:rPr>
+          <w:lang w:val="da-DK"/>
+        </w:rPr>
+        <w:t xml:space="preserve"> Der er typisk i alt 10 </w:t>
+      </w:r>
+      <w:proofErr w:type="spellStart"/>
+      <w:r>
+        <w:rPr>
+          <w:lang w:val="da-DK"/>
+        </w:rPr>
+        <w:t>hobgobliner</w:t>
+      </w:r>
+      <w:proofErr w:type="spellEnd"/>
+      <w:r>
+        <w:rPr>
+          <w:lang w:val="da-DK"/>
+        </w:rPr>
+        <w:t xml:space="preserve"> der arbejder her ad gangen, hvor om dagen er der 2 i lejren. Lejren består</w:t>
       </w:r>
       <w:r>
         <w:rPr>
@@ -439,13 +545,29 @@
           <w:lang w:val="da-DK"/>
         </w:rPr>
       </w:pPr>
+      <w:proofErr w:type="spellStart"/>
       <w:r>
         <w:rPr>
           <w:lang w:val="da-DK"/>
         </w:rPr>
         <w:lastRenderedPageBreak/>
-        <w:t>Random encounters</w:t>
-      </w:r>
+        <w:t>Random</w:t>
+      </w:r>
+      <w:proofErr w:type="spellEnd"/>
+      <w:r>
+        <w:rPr>
+          <w:lang w:val="da-DK"/>
+        </w:rPr>
+        <w:t xml:space="preserve"> </w:t>
+      </w:r>
+      <w:proofErr w:type="spellStart"/>
+      <w:r>
+        <w:rPr>
+          <w:lang w:val="da-DK"/>
+        </w:rPr>
+        <w:t>encounters</w:t>
+      </w:r>
+      <w:proofErr w:type="spellEnd"/>
     </w:p>
     <w:tbl>
       <w:tblPr>
@@ -573,11 +695,19 @@
                 <w:lang w:val="da-DK"/>
               </w:rPr>
             </w:pPr>
+            <w:proofErr w:type="spellStart"/>
             <w:r>
               <w:rPr>
                 <w:lang w:val="da-DK"/>
               </w:rPr>
-              <w:t xml:space="preserve">Maladuk orker </w:t>
+              <w:t>Maladuk</w:t>
+            </w:r>
+            <w:proofErr w:type="spellEnd"/>
+            <w:r>
+              <w:rPr>
+                <w:lang w:val="da-DK"/>
+              </w:rPr>
+              <w:t xml:space="preserve"> orker </w:t>
             </w:r>
           </w:p>
         </w:tc>
@@ -685,12 +815,14 @@
                 <w:lang w:val="da-DK"/>
               </w:rPr>
             </w:pPr>
+            <w:proofErr w:type="spellStart"/>
             <w:r>
               <w:rPr>
                 <w:lang w:val="da-DK"/>
               </w:rPr>
               <w:t>Gr’Lox</w:t>
             </w:r>
+            <w:proofErr w:type="spellEnd"/>
           </w:p>
         </w:tc>
       </w:tr>
@@ -747,11 +879,19 @@
                 <w:lang w:val="da-DK"/>
               </w:rPr>
             </w:pPr>
+            <w:proofErr w:type="spellStart"/>
             <w:r>
               <w:rPr>
                 <w:lang w:val="da-DK"/>
               </w:rPr>
-              <w:t>Sathmog Kultister</w:t>
+              <w:t>Sathmog</w:t>
+            </w:r>
+            <w:proofErr w:type="spellEnd"/>
+            <w:r>
+              <w:rPr>
+                <w:lang w:val="da-DK"/>
+              </w:rPr>
+              <w:t xml:space="preserve"> Kultister</w:t>
             </w:r>
           </w:p>
         </w:tc>
@@ -861,8 +1001,16 @@
               <w:rPr>
                 <w:lang w:val="da-DK"/>
               </w:rPr>
-              <w:t>Eventyrer fra Outskirt</w:t>
+              <w:t xml:space="preserve">Eventyrer fra </w:t>
             </w:r>
+            <w:proofErr w:type="spellStart"/>
+            <w:r>
+              <w:rPr>
+                <w:lang w:val="da-DK"/>
+              </w:rPr>
+              <w:t>Outskirt</w:t>
+            </w:r>
+            <w:proofErr w:type="spellEnd"/>
           </w:p>
         </w:tc>
       </w:tr>
@@ -985,8 +1133,16 @@
               <w:rPr>
                 <w:lang w:val="da-DK"/>
               </w:rPr>
-              <w:t>Glødende Knæve</w:t>
+              <w:t xml:space="preserve">Glødende </w:t>
             </w:r>
+            <w:proofErr w:type="spellStart"/>
+            <w:r>
+              <w:rPr>
+                <w:lang w:val="da-DK"/>
+              </w:rPr>
+              <w:t>Knæve</w:t>
+            </w:r>
+            <w:proofErr w:type="spellEnd"/>
           </w:p>
         </w:tc>
       </w:tr>
@@ -1132,7 +1288,21 @@
         <w:rPr>
           <w:lang w:val="da-DK"/>
         </w:rPr>
-        <w:t xml:space="preserve"> Der går en arbejdende hobgobliner ind og ud her.</w:t>
+        <w:t xml:space="preserve"> Der går en arbejdende </w:t>
+      </w:r>
+      <w:proofErr w:type="spellStart"/>
+      <w:r>
+        <w:rPr>
+          <w:lang w:val="da-DK"/>
+        </w:rPr>
+        <w:t>hobgobliner</w:t>
+      </w:r>
+      <w:proofErr w:type="spellEnd"/>
+      <w:r>
+        <w:rPr>
+          <w:lang w:val="da-DK"/>
+        </w:rPr>
+        <w:t xml:space="preserve"> ind og ud her.</w:t>
       </w:r>
     </w:p>
     <w:p>
@@ -1171,39 +1341,43 @@
           <w:iCs/>
           <w:lang w:val="da-DK"/>
         </w:rPr>
-        <w:t xml:space="preserve">uet skrank står langs den modsatte væg med en </w:t>
-      </w:r>
+        <w:t xml:space="preserve">uet </w:t>
+      </w:r>
+      <w:proofErr w:type="spellStart"/>
       <w:r>
         <w:rPr>
           <w:i/>
           <w:iCs/>
           <w:lang w:val="da-DK"/>
         </w:rPr>
-        <w:t xml:space="preserve">hafling </w:t>
-      </w:r>
+        <w:t>skrank</w:t>
+      </w:r>
+      <w:proofErr w:type="spellEnd"/>
       <w:r>
         <w:rPr>
           <w:i/>
           <w:iCs/>
           <w:lang w:val="da-DK"/>
         </w:rPr>
-        <w:t xml:space="preserve">receptionist </w:t>
-      </w:r>
+        <w:t xml:space="preserve"> står langs den modsatte væg med en </w:t>
+      </w:r>
+      <w:proofErr w:type="spellStart"/>
       <w:r>
         <w:rPr>
           <w:i/>
           <w:iCs/>
           <w:lang w:val="da-DK"/>
         </w:rPr>
-        <w:t>der hopper op som I træder ind i rummet. Bag skranken er en reol med pergaments ruller. Som haflingen rejser sig, banker hun ind i bordet og I hører lyden af nøgler der rasler. I stærk kontrast til luften udenfor er der her rent</w:t>
-      </w:r>
+        <w:t>hafling</w:t>
+      </w:r>
+      <w:proofErr w:type="spellEnd"/>
       <w:r>
         <w:rPr>
           <w:i/>
           <w:iCs/>
           <w:lang w:val="da-DK"/>
         </w:rPr>
-        <w:t xml:space="preserve"> og frisk.</w:t>
+        <w:t xml:space="preserve"> </w:t>
       </w:r>
       <w:r>
         <w:rPr>
@@ -1211,6 +1385,48 @@
           <w:iCs/>
           <w:lang w:val="da-DK"/>
         </w:rPr>
+        <w:t xml:space="preserve">receptionist </w:t>
+      </w:r>
+      <w:r>
+        <w:rPr>
+          <w:i/>
+          <w:iCs/>
+          <w:lang w:val="da-DK"/>
+        </w:rPr>
+        <w:t xml:space="preserve">der hopper op som I træder ind i rummet. Bag skranken er en reol med pergaments ruller. Som </w:t>
+      </w:r>
+      <w:proofErr w:type="spellStart"/>
+      <w:r>
+        <w:rPr>
+          <w:i/>
+          <w:iCs/>
+          <w:lang w:val="da-DK"/>
+        </w:rPr>
+        <w:t>haflingen</w:t>
+      </w:r>
+      <w:proofErr w:type="spellEnd"/>
+      <w:r>
+        <w:rPr>
+          <w:i/>
+          <w:iCs/>
+          <w:lang w:val="da-DK"/>
+        </w:rPr>
+        <w:t xml:space="preserve"> rejser sig, banker hun ind i bordet og I hører lyden af nøgler der rasler. I stærk kontrast til luften udenfor er der her rent</w:t>
+      </w:r>
+      <w:r>
+        <w:rPr>
+          <w:i/>
+          <w:iCs/>
+          <w:lang w:val="da-DK"/>
+        </w:rPr>
+        <w:t xml:space="preserve"> og frisk.</w:t>
+      </w:r>
+      <w:r>
+        <w:rPr>
+          <w:i/>
+          <w:iCs/>
+          <w:lang w:val="da-DK"/>
+        </w:rPr>
         <w:t xml:space="preserve"> Et spejl i loftet kaster dansende solstråler rundt i rummet der lyser det op.</w:t>
       </w:r>
     </w:p>
@@ -1232,8 +1448,23 @@
         <w:rPr>
           <w:lang w:val="da-DK"/>
         </w:rPr>
-        <w:t>er den unge halfling ”</w:t>
-      </w:r>
+        <w:t xml:space="preserve">er den unge </w:t>
+      </w:r>
+      <w:proofErr w:type="spellStart"/>
+      <w:r>
+        <w:rPr>
+          <w:lang w:val="da-DK"/>
+        </w:rPr>
+        <w:t>halfling</w:t>
+      </w:r>
+      <w:proofErr w:type="spellEnd"/>
+      <w:r>
+        <w:rPr>
+          <w:lang w:val="da-DK"/>
+        </w:rPr>
+        <w:t xml:space="preserve"> ”</w:t>
+      </w:r>
+      <w:proofErr w:type="spellStart"/>
       <w:r>
         <w:rPr>
           <w:b/>
@@ -1242,11 +1473,68 @@
         </w:rPr>
         <w:t>Alvatrot</w:t>
       </w:r>
-      <w:r>
-        <w:rPr>
-          <w:lang w:val="da-DK"/>
-        </w:rPr>
-        <w:t xml:space="preserve"> ’Dovenkrop’ Stjernesne”. Flammende røde øjne. Yderst energisk for at klare enhver opgave der stilles hende. Både øjne og opførslen skyldes hun har solgt sin sjæl til Gr’Lox, der gav Alvatrot energien til gengæld. Alvatrot led af en kronisk sygdom der gjorde hende træt som ung, og hun blev mobbet med at være doven. </w:t>
+      <w:proofErr w:type="spellEnd"/>
+      <w:r>
+        <w:rPr>
+          <w:lang w:val="da-DK"/>
+        </w:rPr>
+        <w:t xml:space="preserve"> ’Dovenkrop’ </w:t>
+      </w:r>
+      <w:proofErr w:type="spellStart"/>
+      <w:r>
+        <w:rPr>
+          <w:lang w:val="da-DK"/>
+        </w:rPr>
+        <w:t>Stjernesne</w:t>
+      </w:r>
+      <w:proofErr w:type="spellEnd"/>
+      <w:r>
+        <w:rPr>
+          <w:lang w:val="da-DK"/>
+        </w:rPr>
+        <w:t xml:space="preserve">”. Flammende røde øjne. Yderst energisk for at klare enhver opgave der stilles hende. Både øjne og opførslen skyldes hun har solgt sin sjæl til </w:t>
+      </w:r>
+      <w:proofErr w:type="spellStart"/>
+      <w:r>
+        <w:rPr>
+          <w:lang w:val="da-DK"/>
+        </w:rPr>
+        <w:t>Gr’Lox</w:t>
+      </w:r>
+      <w:proofErr w:type="spellEnd"/>
+      <w:r>
+        <w:rPr>
+          <w:lang w:val="da-DK"/>
+        </w:rPr>
+        <w:t xml:space="preserve">, der gav </w:t>
+      </w:r>
+      <w:proofErr w:type="spellStart"/>
+      <w:r>
+        <w:rPr>
+          <w:lang w:val="da-DK"/>
+        </w:rPr>
+        <w:t>Alvatrot</w:t>
+      </w:r>
+      <w:proofErr w:type="spellEnd"/>
+      <w:r>
+        <w:rPr>
+          <w:lang w:val="da-DK"/>
+        </w:rPr>
+        <w:t xml:space="preserve"> energien til gengæld. </w:t>
+      </w:r>
+      <w:proofErr w:type="spellStart"/>
+      <w:r>
+        <w:rPr>
+          <w:lang w:val="da-DK"/>
+        </w:rPr>
+        <w:t>Alvatrot</w:t>
+      </w:r>
+      <w:proofErr w:type="spellEnd"/>
+      <w:r>
+        <w:rPr>
+          <w:lang w:val="da-DK"/>
+        </w:rPr>
+        <w:t xml:space="preserve"> led af en kronisk sygdom der gjorde hende træt som ung, og hun blev mobbet med at være doven. </w:t>
       </w:r>
       <w:r>
         <w:rPr>
@@ -1324,11 +1612,33 @@
         </w:rPr>
         <w:t xml:space="preserve">. </w:t>
       </w:r>
-      <w:r>
-        <w:rPr>
-          <w:lang w:val="da-DK"/>
-        </w:rPr>
-        <w:t>Alvatror kan trække i et håndtag bag skranken som sender en sky af vanddamp ud i rummet. Evade eller tag 2d</w:t>
+      <w:proofErr w:type="spellStart"/>
+      <w:r>
+        <w:rPr>
+          <w:lang w:val="da-DK"/>
+        </w:rPr>
+        <w:t>Alvatror</w:t>
+      </w:r>
+      <w:proofErr w:type="spellEnd"/>
+      <w:r>
+        <w:rPr>
+          <w:lang w:val="da-DK"/>
+        </w:rPr>
+        <w:t xml:space="preserve"> kan trække i et håndtag bag skranken som sender en sky af vanddamp ud i rummet. </w:t>
+      </w:r>
+      <w:proofErr w:type="spellStart"/>
+      <w:r>
+        <w:rPr>
+          <w:lang w:val="da-DK"/>
+        </w:rPr>
+        <w:t>Evade</w:t>
+      </w:r>
+      <w:proofErr w:type="spellEnd"/>
+      <w:r>
+        <w:rPr>
+          <w:lang w:val="da-DK"/>
+        </w:rPr>
+        <w:t xml:space="preserve"> eller tag 2d</w:t>
       </w:r>
       <w:r>
         <w:rPr>
@@ -1340,7 +1650,21 @@
         <w:rPr>
           <w:lang w:val="da-DK"/>
         </w:rPr>
-        <w:t xml:space="preserve"> fire damage. Tager 1 runde at genoplade.</w:t>
+        <w:t xml:space="preserve"> fire </w:t>
+      </w:r>
+      <w:proofErr w:type="spellStart"/>
+      <w:r>
+        <w:rPr>
+          <w:lang w:val="da-DK"/>
+        </w:rPr>
+        <w:t>damage</w:t>
+      </w:r>
+      <w:proofErr w:type="spellEnd"/>
+      <w:r>
+        <w:rPr>
+          <w:lang w:val="da-DK"/>
+        </w:rPr>
+        <w:t>. Tager 1 runde at genoplade.</w:t>
       </w:r>
     </w:p>
     <w:p>
@@ -1398,7 +1722,21 @@
         <w:rPr>
           <w:lang w:val="da-DK"/>
         </w:rPr>
-        <w:t>Værelserne er simple, men pæne. Består af en seng, skrivebord, skab. De har alle et puzzle med tre svævende, varme sten.</w:t>
+        <w:t xml:space="preserve">Værelserne er simple, men pæne. Består af en seng, skrivebord, skab. De har alle et </w:t>
+      </w:r>
+      <w:proofErr w:type="spellStart"/>
+      <w:r>
+        <w:rPr>
+          <w:lang w:val="da-DK"/>
+        </w:rPr>
+        <w:t>puzzle</w:t>
+      </w:r>
+      <w:proofErr w:type="spellEnd"/>
+      <w:r>
+        <w:rPr>
+          <w:lang w:val="da-DK"/>
+        </w:rPr>
+        <w:t xml:space="preserve"> med tre svævende, varme sten.</w:t>
       </w:r>
       <w:r>
         <w:rPr>
@@ -1510,12 +1848,14 @@
           <w:lang w:val="da-DK"/>
         </w:rPr>
       </w:pPr>
+      <w:proofErr w:type="spellStart"/>
       <w:r>
         <w:rPr>
           <w:lang w:val="da-DK"/>
         </w:rPr>
         <w:t>Floffentof</w:t>
       </w:r>
+      <w:proofErr w:type="spellEnd"/>
       <w:r>
         <w:rPr>
           <w:lang w:val="da-DK"/>
@@ -1558,12 +1898,14 @@
         </w:rPr>
         <w:t xml:space="preserve">Trolden </w:t>
       </w:r>
+      <w:proofErr w:type="spellStart"/>
       <w:r>
         <w:rPr>
           <w:lang w:val="da-DK"/>
         </w:rPr>
         <w:t>Hagra</w:t>
       </w:r>
+      <w:proofErr w:type="spellEnd"/>
     </w:p>
     <w:p>
       <w:pPr>
@@ -1580,14 +1922,37 @@
         <w:rPr>
           <w:lang w:val="da-DK"/>
         </w:rPr>
-        <w:t>Højtstående Glødende Knæve hobgoblin</w:t>
-      </w:r>
+        <w:t xml:space="preserve">Højtstående Glødende </w:t>
+      </w:r>
+      <w:proofErr w:type="spellStart"/>
+      <w:r>
+        <w:rPr>
+          <w:lang w:val="da-DK"/>
+        </w:rPr>
+        <w:t>Knæve</w:t>
+      </w:r>
+      <w:proofErr w:type="spellEnd"/>
       <w:r>
         <w:rPr>
           <w:lang w:val="da-DK"/>
         </w:rPr>
         <w:t xml:space="preserve"> </w:t>
       </w:r>
+      <w:proofErr w:type="spellStart"/>
+      <w:r>
+        <w:rPr>
+          <w:lang w:val="da-DK"/>
+        </w:rPr>
+        <w:t>hobgoblin</w:t>
+      </w:r>
+      <w:proofErr w:type="spellEnd"/>
+      <w:r>
+        <w:rPr>
+          <w:lang w:val="da-DK"/>
+        </w:rPr>
+        <w:t xml:space="preserve"> </w:t>
+      </w:r>
+      <w:proofErr w:type="spellStart"/>
       <w:r>
         <w:rPr>
           <w:b/>
@@ -1596,6 +1961,7 @@
         </w:rPr>
         <w:t>Gruush</w:t>
       </w:r>
+      <w:proofErr w:type="spellEnd"/>
     </w:p>
     <w:p>
       <w:pPr>
@@ -1721,7 +2087,49 @@
         <w:rPr>
           <w:lang w:val="da-DK"/>
         </w:rPr>
-        <w:t xml:space="preserve">Rummet er fyldt med små spejle og glasobjekter der reflekterer lys i alle farver og retninger. Utrolig flot, men meget overvældende for sanserne. WIS eller bliv Dazed. Men hvis man tager Stretch rest der heales alle ens conditions udover normale effekter, som lyset påvirker ens </w:t>
+        <w:t xml:space="preserve">Rummet er fyldt med små spejle og glasobjekter der reflekterer lys i alle farver og retninger. Utrolig flot, men meget overvældende for sanserne. WIS eller bliv </w:t>
+      </w:r>
+      <w:proofErr w:type="spellStart"/>
+      <w:r>
+        <w:rPr>
+          <w:lang w:val="da-DK"/>
+        </w:rPr>
+        <w:t>Dazed</w:t>
+      </w:r>
+      <w:proofErr w:type="spellEnd"/>
+      <w:r>
+        <w:rPr>
+          <w:lang w:val="da-DK"/>
+        </w:rPr>
+        <w:t xml:space="preserve">. Men hvis man tager </w:t>
+      </w:r>
+      <w:proofErr w:type="spellStart"/>
+      <w:r>
+        <w:rPr>
+          <w:lang w:val="da-DK"/>
+        </w:rPr>
+        <w:t>Stretch</w:t>
+      </w:r>
+      <w:proofErr w:type="spellEnd"/>
+      <w:r>
+        <w:rPr>
+          <w:lang w:val="da-DK"/>
+        </w:rPr>
+        <w:t xml:space="preserve"> rest der heales alle ens </w:t>
+      </w:r>
+      <w:proofErr w:type="spellStart"/>
+      <w:r>
+        <w:rPr>
+          <w:lang w:val="da-DK"/>
+        </w:rPr>
+        <w:t>conditions</w:t>
+      </w:r>
+      <w:proofErr w:type="spellEnd"/>
+      <w:r>
+        <w:rPr>
+          <w:lang w:val="da-DK"/>
+        </w:rPr>
+        <w:t xml:space="preserve"> udover normale effekter, som lyset påvirker ens </w:t>
       </w:r>
       <w:r>
         <w:rPr>
@@ -1756,6 +2164,7 @@
         </w:rPr>
         <w:t xml:space="preserve">til næste etage er låst. </w:t>
       </w:r>
+      <w:proofErr w:type="spellStart"/>
       <w:r>
         <w:rPr>
           <w:b/>
@@ -1764,28 +2173,25 @@
         </w:rPr>
         <w:t>Alvatrot</w:t>
       </w:r>
+      <w:proofErr w:type="spellEnd"/>
       <w:r>
         <w:rPr>
           <w:b/>
           <w:bCs/>
           <w:lang w:val="da-DK"/>
         </w:rPr>
-        <w:t xml:space="preserve">, Gr’Lox </w:t>
-      </w:r>
-      <w:r>
-        <w:rPr>
-          <w:lang w:val="da-DK"/>
-        </w:rPr>
-        <w:t xml:space="preserve">og </w:t>
-      </w:r>
+        <w:t xml:space="preserve">, </w:t>
+      </w:r>
+      <w:proofErr w:type="spellStart"/>
       <w:r>
         <w:rPr>
           <w:b/>
           <w:bCs/>
           <w:lang w:val="da-DK"/>
         </w:rPr>
-        <w:t>Gruush</w:t>
-      </w:r>
+        <w:t>Gr’Lox</w:t>
+      </w:r>
+      <w:proofErr w:type="spellEnd"/>
       <w:r>
         <w:rPr>
           <w:b/>
@@ -1798,141 +2204,211 @@
         <w:rPr>
           <w:lang w:val="da-DK"/>
         </w:rPr>
-        <w:t>(dyb)</w:t>
-      </w:r>
+        <w:t xml:space="preserve">og </w:t>
+      </w:r>
+      <w:proofErr w:type="spellStart"/>
       <w:r>
         <w:rPr>
           <w:b/>
           <w:bCs/>
           <w:lang w:val="da-DK"/>
         </w:rPr>
-        <w:t xml:space="preserve"> </w:t>
-      </w:r>
-      <w:r>
-        <w:rPr>
-          <w:lang w:val="da-DK"/>
-        </w:rPr>
-        <w:t>har nøgler dertil.</w:t>
-      </w:r>
-    </w:p>
-    <w:p>
-      <w:pPr>
-        <w:rPr>
-          <w:lang w:val="da-DK"/>
-        </w:rPr>
-      </w:pPr>
-      <w:r>
-        <w:rPr>
-          <w:lang w:val="da-DK"/>
-        </w:rPr>
-        <w:t xml:space="preserve">Hobgoblin </w:t>
-      </w:r>
-      <w:r>
-        <w:rPr>
-          <w:lang w:val="da-DK"/>
-        </w:rPr>
-        <w:t>Ploot.</w:t>
-      </w:r>
-    </w:p>
-    <w:p>
-      <w:pPr>
-        <w:pStyle w:val="Heading1"/>
-        <w:rPr>
-          <w:lang w:val="da-DK"/>
-        </w:rPr>
-      </w:pPr>
-      <w:r>
-        <w:rPr>
-          <w:lang w:val="da-DK"/>
-        </w:rPr>
-        <w:t>5</w:t>
-      </w:r>
-      <w:r>
-        <w:rPr>
-          <w:lang w:val="da-DK"/>
-        </w:rPr>
-        <w:t xml:space="preserve">: </w:t>
-      </w:r>
-      <w:r>
-        <w:rPr>
-          <w:lang w:val="da-DK"/>
-        </w:rPr>
-        <w:t>Tjenesterum</w:t>
-      </w:r>
-    </w:p>
-    <w:p>
-      <w:pPr>
-        <w:pStyle w:val="Heading2"/>
-        <w:rPr>
-          <w:lang w:val="da-DK"/>
-        </w:rPr>
-      </w:pPr>
-      <w:r>
-        <w:rPr>
-          <w:lang w:val="da-DK"/>
-        </w:rPr>
-        <w:t xml:space="preserve">Rum </w:t>
-      </w:r>
-      <w:r>
-        <w:rPr>
-          <w:lang w:val="da-DK"/>
-        </w:rPr>
-        <w:t>1</w:t>
-      </w:r>
-      <w:r>
-        <w:rPr>
-          <w:lang w:val="da-DK"/>
-        </w:rPr>
-        <w:t>: Alvatrots kammer</w:t>
-      </w:r>
-    </w:p>
-    <w:p>
-      <w:pPr>
-        <w:rPr>
-          <w:lang w:val="da-DK"/>
-        </w:rPr>
-      </w:pPr>
-      <w:r>
-        <w:rPr>
-          <w:lang w:val="da-DK"/>
-        </w:rPr>
-        <w:t xml:space="preserve">Minder om hotelværelserne, men møblerne er slidte og var aldrig pæne. Tre svævende sten puzzlen er tydeligvis brugt meget, stenene slidte. </w:t>
-      </w:r>
-    </w:p>
-    <w:p>
-      <w:pPr>
-        <w:pStyle w:val="Heading2"/>
-        <w:rPr>
-          <w:lang w:val="da-DK"/>
-        </w:rPr>
-      </w:pPr>
-      <w:r>
-        <w:rPr>
-          <w:lang w:val="da-DK"/>
-        </w:rPr>
-        <w:t xml:space="preserve">Rum 2: Køkken </w:t>
-      </w:r>
-    </w:p>
-    <w:p>
-      <w:pPr>
-        <w:rPr>
-          <w:lang w:val="da-DK"/>
-        </w:rPr>
-      </w:pPr>
-      <w:r>
-        <w:rPr>
-          <w:lang w:val="da-DK"/>
-        </w:rPr>
-        <w:t>Kokken er den stumme mand ”</w:t>
-      </w:r>
+        <w:t>Gruush</w:t>
+      </w:r>
+      <w:proofErr w:type="spellEnd"/>
       <w:r>
         <w:rPr>
           <w:b/>
           <w:bCs/>
           <w:lang w:val="da-DK"/>
         </w:rPr>
+        <w:t xml:space="preserve"> </w:t>
+      </w:r>
+      <w:r>
+        <w:rPr>
+          <w:lang w:val="da-DK"/>
+        </w:rPr>
+        <w:t>(dyb)</w:t>
+      </w:r>
+      <w:r>
+        <w:rPr>
+          <w:b/>
+          <w:bCs/>
+          <w:lang w:val="da-DK"/>
+        </w:rPr>
+        <w:t xml:space="preserve"> </w:t>
+      </w:r>
+      <w:r>
+        <w:rPr>
+          <w:lang w:val="da-DK"/>
+        </w:rPr>
+        <w:t>har nøgler dertil.</w:t>
+      </w:r>
+    </w:p>
+    <w:p>
+      <w:pPr>
+        <w:rPr>
+          <w:lang w:val="da-DK"/>
+        </w:rPr>
+      </w:pPr>
+      <w:proofErr w:type="spellStart"/>
+      <w:r>
+        <w:rPr>
+          <w:lang w:val="da-DK"/>
+        </w:rPr>
+        <w:t>Hobgoblin</w:t>
+      </w:r>
+      <w:proofErr w:type="spellEnd"/>
+      <w:r>
+        <w:rPr>
+          <w:lang w:val="da-DK"/>
+        </w:rPr>
+        <w:t xml:space="preserve"> </w:t>
+      </w:r>
+      <w:proofErr w:type="spellStart"/>
+      <w:r>
+        <w:rPr>
+          <w:lang w:val="da-DK"/>
+        </w:rPr>
+        <w:t>Ploot</w:t>
+      </w:r>
+      <w:proofErr w:type="spellEnd"/>
+      <w:r>
+        <w:rPr>
+          <w:lang w:val="da-DK"/>
+        </w:rPr>
+        <w:t>.</w:t>
+      </w:r>
+    </w:p>
+    <w:p>
+      <w:pPr>
+        <w:pStyle w:val="Heading1"/>
+        <w:rPr>
+          <w:lang w:val="da-DK"/>
+        </w:rPr>
+      </w:pPr>
+      <w:r>
+        <w:rPr>
+          <w:lang w:val="da-DK"/>
+        </w:rPr>
+        <w:t>5</w:t>
+      </w:r>
+      <w:r>
+        <w:rPr>
+          <w:lang w:val="da-DK"/>
+        </w:rPr>
+        <w:t xml:space="preserve">: </w:t>
+      </w:r>
+      <w:r>
+        <w:rPr>
+          <w:lang w:val="da-DK"/>
+        </w:rPr>
+        <w:t>Tjenesterum</w:t>
+      </w:r>
+    </w:p>
+    <w:p>
+      <w:pPr>
+        <w:pStyle w:val="Heading2"/>
+        <w:rPr>
+          <w:lang w:val="da-DK"/>
+        </w:rPr>
+      </w:pPr>
+      <w:r>
+        <w:rPr>
+          <w:lang w:val="da-DK"/>
+        </w:rPr>
+        <w:t xml:space="preserve">Rum </w:t>
+      </w:r>
+      <w:r>
+        <w:rPr>
+          <w:lang w:val="da-DK"/>
+        </w:rPr>
+        <w:t>1</w:t>
+      </w:r>
+      <w:r>
+        <w:rPr>
+          <w:lang w:val="da-DK"/>
+        </w:rPr>
+        <w:t xml:space="preserve">: </w:t>
+      </w:r>
+      <w:proofErr w:type="spellStart"/>
+      <w:r>
+        <w:rPr>
+          <w:lang w:val="da-DK"/>
+        </w:rPr>
+        <w:t>Alvatrots</w:t>
+      </w:r>
+      <w:proofErr w:type="spellEnd"/>
+      <w:r>
+        <w:rPr>
+          <w:lang w:val="da-DK"/>
+        </w:rPr>
+        <w:t xml:space="preserve"> kammer</w:t>
+      </w:r>
+    </w:p>
+    <w:p>
+      <w:pPr>
+        <w:rPr>
+          <w:lang w:val="da-DK"/>
+        </w:rPr>
+      </w:pPr>
+      <w:r>
+        <w:rPr>
+          <w:lang w:val="da-DK"/>
+        </w:rPr>
+        <w:t xml:space="preserve">Minder om hotelværelserne, men møblerne er slidte og var aldrig pæne. Tre svævende sten </w:t>
+      </w:r>
+      <w:proofErr w:type="spellStart"/>
+      <w:r>
+        <w:rPr>
+          <w:lang w:val="da-DK"/>
+        </w:rPr>
+        <w:t>puzzlen</w:t>
+      </w:r>
+      <w:proofErr w:type="spellEnd"/>
+      <w:r>
+        <w:rPr>
+          <w:lang w:val="da-DK"/>
+        </w:rPr>
+        <w:t xml:space="preserve"> er tydeligvis brugt meget, stenene slidte. </w:t>
+      </w:r>
+    </w:p>
+    <w:p>
+      <w:pPr>
+        <w:pStyle w:val="Heading2"/>
+        <w:rPr>
+          <w:lang w:val="da-DK"/>
+        </w:rPr>
+      </w:pPr>
+      <w:r>
+        <w:rPr>
+          <w:lang w:val="da-DK"/>
+        </w:rPr>
+        <w:t xml:space="preserve">Rum 2: Køkken </w:t>
+      </w:r>
+    </w:p>
+    <w:p>
+      <w:pPr>
+        <w:rPr>
+          <w:lang w:val="da-DK"/>
+        </w:rPr>
+      </w:pPr>
+      <w:r>
+        <w:rPr>
+          <w:lang w:val="da-DK"/>
+        </w:rPr>
+        <w:t>Kokken er den stumme mand ”</w:t>
+      </w:r>
+      <w:proofErr w:type="spellStart"/>
+      <w:r>
+        <w:rPr>
+          <w:b/>
+          <w:bCs/>
+          <w:lang w:val="da-DK"/>
+        </w:rPr>
         <w:t>Jasvil</w:t>
       </w:r>
+      <w:proofErr w:type="spellEnd"/>
       <w:r>
         <w:rPr>
           <w:lang w:val="da-DK"/>
@@ -1949,7 +2425,35 @@
         <w:rPr>
           <w:lang w:val="da-DK"/>
         </w:rPr>
-        <w:t xml:space="preserve"> øjne. Jasvil er også Gr’Lox’s torturmester, og de to job overlapper til tider.</w:t>
+        <w:t xml:space="preserve"> øjne. </w:t>
+      </w:r>
+      <w:proofErr w:type="spellStart"/>
+      <w:r>
+        <w:rPr>
+          <w:lang w:val="da-DK"/>
+        </w:rPr>
+        <w:t>Jasvil</w:t>
+      </w:r>
+      <w:proofErr w:type="spellEnd"/>
+      <w:r>
+        <w:rPr>
+          <w:lang w:val="da-DK"/>
+        </w:rPr>
+        <w:t xml:space="preserve"> er også </w:t>
+      </w:r>
+      <w:proofErr w:type="spellStart"/>
+      <w:r>
+        <w:rPr>
+          <w:lang w:val="da-DK"/>
+        </w:rPr>
+        <w:t>Gr’Lox’s</w:t>
+      </w:r>
+      <w:proofErr w:type="spellEnd"/>
+      <w:r>
+        <w:rPr>
+          <w:lang w:val="da-DK"/>
+        </w:rPr>
+        <w:t xml:space="preserve"> torturmester, og de to job overlapper til tider.</w:t>
       </w:r>
     </w:p>
     <w:p>
@@ -1997,8 +2501,16 @@
         <w:rPr>
           <w:lang w:val="da-DK"/>
         </w:rPr>
-        <w:t>: Nederste, Gr’Lox</w:t>
-      </w:r>
+        <w:t xml:space="preserve">: Nederste, </w:t>
+      </w:r>
+      <w:proofErr w:type="spellStart"/>
+      <w:r>
+        <w:rPr>
+          <w:lang w:val="da-DK"/>
+        </w:rPr>
+        <w:t>Gr’Lox</w:t>
+      </w:r>
+      <w:proofErr w:type="spellEnd"/>
     </w:p>
     <w:p>
       <w:pPr>
@@ -2027,11 +2539,19 @@
           <w:lang w:val="da-DK"/>
         </w:rPr>
       </w:pPr>
-      <w:r>
-        <w:rPr>
-          <w:lang w:val="da-DK"/>
-        </w:rPr>
-        <w:t>Gr’Lox kammer</w:t>
+      <w:proofErr w:type="spellStart"/>
+      <w:r>
+        <w:rPr>
+          <w:lang w:val="da-DK"/>
+        </w:rPr>
+        <w:t>Gr’Lox</w:t>
+      </w:r>
+      <w:proofErr w:type="spellEnd"/>
+      <w:r>
+        <w:rPr>
+          <w:lang w:val="da-DK"/>
+        </w:rPr>
+        <w:t xml:space="preserve"> kammer</w:t>
       </w:r>
     </w:p>
     <w:p>
@@ -2064,7 +2584,21 @@
         <w:rPr>
           <w:lang w:val="da-DK"/>
         </w:rPr>
-        <w:t>er hobgoblin magikere kommer</w:t>
+        <w:t xml:space="preserve">er </w:t>
+      </w:r>
+      <w:proofErr w:type="spellStart"/>
+      <w:r>
+        <w:rPr>
+          <w:lang w:val="da-DK"/>
+        </w:rPr>
+        <w:t>hobgoblin</w:t>
+      </w:r>
+      <w:proofErr w:type="spellEnd"/>
+      <w:r>
+        <w:rPr>
+          <w:lang w:val="da-DK"/>
+        </w:rPr>
+        <w:t xml:space="preserve"> magikere kommer</w:t>
       </w:r>
       <w:r>
         <w:rPr>

--- a/Dragonbane (uni)/Lokationer/Det Omvendte Glastårn.docx
+++ b/Dragonbane (uni)/Lokationer/Det Omvendte Glastårn.docx
@@ -1,6 +1,6 @@
 
 <file path=word/document.xml><?xml version="1.0" encoding="utf-8"?>
-<w:document xmlns:wpc="http://schemas.microsoft.com/office/word/2010/wordprocessingCanvas" xmlns:cx="http://schemas.microsoft.com/office/drawing/2014/chartex" xmlns:cx1="http://schemas.microsoft.com/office/drawing/2015/9/8/chartex" xmlns:cx2="http://schemas.microsoft.com/office/drawing/2015/10/21/chartex" xmlns:cx3="http://schemas.microsoft.com/office/drawing/2016/5/9/chartex" xmlns:cx4="http://schemas.microsoft.com/office/drawing/2016/5/10/chartex" xmlns:cx5="http://schemas.microsoft.com/office/drawing/2016/5/11/chartex" xmlns:cx6="http://schemas.microsoft.com/office/drawing/2016/5/12/chartex" xmlns:cx7="http://schemas.microsoft.com/office/drawing/2016/5/13/chartex" xmlns:cx8="http://schemas.microsoft.com/office/drawing/2016/5/14/chartex" xmlns:mc="http://schemas.openxmlformats.org/markup-compatibility/2006" xmlns:aink="http://schemas.microsoft.com/office/drawing/2016/ink" xmlns:am3d="http://schemas.microsoft.com/office/drawing/2017/model3d" xmlns:o="urn:schemas-microsoft-com:office:office" xmlns:oel="http://schemas.microsoft.com/office/2019/extlst" xmlns:r="http://schemas.openxmlformats.org/officeDocument/2006/relationships" xmlns:m="http://schemas.openxmlformats.org/officeDocument/2006/math" xmlns:v="urn:schemas-microsoft-com:vml" xmlns:wp14="http://schemas.microsoft.com/office/word/2010/wordprocessingDrawing" xmlns:wp="http://schemas.openxmlformats.org/drawingml/2006/wordprocessingDrawing" xmlns:w10="urn:schemas-microsoft-com:office:word" xmlns:w="http://schemas.openxmlformats.org/wordprocessingml/2006/main" xmlns:w14="http://schemas.microsoft.com/office/word/2010/wordml" xmlns:w15="http://schemas.microsoft.com/office/word/2012/wordml" xmlns:w16cex="http://schemas.microsoft.com/office/word/2018/wordml/cex" xmlns:w16cid="http://schemas.microsoft.com/office/word/2016/wordml/cid" xmlns:w16="http://schemas.microsoft.com/office/word/2018/wordml" xmlns:w16du="http://schemas.microsoft.com/office/word/2023/wordml/word16du" xmlns:w16sdtdh="http://schemas.microsoft.com/office/word/2020/wordml/sdtdatahash" xmlns:w16se="http://schemas.microsoft.com/office/word/2015/wordml/symex" xmlns:wpg="http://schemas.microsoft.com/office/word/2010/wordprocessingGroup" xmlns:wpi="http://schemas.microsoft.com/office/word/2010/wordprocessingInk" xmlns:wne="http://schemas.microsoft.com/office/word/2006/wordml" xmlns:wps="http://schemas.microsoft.com/office/word/2010/wordprocessingShape" mc:Ignorable="w14 w15 w16se w16cid w16 w16cex w16sdtdh w16du wp14">
+<w:document xmlns:wpc="http://schemas.microsoft.com/office/word/2010/wordprocessingCanvas" xmlns:cx="http://schemas.microsoft.com/office/drawing/2014/chartex" xmlns:cx1="http://schemas.microsoft.com/office/drawing/2015/9/8/chartex" xmlns:cx2="http://schemas.microsoft.com/office/drawing/2015/10/21/chartex" xmlns:cx3="http://schemas.microsoft.com/office/drawing/2016/5/9/chartex" xmlns:cx4="http://schemas.microsoft.com/office/drawing/2016/5/10/chartex" xmlns:cx5="http://schemas.microsoft.com/office/drawing/2016/5/11/chartex" xmlns:cx6="http://schemas.microsoft.com/office/drawing/2016/5/12/chartex" xmlns:cx7="http://schemas.microsoft.com/office/drawing/2016/5/13/chartex" xmlns:cx8="http://schemas.microsoft.com/office/drawing/2016/5/14/chartex" xmlns:mc="http://schemas.openxmlformats.org/markup-compatibility/2006" xmlns:aink="http://schemas.microsoft.com/office/drawing/2016/ink" xmlns:am3d="http://schemas.microsoft.com/office/drawing/2017/model3d" xmlns:o="urn:schemas-microsoft-com:office:office" xmlns:oel="http://schemas.microsoft.com/office/2019/extlst" xmlns:r="http://schemas.openxmlformats.org/officeDocument/2006/relationships" xmlns:m="http://schemas.openxmlformats.org/officeDocument/2006/math" xmlns:v="urn:schemas-microsoft-com:vml" xmlns:wp14="http://schemas.microsoft.com/office/word/2010/wordprocessingDrawing" xmlns:wp="http://schemas.openxmlformats.org/drawingml/2006/wordprocessingDrawing" xmlns:w10="urn:schemas-microsoft-com:office:word" xmlns:w="http://schemas.openxmlformats.org/wordprocessingml/2006/main" xmlns:w14="http://schemas.microsoft.com/office/word/2010/wordml" xmlns:w15="http://schemas.microsoft.com/office/word/2012/wordml" xmlns:w16cex="http://schemas.microsoft.com/office/word/2018/wordml/cex" xmlns:w16cid="http://schemas.microsoft.com/office/word/2016/wordml/cid" xmlns:w16="http://schemas.microsoft.com/office/word/2018/wordml" xmlns:w16du="http://schemas.microsoft.com/office/word/2023/wordml/word16du" xmlns:w16sdtdh="http://schemas.microsoft.com/office/word/2020/wordml/sdtdatahash" xmlns:w16sdtfl="http://schemas.microsoft.com/office/word/2024/wordml/sdtformatlock" xmlns:w16se="http://schemas.microsoft.com/office/word/2015/wordml/symex" xmlns:wpg="http://schemas.microsoft.com/office/word/2010/wordprocessingGroup" xmlns:wpi="http://schemas.microsoft.com/office/word/2010/wordprocessingInk" xmlns:wne="http://schemas.microsoft.com/office/word/2006/wordml" xmlns:wps="http://schemas.microsoft.com/office/word/2010/wordprocessingShape" mc:Ignorable="w14 w15 w16se w16cid w16 w16cex w16sdtdh w16sdtfl w16du wp14">
   <w:body>
     <w:p>
       <w:pPr>
@@ -2615,10 +2615,19 @@
     </w:p>
     <w:p>
       <w:pPr>
-        <w:rPr>
-          <w:lang w:val="da-DK"/>
-        </w:rPr>
-      </w:pPr>
+        <w:tabs>
+          <w:tab w:val="left" w:pos="1870"/>
+        </w:tabs>
+        <w:rPr>
+          <w:lang w:val="da-DK"/>
+        </w:rPr>
+      </w:pPr>
+      <w:r>
+        <w:rPr>
+          <w:lang w:val="da-DK"/>
+        </w:rPr>
+        <w:tab/>
+      </w:r>
     </w:p>
     <w:p>
       <w:pPr>
@@ -2651,7 +2660,7 @@
 </file>
 
 <file path=word/numbering.xml><?xml version="1.0" encoding="utf-8"?>
-<w:numbering xmlns:wpc="http://schemas.microsoft.com/office/word/2010/wordprocessingCanvas" xmlns:cx="http://schemas.microsoft.com/office/drawing/2014/chartex" xmlns:cx1="http://schemas.microsoft.com/office/drawing/2015/9/8/chartex" xmlns:cx2="http://schemas.microsoft.com/office/drawing/2015/10/21/chartex" xmlns:cx3="http://schemas.microsoft.com/office/drawing/2016/5/9/chartex" xmlns:cx4="http://schemas.microsoft.com/office/drawing/2016/5/10/chartex" xmlns:cx5="http://schemas.microsoft.com/office/drawing/2016/5/11/chartex" xmlns:cx6="http://schemas.microsoft.com/office/drawing/2016/5/12/chartex" xmlns:cx7="http://schemas.microsoft.com/office/drawing/2016/5/13/chartex" xmlns:cx8="http://schemas.microsoft.com/office/drawing/2016/5/14/chartex" xmlns:mc="http://schemas.openxmlformats.org/markup-compatibility/2006" xmlns:aink="http://schemas.microsoft.com/office/drawing/2016/ink" xmlns:am3d="http://schemas.microsoft.com/office/drawing/2017/model3d" xmlns:o="urn:schemas-microsoft-com:office:office" xmlns:oel="http://schemas.microsoft.com/office/2019/extlst" xmlns:r="http://schemas.openxmlformats.org/officeDocument/2006/relationships" xmlns:m="http://schemas.openxmlformats.org/officeDocument/2006/math" xmlns:v="urn:schemas-microsoft-com:vml" xmlns:wp14="http://schemas.microsoft.com/office/word/2010/wordprocessingDrawing" xmlns:wp="http://schemas.openxmlformats.org/drawingml/2006/wordprocessingDrawing" xmlns:w10="urn:schemas-microsoft-com:office:word" xmlns:w="http://schemas.openxmlformats.org/wordprocessingml/2006/main" xmlns:w14="http://schemas.microsoft.com/office/word/2010/wordml" xmlns:w15="http://schemas.microsoft.com/office/word/2012/wordml" xmlns:w16cex="http://schemas.microsoft.com/office/word/2018/wordml/cex" xmlns:w16cid="http://schemas.microsoft.com/office/word/2016/wordml/cid" xmlns:w16="http://schemas.microsoft.com/office/word/2018/wordml" xmlns:w16du="http://schemas.microsoft.com/office/word/2023/wordml/word16du" xmlns:w16sdtdh="http://schemas.microsoft.com/office/word/2020/wordml/sdtdatahash" xmlns:w16se="http://schemas.microsoft.com/office/word/2015/wordml/symex" xmlns:wpg="http://schemas.microsoft.com/office/word/2010/wordprocessingGroup" xmlns:wpi="http://schemas.microsoft.com/office/word/2010/wordprocessingInk" xmlns:wne="http://schemas.microsoft.com/office/word/2006/wordml" xmlns:wps="http://schemas.microsoft.com/office/word/2010/wordprocessingShape" mc:Ignorable="w14 w15 w16se w16cid w16 w16cex w16sdtdh w16du wp14">
+<w:numbering xmlns:wpc="http://schemas.microsoft.com/office/word/2010/wordprocessingCanvas" xmlns:cx="http://schemas.microsoft.com/office/drawing/2014/chartex" xmlns:cx1="http://schemas.microsoft.com/office/drawing/2015/9/8/chartex" xmlns:cx2="http://schemas.microsoft.com/office/drawing/2015/10/21/chartex" xmlns:cx3="http://schemas.microsoft.com/office/drawing/2016/5/9/chartex" xmlns:cx4="http://schemas.microsoft.com/office/drawing/2016/5/10/chartex" xmlns:cx5="http://schemas.microsoft.com/office/drawing/2016/5/11/chartex" xmlns:cx6="http://schemas.microsoft.com/office/drawing/2016/5/12/chartex" xmlns:cx7="http://schemas.microsoft.com/office/drawing/2016/5/13/chartex" xmlns:cx8="http://schemas.microsoft.com/office/drawing/2016/5/14/chartex" xmlns:mc="http://schemas.openxmlformats.org/markup-compatibility/2006" xmlns:aink="http://schemas.microsoft.com/office/drawing/2016/ink" xmlns:am3d="http://schemas.microsoft.com/office/drawing/2017/model3d" xmlns:o="urn:schemas-microsoft-com:office:office" xmlns:oel="http://schemas.microsoft.com/office/2019/extlst" xmlns:r="http://schemas.openxmlformats.org/officeDocument/2006/relationships" xmlns:m="http://schemas.openxmlformats.org/officeDocument/2006/math" xmlns:v="urn:schemas-microsoft-com:vml" xmlns:wp14="http://schemas.microsoft.com/office/word/2010/wordprocessingDrawing" xmlns:wp="http://schemas.openxmlformats.org/drawingml/2006/wordprocessingDrawing" xmlns:w10="urn:schemas-microsoft-com:office:word" xmlns:w="http://schemas.openxmlformats.org/wordprocessingml/2006/main" xmlns:w14="http://schemas.microsoft.com/office/word/2010/wordml" xmlns:w15="http://schemas.microsoft.com/office/word/2012/wordml" xmlns:w16cex="http://schemas.microsoft.com/office/word/2018/wordml/cex" xmlns:w16cid="http://schemas.microsoft.com/office/word/2016/wordml/cid" xmlns:w16="http://schemas.microsoft.com/office/word/2018/wordml" xmlns:w16du="http://schemas.microsoft.com/office/word/2023/wordml/word16du" xmlns:w16sdtdh="http://schemas.microsoft.com/office/word/2020/wordml/sdtdatahash" xmlns:w16sdtfl="http://schemas.microsoft.com/office/word/2024/wordml/sdtformatlock" xmlns:w16se="http://schemas.microsoft.com/office/word/2015/wordml/symex" xmlns:wpg="http://schemas.microsoft.com/office/word/2010/wordprocessingGroup" xmlns:wpi="http://schemas.microsoft.com/office/word/2010/wordprocessingInk" xmlns:wne="http://schemas.microsoft.com/office/word/2006/wordml" xmlns:wps="http://schemas.microsoft.com/office/word/2010/wordprocessingShape" mc:Ignorable="w14 w15 w16se w16cid w16 w16cex w16sdtdh w16sdtfl w16du wp14">
   <w:abstractNum w:abstractNumId="0" w15:restartNumberingAfterBreak="0">
     <w:nsid w:val="04765B1A"/>
     <w:multiLevelType w:val="hybridMultilevel"/>
@@ -3416,7 +3425,7 @@
 </file>
 
 <file path=word/styles.xml><?xml version="1.0" encoding="utf-8"?>
-<w:styles xmlns:mc="http://schemas.openxmlformats.org/markup-compatibility/2006" xmlns:r="http://schemas.openxmlformats.org/officeDocument/2006/relationships" xmlns:w="http://schemas.openxmlformats.org/wordprocessingml/2006/main" xmlns:w14="http://schemas.microsoft.com/office/word/2010/wordml" xmlns:w15="http://schemas.microsoft.com/office/word/2012/wordml" xmlns:w16cex="http://schemas.microsoft.com/office/word/2018/wordml/cex" xmlns:w16cid="http://schemas.microsoft.com/office/word/2016/wordml/cid" xmlns:w16="http://schemas.microsoft.com/office/word/2018/wordml" xmlns:w16du="http://schemas.microsoft.com/office/word/2023/wordml/word16du" xmlns:w16sdtdh="http://schemas.microsoft.com/office/word/2020/wordml/sdtdatahash" xmlns:w16se="http://schemas.microsoft.com/office/word/2015/wordml/symex" mc:Ignorable="w14 w15 w16se w16cid w16 w16cex w16sdtdh w16du">
+<w:styles xmlns:mc="http://schemas.openxmlformats.org/markup-compatibility/2006" xmlns:r="http://schemas.openxmlformats.org/officeDocument/2006/relationships" xmlns:w="http://schemas.openxmlformats.org/wordprocessingml/2006/main" xmlns:w14="http://schemas.microsoft.com/office/word/2010/wordml" xmlns:w15="http://schemas.microsoft.com/office/word/2012/wordml" xmlns:w16cex="http://schemas.microsoft.com/office/word/2018/wordml/cex" xmlns:w16cid="http://schemas.microsoft.com/office/word/2016/wordml/cid" xmlns:w16="http://schemas.microsoft.com/office/word/2018/wordml" xmlns:w16du="http://schemas.microsoft.com/office/word/2023/wordml/word16du" xmlns:w16sdtdh="http://schemas.microsoft.com/office/word/2020/wordml/sdtdatahash" xmlns:w16sdtfl="http://schemas.microsoft.com/office/word/2024/wordml/sdtformatlock" xmlns:w16se="http://schemas.microsoft.com/office/word/2015/wordml/symex" mc:Ignorable="w14 w15 w16se w16cid w16 w16cex w16sdtdh w16sdtfl w16du">
   <w:docDefaults>
     <w:rPrDefault>
       <w:rPr>
